--- a/resources/crm/MIT041_EcoAgro_Especificacoes de Processos_CRM.docx
+++ b/resources/crm/MIT041_EcoAgro_Especificacoes de Processos_CRM.docx
@@ -5,14 +5,14 @@
     <w:p>
       <w:pPr>
         <w:rPr>
-          <w:rFonts w:ascii="Lato" w:hAnsi="Lato" w:hint="eastAsia"/>
-        </w:rPr>
-      </w:pPr>
-    </w:p>
-    <w:p>
-      <w:pPr>
-        <w:rPr>
-          <w:rFonts w:ascii="Lato" w:hAnsi="Lato" w:hint="eastAsia"/>
+          <w:rFonts w:ascii="Lato" w:hAnsi="Lato"/>
+        </w:rPr>
+      </w:pPr>
+    </w:p>
+    <w:p>
+      <w:pPr>
+        <w:rPr>
+          <w:rFonts w:ascii="Lato" w:hAnsi="Lato"/>
           <w:lang w:val="en-US"/>
         </w:rPr>
       </w:pPr>
@@ -20,7 +20,7 @@
     <w:p>
       <w:pPr>
         <w:rPr>
-          <w:rFonts w:ascii="Lato" w:hAnsi="Lato" w:hint="eastAsia"/>
+          <w:rFonts w:ascii="Lato" w:hAnsi="Lato"/>
           <w:lang w:val="en-US"/>
         </w:rPr>
       </w:pPr>
@@ -28,7 +28,7 @@
     <w:p>
       <w:pPr>
         <w:rPr>
-          <w:rFonts w:ascii="Lato" w:hAnsi="Lato" w:hint="eastAsia"/>
+          <w:rFonts w:ascii="Lato" w:hAnsi="Lato"/>
           <w:lang w:val="en-US"/>
         </w:rPr>
       </w:pPr>
@@ -121,13 +121,7 @@
                               <w:rPr>
                                 <w:sz w:val="40"/>
                               </w:rPr>
-                              <w:t>30</w:t>
-                            </w:r>
-                            <w:r>
-                              <w:rPr>
-                                <w:sz w:val="40"/>
-                              </w:rPr>
-                              <w:t>/07/2022</w:t>
+                              <w:t>30/07/2022</w:t>
                             </w:r>
                           </w:p>
                         </w:txbxContent>
@@ -202,7 +196,7 @@
     <w:p>
       <w:pPr>
         <w:rPr>
-          <w:rFonts w:ascii="Lato" w:hAnsi="Lato" w:hint="eastAsia"/>
+          <w:rFonts w:ascii="Lato" w:hAnsi="Lato"/>
           <w:lang w:val="en-US"/>
         </w:rPr>
       </w:pPr>
@@ -210,7 +204,7 @@
     <w:p>
       <w:pPr>
         <w:rPr>
-          <w:rFonts w:ascii="Lato" w:hAnsi="Lato" w:hint="eastAsia"/>
+          <w:rFonts w:ascii="Lato" w:hAnsi="Lato"/>
           <w:lang w:val="en-US"/>
         </w:rPr>
       </w:pPr>
@@ -218,7 +212,7 @@
     <w:p>
       <w:pPr>
         <w:rPr>
-          <w:rFonts w:ascii="Lato" w:hAnsi="Lato" w:hint="eastAsia"/>
+          <w:rFonts w:ascii="Lato" w:hAnsi="Lato"/>
           <w:lang w:val="en-US"/>
         </w:rPr>
       </w:pPr>
@@ -226,7 +220,7 @@
     <w:p>
       <w:pPr>
         <w:rPr>
-          <w:rFonts w:ascii="Lato" w:hAnsi="Lato" w:hint="eastAsia"/>
+          <w:rFonts w:ascii="Lato" w:hAnsi="Lato"/>
           <w:lang w:val="en-US"/>
         </w:rPr>
       </w:pPr>
@@ -234,7 +228,7 @@
     <w:p>
       <w:pPr>
         <w:rPr>
-          <w:rFonts w:ascii="Lato" w:hAnsi="Lato" w:hint="eastAsia"/>
+          <w:rFonts w:ascii="Lato" w:hAnsi="Lato"/>
           <w:lang w:val="en-US"/>
         </w:rPr>
       </w:pPr>
@@ -242,7 +236,7 @@
     <w:p>
       <w:pPr>
         <w:rPr>
-          <w:rFonts w:ascii="Lato" w:hAnsi="Lato" w:hint="eastAsia"/>
+          <w:rFonts w:ascii="Lato" w:hAnsi="Lato"/>
           <w:lang w:val="en-US"/>
         </w:rPr>
       </w:pPr>
@@ -250,7 +244,7 @@
     <w:p>
       <w:pPr>
         <w:rPr>
-          <w:rFonts w:ascii="Lato" w:hAnsi="Lato" w:hint="eastAsia"/>
+          <w:rFonts w:ascii="Lato" w:hAnsi="Lato"/>
           <w:lang w:val="en-US"/>
         </w:rPr>
       </w:pPr>
@@ -258,7 +252,7 @@
     <w:p>
       <w:pPr>
         <w:rPr>
-          <w:rFonts w:ascii="Lato" w:hAnsi="Lato" w:hint="eastAsia"/>
+          <w:rFonts w:ascii="Lato" w:hAnsi="Lato"/>
           <w:lang w:val="en-US"/>
         </w:rPr>
       </w:pPr>
@@ -266,7 +260,7 @@
     <w:p>
       <w:pPr>
         <w:rPr>
-          <w:rFonts w:ascii="Lato" w:hAnsi="Lato" w:hint="eastAsia"/>
+          <w:rFonts w:ascii="Lato" w:hAnsi="Lato"/>
           <w:lang w:val="en-US"/>
         </w:rPr>
       </w:pPr>
@@ -274,7 +268,7 @@
     <w:p>
       <w:pPr>
         <w:rPr>
-          <w:rFonts w:ascii="Lato" w:hAnsi="Lato" w:hint="eastAsia"/>
+          <w:rFonts w:ascii="Lato" w:hAnsi="Lato"/>
           <w:u w:val="single"/>
           <w:lang w:val="en-US"/>
         </w:rPr>
@@ -283,7 +277,7 @@
     <w:p>
       <w:pPr>
         <w:rPr>
-          <w:rFonts w:ascii="Lato" w:hAnsi="Lato" w:hint="eastAsia"/>
+          <w:rFonts w:ascii="Lato" w:hAnsi="Lato"/>
           <w:lang w:val="en-US"/>
         </w:rPr>
       </w:pPr>
@@ -291,7 +285,7 @@
     <w:p>
       <w:pPr>
         <w:rPr>
-          <w:rFonts w:ascii="Lato" w:hAnsi="Lato" w:hint="eastAsia"/>
+          <w:rFonts w:ascii="Lato" w:hAnsi="Lato"/>
           <w:lang w:val="en-US"/>
         </w:rPr>
       </w:pPr>
@@ -299,7 +293,7 @@
     <w:p>
       <w:pPr>
         <w:rPr>
-          <w:rFonts w:ascii="Lato" w:hAnsi="Lato" w:hint="eastAsia"/>
+          <w:rFonts w:ascii="Lato" w:hAnsi="Lato"/>
           <w:lang w:val="en-US"/>
         </w:rPr>
       </w:pPr>
@@ -307,7 +301,7 @@
     <w:p>
       <w:pPr>
         <w:rPr>
-          <w:rFonts w:ascii="Lato" w:hAnsi="Lato" w:hint="eastAsia"/>
+          <w:rFonts w:ascii="Lato" w:hAnsi="Lato"/>
           <w:lang w:val="en-US"/>
         </w:rPr>
       </w:pPr>
@@ -315,7 +309,7 @@
     <w:p>
       <w:pPr>
         <w:rPr>
-          <w:rFonts w:ascii="Lato" w:hAnsi="Lato" w:hint="eastAsia"/>
+          <w:rFonts w:ascii="Lato" w:hAnsi="Lato"/>
           <w:u w:val="single"/>
           <w:lang w:val="en-US"/>
         </w:rPr>
@@ -324,7 +318,7 @@
     <w:p>
       <w:pPr>
         <w:rPr>
-          <w:rFonts w:ascii="Lato" w:hAnsi="Lato" w:hint="eastAsia"/>
+          <w:rFonts w:ascii="Lato" w:hAnsi="Lato"/>
           <w:lang w:val="en-US"/>
         </w:rPr>
       </w:pPr>
@@ -332,7 +326,7 @@
     <w:p>
       <w:pPr>
         <w:rPr>
-          <w:rFonts w:ascii="Lato" w:hAnsi="Lato" w:hint="eastAsia"/>
+          <w:rFonts w:ascii="Lato" w:hAnsi="Lato"/>
           <w:lang w:val="en-US"/>
         </w:rPr>
       </w:pPr>
@@ -340,7 +334,7 @@
     <w:p>
       <w:pPr>
         <w:rPr>
-          <w:rFonts w:ascii="Lato" w:hAnsi="Lato" w:hint="eastAsia"/>
+          <w:rFonts w:ascii="Lato" w:hAnsi="Lato"/>
           <w:lang w:val="en-US"/>
         </w:rPr>
       </w:pPr>
@@ -348,7 +342,7 @@
     <w:p>
       <w:pPr>
         <w:rPr>
-          <w:rFonts w:ascii="Lato" w:hAnsi="Lato" w:hint="eastAsia"/>
+          <w:rFonts w:ascii="Lato" w:hAnsi="Lato"/>
           <w:lang w:val="en-US"/>
         </w:rPr>
       </w:pPr>
@@ -356,7 +350,7 @@
     <w:p>
       <w:pPr>
         <w:rPr>
-          <w:rFonts w:ascii="Lato" w:hAnsi="Lato" w:hint="eastAsia"/>
+          <w:rFonts w:ascii="Lato" w:hAnsi="Lato"/>
           <w:lang w:val="en-US"/>
         </w:rPr>
       </w:pPr>
@@ -364,7 +358,7 @@
     <w:p>
       <w:pPr>
         <w:rPr>
-          <w:rFonts w:ascii="Lato" w:hAnsi="Lato" w:hint="eastAsia"/>
+          <w:rFonts w:ascii="Lato" w:hAnsi="Lato"/>
           <w:lang w:val="en-US"/>
         </w:rPr>
       </w:pPr>
@@ -372,7 +366,7 @@
     <w:p>
       <w:pPr>
         <w:rPr>
-          <w:rFonts w:ascii="Lato" w:hAnsi="Lato" w:hint="eastAsia"/>
+          <w:rFonts w:ascii="Lato" w:hAnsi="Lato"/>
           <w:lang w:val="en-US"/>
         </w:rPr>
       </w:pPr>
@@ -380,7 +374,7 @@
     <w:p>
       <w:pPr>
         <w:rPr>
-          <w:rFonts w:ascii="Lato" w:hAnsi="Lato" w:hint="eastAsia"/>
+          <w:rFonts w:ascii="Lato" w:hAnsi="Lato"/>
           <w:lang w:val="en-US"/>
         </w:rPr>
       </w:pPr>
@@ -388,7 +382,7 @@
     <w:p>
       <w:pPr>
         <w:rPr>
-          <w:rFonts w:ascii="Lato" w:hAnsi="Lato" w:hint="eastAsia"/>
+          <w:rFonts w:ascii="Lato" w:hAnsi="Lato"/>
           <w:lang w:val="en-US"/>
         </w:rPr>
       </w:pPr>
@@ -396,7 +390,7 @@
     <w:p>
       <w:pPr>
         <w:rPr>
-          <w:rFonts w:ascii="Lato" w:hAnsi="Lato" w:hint="eastAsia"/>
+          <w:rFonts w:ascii="Lato" w:hAnsi="Lato"/>
           <w:lang w:val="en-US"/>
         </w:rPr>
       </w:pPr>
@@ -404,7 +398,7 @@
     <w:p>
       <w:pPr>
         <w:rPr>
-          <w:rFonts w:ascii="Lato" w:hAnsi="Lato" w:hint="eastAsia"/>
+          <w:rFonts w:ascii="Lato" w:hAnsi="Lato"/>
           <w:lang w:val="en-US"/>
         </w:rPr>
       </w:pPr>
@@ -412,7 +406,7 @@
     <w:p>
       <w:pPr>
         <w:rPr>
-          <w:rFonts w:ascii="Lato" w:hAnsi="Lato" w:hint="eastAsia"/>
+          <w:rFonts w:ascii="Lato" w:hAnsi="Lato"/>
           <w:lang w:val="en-US"/>
         </w:rPr>
       </w:pPr>
@@ -420,7 +414,7 @@
     <w:p>
       <w:pPr>
         <w:rPr>
-          <w:rFonts w:ascii="Lato" w:hAnsi="Lato" w:hint="eastAsia"/>
+          <w:rFonts w:ascii="Lato" w:hAnsi="Lato"/>
           <w:lang w:val="en-US"/>
         </w:rPr>
       </w:pPr>
@@ -428,7 +422,7 @@
     <w:p>
       <w:pPr>
         <w:rPr>
-          <w:rFonts w:ascii="Lato" w:hAnsi="Lato" w:hint="eastAsia"/>
+          <w:rFonts w:ascii="Lato" w:hAnsi="Lato"/>
           <w:lang w:val="en-US"/>
         </w:rPr>
       </w:pPr>
@@ -436,7 +430,7 @@
     <w:p>
       <w:pPr>
         <w:rPr>
-          <w:rFonts w:ascii="Lato" w:hAnsi="Lato" w:hint="eastAsia"/>
+          <w:rFonts w:ascii="Lato" w:hAnsi="Lato"/>
           <w:lang w:val="en-US"/>
         </w:rPr>
       </w:pPr>
@@ -444,7 +438,7 @@
     <w:p>
       <w:pPr>
         <w:rPr>
-          <w:rFonts w:ascii="Lato" w:hAnsi="Lato" w:hint="eastAsia"/>
+          <w:rFonts w:ascii="Lato" w:hAnsi="Lato"/>
           <w:lang w:val="en-US"/>
         </w:rPr>
       </w:pPr>
@@ -452,7 +446,7 @@
     <w:p>
       <w:pPr>
         <w:rPr>
-          <w:rFonts w:ascii="Lato" w:hAnsi="Lato" w:hint="eastAsia"/>
+          <w:rFonts w:ascii="Lato" w:hAnsi="Lato"/>
           <w:lang w:val="en-US"/>
         </w:rPr>
       </w:pPr>
@@ -460,7 +454,7 @@
     <w:p>
       <w:pPr>
         <w:rPr>
-          <w:rFonts w:ascii="Lato" w:hAnsi="Lato" w:hint="eastAsia"/>
+          <w:rFonts w:ascii="Lato" w:hAnsi="Lato"/>
           <w:lang w:val="en-US"/>
         </w:rPr>
       </w:pPr>
@@ -468,7 +462,7 @@
     <w:p>
       <w:pPr>
         <w:rPr>
-          <w:rFonts w:ascii="Lato" w:hAnsi="Lato" w:hint="eastAsia"/>
+          <w:rFonts w:ascii="Lato" w:hAnsi="Lato"/>
           <w:lang w:val="en-US"/>
         </w:rPr>
       </w:pPr>
@@ -476,7 +470,7 @@
     <w:p>
       <w:pPr>
         <w:rPr>
-          <w:rFonts w:ascii="Lato" w:hAnsi="Lato" w:hint="eastAsia"/>
+          <w:rFonts w:ascii="Lato" w:hAnsi="Lato"/>
           <w:lang w:val="en-US"/>
         </w:rPr>
       </w:pPr>
@@ -484,7 +478,7 @@
     <w:p>
       <w:pPr>
         <w:rPr>
-          <w:rFonts w:ascii="Lato" w:hAnsi="Lato" w:hint="eastAsia"/>
+          <w:rFonts w:ascii="Lato" w:hAnsi="Lato"/>
           <w:lang w:val="en-US"/>
         </w:rPr>
       </w:pPr>
@@ -492,7 +486,7 @@
     <w:p>
       <w:pPr>
         <w:rPr>
-          <w:rFonts w:ascii="Lato" w:hAnsi="Lato" w:hint="eastAsia"/>
+          <w:rFonts w:ascii="Lato" w:hAnsi="Lato"/>
           <w:lang w:val="en-US"/>
         </w:rPr>
       </w:pPr>
@@ -500,7 +494,7 @@
     <w:p>
       <w:pPr>
         <w:rPr>
-          <w:rFonts w:ascii="Lato" w:hAnsi="Lato" w:hint="eastAsia"/>
+          <w:rFonts w:ascii="Lato" w:hAnsi="Lato"/>
           <w:lang w:val="en-US"/>
         </w:rPr>
       </w:pPr>
@@ -508,7 +502,7 @@
     <w:p>
       <w:pPr>
         <w:rPr>
-          <w:rFonts w:ascii="Lato" w:hAnsi="Lato" w:hint="eastAsia"/>
+          <w:rFonts w:ascii="Lato" w:hAnsi="Lato"/>
           <w:lang w:val="en-US"/>
         </w:rPr>
       </w:pPr>
@@ -516,7 +510,7 @@
     <w:p>
       <w:pPr>
         <w:rPr>
-          <w:rFonts w:ascii="Lato" w:hAnsi="Lato" w:hint="eastAsia"/>
+          <w:rFonts w:ascii="Lato" w:hAnsi="Lato"/>
           <w:b/>
           <w:bCs/>
           <w:color w:val="1F497D" w:themeColor="text2"/>
@@ -540,7 +534,7 @@
     <w:p>
       <w:pPr>
         <w:rPr>
-          <w:rFonts w:ascii="Lato" w:hAnsi="Lato" w:hint="eastAsia"/>
+          <w:rFonts w:ascii="Lato" w:hAnsi="Lato"/>
           <w:szCs w:val="20"/>
         </w:rPr>
       </w:pPr>
@@ -763,7 +757,29 @@
           <w:lang w:eastAsia="en-US"/>
         </w:rPr>
         <w:tab/>
-        <w:t>Processo Relacionado…………………………………………………………………………………………………..3</w:t>
+        <w:t>Processo Relacionado………………………………………………………………………………………………</w:t>
+      </w:r>
+      <w:proofErr w:type="gramStart"/>
+      <w:r>
+        <w:rPr>
+          <w:rFonts w:ascii="Lato" w:eastAsia="Calibri" w:hAnsi="Lato"/>
+          <w:color w:val="7F7A7F"/>
+          <w:sz w:val="20"/>
+          <w:szCs w:val="20"/>
+          <w:lang w:eastAsia="en-US"/>
+        </w:rPr>
+        <w:t>…..</w:t>
+      </w:r>
+      <w:proofErr w:type="gramEnd"/>
+      <w:r>
+        <w:rPr>
+          <w:rFonts w:ascii="Lato" w:eastAsia="Calibri" w:hAnsi="Lato"/>
+          <w:color w:val="7F7A7F"/>
+          <w:sz w:val="20"/>
+          <w:szCs w:val="20"/>
+          <w:lang w:eastAsia="en-US"/>
+        </w:rPr>
+        <w:t>3</w:t>
       </w:r>
     </w:p>
     <w:p>
@@ -921,7 +937,7 @@
     <w:p>
       <w:pPr>
         <w:rPr>
-          <w:rFonts w:ascii="Lato" w:hAnsi="Lato" w:hint="eastAsia"/>
+          <w:rFonts w:ascii="Lato" w:hAnsi="Lato"/>
           <w:szCs w:val="20"/>
         </w:rPr>
       </w:pPr>
@@ -929,7 +945,7 @@
     <w:p>
       <w:pPr>
         <w:rPr>
-          <w:rFonts w:ascii="Lato" w:hAnsi="Lato" w:hint="eastAsia"/>
+          <w:rFonts w:ascii="Lato" w:hAnsi="Lato"/>
           <w:szCs w:val="20"/>
         </w:rPr>
       </w:pPr>
@@ -937,7 +953,7 @@
     <w:p>
       <w:pPr>
         <w:rPr>
-          <w:rFonts w:ascii="Lato" w:hAnsi="Lato" w:hint="eastAsia"/>
+          <w:rFonts w:ascii="Lato" w:hAnsi="Lato"/>
           <w:szCs w:val="20"/>
         </w:rPr>
       </w:pPr>
@@ -945,7 +961,7 @@
     <w:p>
       <w:pPr>
         <w:rPr>
-          <w:rFonts w:ascii="Lato" w:hAnsi="Lato" w:hint="eastAsia"/>
+          <w:rFonts w:ascii="Lato" w:hAnsi="Lato"/>
           <w:szCs w:val="20"/>
         </w:rPr>
       </w:pPr>
@@ -953,7 +969,7 @@
     <w:p>
       <w:pPr>
         <w:rPr>
-          <w:rFonts w:ascii="Lato" w:hAnsi="Lato" w:hint="eastAsia"/>
+          <w:rFonts w:ascii="Lato" w:hAnsi="Lato"/>
           <w:szCs w:val="20"/>
         </w:rPr>
       </w:pPr>
@@ -961,7 +977,7 @@
     <w:p>
       <w:pPr>
         <w:rPr>
-          <w:rFonts w:ascii="Lato" w:hAnsi="Lato" w:hint="eastAsia"/>
+          <w:rFonts w:ascii="Lato" w:hAnsi="Lato"/>
           <w:szCs w:val="20"/>
         </w:rPr>
       </w:pPr>
@@ -969,7 +985,7 @@
     <w:p>
       <w:pPr>
         <w:rPr>
-          <w:rFonts w:ascii="Lato" w:hAnsi="Lato" w:hint="eastAsia"/>
+          <w:rFonts w:ascii="Lato" w:hAnsi="Lato"/>
           <w:szCs w:val="20"/>
         </w:rPr>
       </w:pPr>
@@ -977,7 +993,7 @@
     <w:p>
       <w:pPr>
         <w:rPr>
-          <w:rFonts w:ascii="Lato" w:hAnsi="Lato" w:hint="eastAsia"/>
+          <w:rFonts w:ascii="Lato" w:hAnsi="Lato"/>
           <w:szCs w:val="20"/>
         </w:rPr>
       </w:pPr>
@@ -985,7 +1001,7 @@
     <w:p>
       <w:pPr>
         <w:rPr>
-          <w:rFonts w:ascii="Lato" w:hAnsi="Lato" w:hint="eastAsia"/>
+          <w:rFonts w:ascii="Lato" w:hAnsi="Lato"/>
           <w:szCs w:val="20"/>
         </w:rPr>
       </w:pPr>
@@ -993,7 +1009,7 @@
     <w:p>
       <w:pPr>
         <w:rPr>
-          <w:rFonts w:ascii="Lato" w:hAnsi="Lato" w:hint="eastAsia"/>
+          <w:rFonts w:ascii="Lato" w:hAnsi="Lato"/>
           <w:szCs w:val="20"/>
         </w:rPr>
       </w:pPr>
@@ -1001,7 +1017,7 @@
     <w:p>
       <w:pPr>
         <w:rPr>
-          <w:rFonts w:ascii="Lato" w:hAnsi="Lato" w:hint="eastAsia"/>
+          <w:rFonts w:ascii="Lato" w:hAnsi="Lato"/>
           <w:szCs w:val="20"/>
         </w:rPr>
       </w:pPr>
@@ -1009,7 +1025,7 @@
     <w:p>
       <w:pPr>
         <w:rPr>
-          <w:rFonts w:ascii="Lato" w:hAnsi="Lato" w:hint="eastAsia"/>
+          <w:rFonts w:ascii="Lato" w:hAnsi="Lato"/>
           <w:szCs w:val="20"/>
         </w:rPr>
       </w:pPr>
@@ -1193,7 +1209,7 @@
     <w:p>
       <w:pPr>
         <w:rPr>
-          <w:rFonts w:ascii="Lato" w:hAnsi="Lato" w:hint="eastAsia"/>
+          <w:rFonts w:ascii="Lato" w:hAnsi="Lato"/>
           <w:szCs w:val="20"/>
         </w:rPr>
       </w:pPr>
@@ -1201,7 +1217,7 @@
     <w:p>
       <w:pPr>
         <w:rPr>
-          <w:rFonts w:ascii="Lato" w:hAnsi="Lato" w:hint="eastAsia"/>
+          <w:rFonts w:ascii="Lato" w:hAnsi="Lato"/>
           <w:szCs w:val="20"/>
         </w:rPr>
       </w:pPr>
@@ -2245,25 +2261,7 @@
     <w:p>
       <w:pPr>
         <w:rPr>
-          <w:rFonts w:ascii="Lato" w:hAnsi="Lato" w:hint="eastAsia"/>
-          <w:lang w:eastAsia="pt-BR"/>
-        </w:rPr>
-      </w:pPr>
-    </w:p>
-    <w:p>
-      <w:pPr>
-        <w:ind w:left="283"/>
-        <w:rPr>
-          <w:rFonts w:ascii="Lato" w:eastAsia="Times New Roman" w:hAnsi="Lato" w:cs="Tahoma"/>
-          <w:lang w:eastAsia="pt-BR"/>
-        </w:rPr>
-      </w:pPr>
-    </w:p>
-    <w:p>
-      <w:pPr>
-        <w:ind w:left="283"/>
-        <w:rPr>
-          <w:rFonts w:ascii="Lato" w:eastAsia="Times New Roman" w:hAnsi="Lato" w:cs="Tahoma"/>
+          <w:rFonts w:ascii="Lato" w:hAnsi="Lato"/>
           <w:lang w:eastAsia="pt-BR"/>
         </w:rPr>
       </w:pPr>
@@ -2395,6 +2393,7 @@
           <w:sz w:val="28"/>
           <w:szCs w:val="28"/>
         </w:rPr>
+        <w:lastRenderedPageBreak/>
         <w:t>Processos Relacionado</w:t>
       </w:r>
       <w:bookmarkEnd w:id="7"/>
@@ -2886,7 +2885,7 @@
               <w:spacing w:line="276" w:lineRule="auto"/>
               <w:jc w:val="both"/>
               <w:rPr>
-                <w:rFonts w:ascii="Lato" w:hAnsi="Lato" w:cstheme="minorHAnsi" w:hint="eastAsia"/>
+                <w:rFonts w:ascii="Lato" w:hAnsi="Lato" w:cstheme="minorHAnsi"/>
                 <w:color w:val="A6A6A6" w:themeColor="background1" w:themeShade="A6"/>
                 <w:sz w:val="20"/>
                 <w:szCs w:val="20"/>
@@ -2919,7 +2918,7 @@
               <w:widowControl w:val="0"/>
               <w:jc w:val="both"/>
               <w:rPr>
-                <w:rFonts w:ascii="Lato" w:hAnsi="Lato" w:cstheme="minorHAnsi" w:hint="eastAsia"/>
+                <w:rFonts w:ascii="Lato" w:hAnsi="Lato" w:cstheme="minorHAnsi"/>
                 <w:color w:val="A6A6A6" w:themeColor="background1" w:themeShade="A6"/>
                 <w:sz w:val="20"/>
                 <w:szCs w:val="20"/>
@@ -2932,7 +2931,27 @@
                 <w:sz w:val="20"/>
                 <w:szCs w:val="20"/>
               </w:rPr>
-              <w:t>Todos os produtos serão cadastrados no Protheus, mantendo a mesma codificação do sistema atual</w:t>
+              <w:t xml:space="preserve">Todos os produtos serão cadastrados no Protheus, </w:t>
+            </w:r>
+            <w:proofErr w:type="gramStart"/>
+            <w:r>
+              <w:rPr>
+                <w:rFonts w:ascii="Lato" w:hAnsi="Lato" w:cstheme="minorHAnsi"/>
+                <w:color w:val="A6A6A6" w:themeColor="background1" w:themeShade="A6"/>
+                <w:sz w:val="20"/>
+                <w:szCs w:val="20"/>
+              </w:rPr>
+              <w:t>mantendo a mesma</w:t>
+            </w:r>
+            <w:proofErr w:type="gramEnd"/>
+            <w:r>
+              <w:rPr>
+                <w:rFonts w:ascii="Lato" w:hAnsi="Lato" w:cstheme="minorHAnsi"/>
+                <w:color w:val="A6A6A6" w:themeColor="background1" w:themeShade="A6"/>
+                <w:sz w:val="20"/>
+                <w:szCs w:val="20"/>
+              </w:rPr>
+              <w:t xml:space="preserve"> codificação do sistema atual</w:t>
             </w:r>
           </w:p>
           <w:p>
@@ -2940,7 +2959,7 @@
               <w:widowControl w:val="0"/>
               <w:jc w:val="both"/>
               <w:rPr>
-                <w:rFonts w:ascii="Lato" w:hAnsi="Lato" w:cstheme="minorHAnsi" w:hint="eastAsia"/>
+                <w:rFonts w:ascii="Lato" w:hAnsi="Lato" w:cstheme="minorHAnsi"/>
                 <w:color w:val="A6A6A6" w:themeColor="background1" w:themeShade="A6"/>
                 <w:sz w:val="20"/>
                 <w:szCs w:val="20"/>
@@ -2966,7 +2985,7 @@
               <w:ind w:firstLine="567"/>
               <w:jc w:val="both"/>
               <w:rPr>
-                <w:rFonts w:ascii="Lato" w:hAnsi="Lato" w:cstheme="minorHAnsi" w:hint="eastAsia"/>
+                <w:rFonts w:ascii="Lato" w:hAnsi="Lato" w:cstheme="minorHAnsi"/>
                 <w:color w:val="A6A6A6" w:themeColor="background1" w:themeShade="A6"/>
                 <w:sz w:val="20"/>
                 <w:szCs w:val="20"/>
@@ -3001,7 +3020,7 @@
               <w:ind w:firstLine="567"/>
               <w:jc w:val="both"/>
               <w:rPr>
-                <w:rFonts w:ascii="Lato" w:hAnsi="Lato" w:cstheme="minorHAnsi" w:hint="eastAsia"/>
+                <w:rFonts w:ascii="Lato" w:hAnsi="Lato" w:cstheme="minorHAnsi"/>
                 <w:color w:val="A6A6A6" w:themeColor="background1" w:themeShade="A6"/>
                 <w:sz w:val="20"/>
                 <w:szCs w:val="20"/>
@@ -3024,7 +3043,7 @@
       <w:pPr>
         <w:contextualSpacing/>
         <w:rPr>
-          <w:rFonts w:ascii="Lato" w:hAnsi="Lato" w:cs="Tahoma" w:hint="eastAsia"/>
+          <w:rFonts w:ascii="Lato" w:hAnsi="Lato" w:cs="Tahoma"/>
           <w:color w:val="7F7A7F"/>
           <w:lang w:eastAsia="pt-BR"/>
         </w:rPr>
@@ -3433,6 +3452,7 @@
           <w:sz w:val="28"/>
           <w:szCs w:val="28"/>
         </w:rPr>
+        <w:lastRenderedPageBreak/>
         <w:t xml:space="preserve">Fluxograma do </w:t>
       </w:r>
       <w:proofErr w:type="spellStart"/>
@@ -3453,114 +3473,27 @@
     <w:p>
       <w:pPr>
         <w:rPr>
-          <w:rFonts w:ascii="Lato" w:hAnsi="Lato" w:hint="eastAsia"/>
-        </w:rPr>
-      </w:pPr>
-      <w:r>
-        <w:rPr>
-          <w:noProof/>
-        </w:rPr>
-        <w:lastRenderedPageBreak/>
-        <w:drawing>
-          <wp:inline distT="0" distB="0" distL="0" distR="0" wp14:anchorId="08CF5F1E" wp14:editId="1680B9B9">
-            <wp:extent cx="1743710" cy="7399020"/>
-            <wp:effectExtent l="0" t="0" r="0" b="0"/>
-            <wp:docPr id="3" name="Imagem 1"/>
-            <wp:cNvGraphicFramePr>
-              <a:graphicFrameLocks xmlns:a="http://schemas.openxmlformats.org/drawingml/2006/main" noChangeAspect="1"/>
-            </wp:cNvGraphicFramePr>
-            <a:graphic xmlns:a="http://schemas.openxmlformats.org/drawingml/2006/main">
-              <a:graphicData uri="http://schemas.openxmlformats.org/drawingml/2006/picture">
-                <pic:pic xmlns:pic="http://schemas.openxmlformats.org/drawingml/2006/picture">
-                  <pic:nvPicPr>
-                    <pic:cNvPr id="3" name="Imagem 1"/>
-                    <pic:cNvPicPr>
-                      <a:picLocks noChangeAspect="1" noChangeArrowheads="1"/>
-                    </pic:cNvPicPr>
-                  </pic:nvPicPr>
-                  <pic:blipFill>
-                    <a:blip r:embed="rId11"/>
-                    <a:srcRect r="82354"/>
-                    <a:stretch>
-                      <a:fillRect/>
-                    </a:stretch>
-                  </pic:blipFill>
-                  <pic:spPr bwMode="auto">
-                    <a:xfrm>
-                      <a:off x="0" y="0"/>
-                      <a:ext cx="1743710" cy="7399020"/>
-                    </a:xfrm>
-                    <a:prstGeom prst="rect">
-                      <a:avLst/>
-                    </a:prstGeom>
-                  </pic:spPr>
-                </pic:pic>
-              </a:graphicData>
-            </a:graphic>
-          </wp:inline>
-        </w:drawing>
-      </w:r>
+          <w:rFonts w:ascii="Lato" w:hAnsi="Lato"/>
+        </w:rPr>
+      </w:pPr>
       <w:r>
         <w:rPr>
           <w:rFonts w:ascii="Lato" w:hAnsi="Lato"/>
         </w:rPr>
         <w:t xml:space="preserve"> </w:t>
       </w:r>
-      <w:r>
-        <w:rPr>
-          <w:noProof/>
-        </w:rPr>
-        <w:drawing>
-          <wp:inline distT="0" distB="0" distL="0" distR="0" wp14:anchorId="6361AE0B" wp14:editId="355ED2E9">
-            <wp:extent cx="3657600" cy="7314565"/>
-            <wp:effectExtent l="0" t="0" r="0" b="0"/>
-            <wp:docPr id="4" name="Imagem 2"/>
-            <wp:cNvGraphicFramePr>
-              <a:graphicFrameLocks xmlns:a="http://schemas.openxmlformats.org/drawingml/2006/main" noChangeAspect="1"/>
-            </wp:cNvGraphicFramePr>
-            <a:graphic xmlns:a="http://schemas.openxmlformats.org/drawingml/2006/main">
-              <a:graphicData uri="http://schemas.openxmlformats.org/drawingml/2006/picture">
-                <pic:pic xmlns:pic="http://schemas.openxmlformats.org/drawingml/2006/picture">
-                  <pic:nvPicPr>
-                    <pic:cNvPr id="4" name="Imagem 2"/>
-                    <pic:cNvPicPr>
-                      <a:picLocks noChangeAspect="1" noChangeArrowheads="1"/>
-                    </pic:cNvPicPr>
-                  </pic:nvPicPr>
-                  <pic:blipFill>
-                    <a:blip r:embed="rId11"/>
-                    <a:srcRect l="27569" r="39771"/>
-                    <a:stretch>
-                      <a:fillRect/>
-                    </a:stretch>
-                  </pic:blipFill>
-                  <pic:spPr bwMode="auto">
-                    <a:xfrm>
-                      <a:off x="0" y="0"/>
-                      <a:ext cx="3657600" cy="7314565"/>
-                    </a:xfrm>
-                    <a:prstGeom prst="rect">
-                      <a:avLst/>
-                    </a:prstGeom>
-                  </pic:spPr>
-                </pic:pic>
-              </a:graphicData>
-            </a:graphic>
-          </wp:inline>
-        </w:drawing>
-      </w:r>
-    </w:p>
-    <w:p>
-      <w:pPr>
-        <w:rPr>
-          <w:rFonts w:ascii="Lato" w:hAnsi="Lato" w:hint="eastAsia"/>
-        </w:rPr>
-      </w:pPr>
-    </w:p>
-    <w:p>
-      <w:pPr>
-        <w:rPr>
-          <w:rFonts w:ascii="Lato" w:hAnsi="Lato" w:hint="eastAsia"/>
+    </w:p>
+    <w:p>
+      <w:pPr>
+        <w:rPr>
+          <w:rFonts w:ascii="Lato" w:hAnsi="Lato"/>
+        </w:rPr>
+      </w:pPr>
+    </w:p>
+    <w:p>
+      <w:pPr>
+        <w:rPr>
+          <w:rFonts w:ascii="Lato" w:hAnsi="Lato"/>
           <w:lang w:eastAsia="pt-BR"/>
         </w:rPr>
       </w:pPr>
@@ -3568,107 +3501,63 @@
     <w:p>
       <w:pPr>
         <w:rPr>
-          <w:rFonts w:ascii="Lato" w:hAnsi="Lato" w:hint="eastAsia"/>
-        </w:rPr>
-      </w:pPr>
-      <w:r>
-        <w:rPr>
-          <w:noProof/>
-        </w:rPr>
-        <w:lastRenderedPageBreak/>
-        <w:drawing>
-          <wp:inline distT="0" distB="0" distL="0" distR="0" wp14:anchorId="11CDF23D" wp14:editId="24D2CD7A">
-            <wp:extent cx="3509010" cy="7313930"/>
-            <wp:effectExtent l="0" t="0" r="0" b="0"/>
-            <wp:docPr id="5" name="Imagem 3"/>
-            <wp:cNvGraphicFramePr>
-              <a:graphicFrameLocks xmlns:a="http://schemas.openxmlformats.org/drawingml/2006/main" noChangeAspect="1"/>
-            </wp:cNvGraphicFramePr>
-            <a:graphic xmlns:a="http://schemas.openxmlformats.org/drawingml/2006/main">
-              <a:graphicData uri="http://schemas.openxmlformats.org/drawingml/2006/picture">
-                <pic:pic xmlns:pic="http://schemas.openxmlformats.org/drawingml/2006/picture">
-                  <pic:nvPicPr>
-                    <pic:cNvPr id="5" name="Imagem 3"/>
-                    <pic:cNvPicPr>
-                      <a:picLocks noChangeAspect="1" noChangeArrowheads="1"/>
-                    </pic:cNvPicPr>
-                  </pic:nvPicPr>
-                  <pic:blipFill>
-                    <a:blip r:embed="rId11"/>
-                    <a:srcRect l="64157" r="1528"/>
-                    <a:stretch>
-                      <a:fillRect/>
-                    </a:stretch>
-                  </pic:blipFill>
-                  <pic:spPr bwMode="auto">
-                    <a:xfrm>
-                      <a:off x="0" y="0"/>
-                      <a:ext cx="3509010" cy="7313930"/>
-                    </a:xfrm>
-                    <a:prstGeom prst="rect">
-                      <a:avLst/>
-                    </a:prstGeom>
-                  </pic:spPr>
-                </pic:pic>
-              </a:graphicData>
-            </a:graphic>
-          </wp:inline>
-        </w:drawing>
-      </w:r>
-    </w:p>
-    <w:p>
-      <w:pPr>
-        <w:rPr>
-          <w:rFonts w:ascii="Lato" w:hAnsi="Lato" w:hint="eastAsia"/>
-        </w:rPr>
-      </w:pPr>
-    </w:p>
-    <w:p>
-      <w:pPr>
-        <w:rPr>
-          <w:rFonts w:ascii="Lato" w:hAnsi="Lato" w:hint="eastAsia"/>
-        </w:rPr>
-      </w:pPr>
-    </w:p>
-    <w:p>
-      <w:pPr>
-        <w:rPr>
-          <w:rFonts w:ascii="Lato" w:hAnsi="Lato" w:hint="eastAsia"/>
-        </w:rPr>
-      </w:pPr>
-    </w:p>
-    <w:p>
-      <w:pPr>
-        <w:rPr>
-          <w:rFonts w:ascii="Lato" w:hAnsi="Lato" w:hint="eastAsia"/>
-        </w:rPr>
-      </w:pPr>
-    </w:p>
-    <w:p>
-      <w:pPr>
-        <w:rPr>
-          <w:rFonts w:ascii="Lato" w:hAnsi="Lato" w:hint="eastAsia"/>
-        </w:rPr>
-      </w:pPr>
-    </w:p>
-    <w:p>
-      <w:pPr>
-        <w:rPr>
-          <w:rFonts w:ascii="Lato" w:hAnsi="Lato" w:hint="eastAsia"/>
-        </w:rPr>
-      </w:pPr>
-    </w:p>
-    <w:p>
-      <w:pPr>
-        <w:rPr>
-          <w:rFonts w:ascii="Lato" w:hAnsi="Lato" w:hint="eastAsia"/>
-        </w:rPr>
-      </w:pPr>
-    </w:p>
-    <w:p>
-      <w:pPr>
-        <w:rPr>
-          <w:rFonts w:ascii="Lato" w:hAnsi="Lato" w:hint="eastAsia"/>
+          <w:rFonts w:ascii="Lato" w:hAnsi="Lato"/>
+        </w:rPr>
+      </w:pPr>
+    </w:p>
+    <w:p>
+      <w:pPr>
+        <w:rPr>
+          <w:rFonts w:ascii="Lato" w:hAnsi="Lato"/>
+        </w:rPr>
+      </w:pPr>
+    </w:p>
+    <w:p>
+      <w:pPr>
+        <w:rPr>
+          <w:rFonts w:ascii="Lato" w:hAnsi="Lato"/>
+        </w:rPr>
+      </w:pPr>
+    </w:p>
+    <w:p>
+      <w:pPr>
+        <w:rPr>
+          <w:rFonts w:ascii="Lato" w:hAnsi="Lato"/>
+        </w:rPr>
+      </w:pPr>
+    </w:p>
+    <w:p>
+      <w:pPr>
+        <w:rPr>
+          <w:rFonts w:ascii="Lato" w:hAnsi="Lato"/>
+        </w:rPr>
+      </w:pPr>
+    </w:p>
+    <w:p>
+      <w:pPr>
+        <w:rPr>
+          <w:rFonts w:ascii="Lato" w:hAnsi="Lato"/>
+        </w:rPr>
+      </w:pPr>
+    </w:p>
+    <w:p>
+      <w:pPr>
+        <w:rPr>
+          <w:rFonts w:ascii="Lato" w:hAnsi="Lato"/>
+        </w:rPr>
+      </w:pPr>
+    </w:p>
+    <w:p>
+      <w:pPr>
+        <w:rPr>
+          <w:rFonts w:ascii="Lato" w:hAnsi="Lato"/>
+        </w:rPr>
+      </w:pPr>
+    </w:p>
+    <w:p>
+      <w:pPr>
+        <w:rPr>
+          <w:rFonts w:ascii="Lato" w:hAnsi="Lato"/>
         </w:rPr>
       </w:pPr>
     </w:p>
@@ -3803,7 +3692,7 @@
             <w:pPr>
               <w:widowControl w:val="0"/>
               <w:rPr>
-                <w:rFonts w:ascii="Lato" w:hAnsi="Lato" w:hint="eastAsia"/>
+                <w:rFonts w:ascii="Lato" w:hAnsi="Lato"/>
                 <w:b/>
                 <w:bCs/>
                 <w:sz w:val="20"/>
@@ -3839,7 +3728,7 @@
               <w:widowControl w:val="0"/>
               <w:jc w:val="center"/>
               <w:rPr>
-                <w:rFonts w:ascii="Lato" w:hAnsi="Lato" w:hint="eastAsia"/>
+                <w:rFonts w:ascii="Lato" w:hAnsi="Lato"/>
                 <w:b/>
                 <w:bCs/>
                 <w:sz w:val="20"/>
@@ -3875,7 +3764,7 @@
               <w:widowControl w:val="0"/>
               <w:jc w:val="center"/>
               <w:rPr>
-                <w:rFonts w:ascii="Lato" w:hAnsi="Lato" w:hint="eastAsia"/>
+                <w:rFonts w:ascii="Lato" w:hAnsi="Lato"/>
                 <w:b/>
                 <w:bCs/>
                 <w:sz w:val="20"/>
@@ -4014,15 +3903,15 @@
     <w:p>
       <w:pPr>
         <w:rPr>
-          <w:rFonts w:ascii="Lato" w:hAnsi="Lato" w:hint="eastAsia"/>
+          <w:rFonts w:ascii="Lato" w:hAnsi="Lato"/>
         </w:rPr>
       </w:pPr>
     </w:p>
     <w:sectPr>
-      <w:headerReference w:type="even" r:id="rId12"/>
-      <w:headerReference w:type="default" r:id="rId13"/>
-      <w:footerReference w:type="default" r:id="rId14"/>
-      <w:headerReference w:type="first" r:id="rId15"/>
+      <w:headerReference w:type="even" r:id="rId11"/>
+      <w:headerReference w:type="default" r:id="rId12"/>
+      <w:footerReference w:type="default" r:id="rId13"/>
+      <w:headerReference w:type="first" r:id="rId14"/>
       <w:pgSz w:w="11906" w:h="16838"/>
       <w:pgMar w:top="2552" w:right="851" w:bottom="1701" w:left="851" w:header="454" w:footer="340" w:gutter="0"/>
       <w:cols w:space="720"/>
@@ -6374,6 +6263,7 @@
     <w:lsdException w:name="HTML Sample" w:semiHidden="1" w:unhideWhenUsed="1"/>
     <w:lsdException w:name="HTML Typewriter" w:semiHidden="1" w:unhideWhenUsed="1"/>
     <w:lsdException w:name="HTML Variable" w:semiHidden="1" w:unhideWhenUsed="1"/>
+    <w:lsdException w:name="Normal Table" w:semiHidden="1" w:unhideWhenUsed="1"/>
     <w:lsdException w:name="annotation subject" w:semiHidden="1" w:unhideWhenUsed="1"/>
     <w:lsdException w:name="No List" w:semiHidden="1" w:uiPriority="99" w:unhideWhenUsed="1"/>
     <w:lsdException w:name="Outline List 1" w:semiHidden="1" w:unhideWhenUsed="1"/>
@@ -6416,8 +6306,11 @@
     <w:lsdException w:name="Table Contemporary" w:semiHidden="1" w:unhideWhenUsed="1"/>
     <w:lsdException w:name="Table Elegant" w:semiHidden="1" w:unhideWhenUsed="1"/>
     <w:lsdException w:name="Table Professional" w:semiHidden="1" w:unhideWhenUsed="1"/>
+    <w:lsdException w:name="Table Subtle 1" w:semiHidden="1" w:unhideWhenUsed="1"/>
     <w:lsdException w:name="Table Subtle 2" w:semiHidden="1" w:unhideWhenUsed="1"/>
     <w:lsdException w:name="Table Web 1" w:semiHidden="1" w:unhideWhenUsed="1"/>
+    <w:lsdException w:name="Table Web 2" w:semiHidden="1" w:unhideWhenUsed="1"/>
+    <w:lsdException w:name="Table Web 3" w:semiHidden="1" w:unhideWhenUsed="1"/>
     <w:lsdException w:name="Balloon Text" w:semiHidden="1" w:uiPriority="99" w:unhideWhenUsed="1"/>
     <w:lsdException w:name="Table Grid" w:uiPriority="99"/>
     <w:lsdException w:name="Table Theme" w:semiHidden="1" w:unhideWhenUsed="1"/>
@@ -9498,15 +9391,6 @@
 </file>
 
 <file path=customXml/item1.xml><?xml version="1.0" encoding="utf-8"?>
-<?mso-contentType ?>
-<FormTemplates xmlns="http://schemas.microsoft.com/sharepoint/v3/contenttype/forms">
-  <Display>DocumentLibraryForm</Display>
-  <Edit>DocumentLibraryForm</Edit>
-  <New>DocumentLibraryForm</New>
-</FormTemplates>
-</file>
-
-<file path=customXml/item2.xml><?xml version="1.0" encoding="utf-8"?>
 <ct:contentTypeSchema xmlns:ct="http://schemas.microsoft.com/office/2006/metadata/contentType" xmlns:ma="http://schemas.microsoft.com/office/2006/metadata/properties/metaAttributes" ct:_="" ma:_="" ma:contentTypeName="Documento" ma:contentTypeID="0x010100B151DDDC7DDAA94E87A09FFF9AAE91CD" ma:contentTypeVersion="0" ma:contentTypeDescription="Crie um novo documento." ma:contentTypeScope="" ma:versionID="af14f6e66eba383f0e210ca23d6b8e49">
   <xsd:schema xmlns:xsd="http://www.w3.org/2001/XMLSchema" xmlns:p="http://schemas.microsoft.com/office/2006/metadata/properties" targetNamespace="http://schemas.microsoft.com/office/2006/metadata/properties" ma:root="true" ma:fieldsID="834597303d62dd03ddcd59f56325a213">
     <xsd:element name="properties">
@@ -9555,25 +9439,26 @@
 </ct:contentTypeSchema>
 </file>
 
-<file path=customXml/item3.xml><?xml version="1.0" encoding="utf-8"?>
-<b:Sources xmlns:b="http://schemas.openxmlformats.org/officeDocument/2006/bibliography" xmlns="http://schemas.openxmlformats.org/officeDocument/2006/bibliography" SelectedStyle="\APA.XSL" StyleName="APA"/>
+<file path=customXml/item2.xml><?xml version="1.0" encoding="utf-8"?>
+<?mso-contentType ?>
+<FormTemplates xmlns="http://schemas.microsoft.com/sharepoint/v3/contenttype/forms">
+  <Display>DocumentLibraryForm</Display>
+  <Edit>DocumentLibraryForm</Edit>
+  <New>DocumentLibraryForm</New>
+</FormTemplates>
 </file>
 
-<file path=customXml/item4.xml><?xml version="1.0" encoding="utf-8"?>
+<file path=customXml/item3.xml><?xml version="1.0" encoding="utf-8"?>
 <p:properties xmlns:p="http://schemas.microsoft.com/office/2006/metadata/properties" xmlns:xsi="http://www.w3.org/2001/XMLSchema-instance">
   <documentManagement/>
 </p:properties>
 </file>
 
-<file path=customXml/itemProps1.xml><?xml version="1.0" encoding="utf-8"?>
-<ds:datastoreItem xmlns:ds="http://schemas.openxmlformats.org/officeDocument/2006/customXml" ds:itemID="{7E7ABC1A-EB31-4B44-B8B5-F705CE9CBFC0}">
-  <ds:schemaRefs>
-    <ds:schemaRef ds:uri="http://schemas.microsoft.com/sharepoint/v3/contenttype/forms"/>
-  </ds:schemaRefs>
-</ds:datastoreItem>
+<file path=customXml/item4.xml><?xml version="1.0" encoding="utf-8"?>
+<b:Sources xmlns:b="http://schemas.openxmlformats.org/officeDocument/2006/bibliography" xmlns="http://schemas.openxmlformats.org/officeDocument/2006/bibliography" SelectedStyle="\APA.XSL" StyleName="APA"/>
 </file>
 
-<file path=customXml/itemProps2.xml><?xml version="1.0" encoding="utf-8"?>
+<file path=customXml/itemProps1.xml><?xml version="1.0" encoding="utf-8"?>
 <ds:datastoreItem xmlns:ds="http://schemas.openxmlformats.org/officeDocument/2006/customXml" ds:itemID="{4369E818-6FA1-46C2-911F-8A95E08BCBCD}">
   <ds:schemaRefs>
     <ds:schemaRef ds:uri="http://schemas.microsoft.com/office/2006/metadata/contentType"/>
@@ -9588,18 +9473,26 @@
 </ds:datastoreItem>
 </file>
 
+<file path=customXml/itemProps2.xml><?xml version="1.0" encoding="utf-8"?>
+<ds:datastoreItem xmlns:ds="http://schemas.openxmlformats.org/officeDocument/2006/customXml" ds:itemID="{7E7ABC1A-EB31-4B44-B8B5-F705CE9CBFC0}">
+  <ds:schemaRefs>
+    <ds:schemaRef ds:uri="http://schemas.microsoft.com/sharepoint/v3/contenttype/forms"/>
+  </ds:schemaRefs>
+</ds:datastoreItem>
+</file>
+
 <file path=customXml/itemProps3.xml><?xml version="1.0" encoding="utf-8"?>
+<ds:datastoreItem xmlns:ds="http://schemas.openxmlformats.org/officeDocument/2006/customXml" ds:itemID="{D8AAA5B8-81D4-48E9-8B27-03AFAAFF8977}">
+  <ds:schemaRefs>
+    <ds:schemaRef ds:uri="http://schemas.microsoft.com/office/2006/metadata/properties"/>
+  </ds:schemaRefs>
+</ds:datastoreItem>
+</file>
+
+<file path=customXml/itemProps4.xml><?xml version="1.0" encoding="utf-8"?>
 <ds:datastoreItem xmlns:ds="http://schemas.openxmlformats.org/officeDocument/2006/customXml" ds:itemID="{9E7C5E0D-11F4-467F-911D-DFF8462C0DAB}">
   <ds:schemaRefs>
     <ds:schemaRef ds:uri="http://schemas.openxmlformats.org/officeDocument/2006/bibliography"/>
   </ds:schemaRefs>
 </ds:datastoreItem>
-</file>
-
-<file path=customXml/itemProps4.xml><?xml version="1.0" encoding="utf-8"?>
-<ds:datastoreItem xmlns:ds="http://schemas.openxmlformats.org/officeDocument/2006/customXml" ds:itemID="{D8AAA5B8-81D4-48E9-8B27-03AFAAFF8977}">
-  <ds:schemaRefs>
-    <ds:schemaRef ds:uri="http://schemas.microsoft.com/office/2006/metadata/properties"/>
-  </ds:schemaRefs>
-</ds:datastoreItem>
 </file>
--- a/resources/crm/MIT041_EcoAgro_Especificacoes de Processos_CRM.docx
+++ b/resources/crm/MIT041_EcoAgro_Especificacoes de Processos_CRM.docx
@@ -757,29 +757,7 @@
           <w:lang w:eastAsia="en-US"/>
         </w:rPr>
         <w:tab/>
-        <w:t>Processo Relacionado………………………………………………………………………………………………</w:t>
-      </w:r>
-      <w:proofErr w:type="gramStart"/>
-      <w:r>
-        <w:rPr>
-          <w:rFonts w:ascii="Lato" w:eastAsia="Calibri" w:hAnsi="Lato"/>
-          <w:color w:val="7F7A7F"/>
-          <w:sz w:val="20"/>
-          <w:szCs w:val="20"/>
-          <w:lang w:eastAsia="en-US"/>
-        </w:rPr>
-        <w:t>…..</w:t>
-      </w:r>
-      <w:proofErr w:type="gramEnd"/>
-      <w:r>
-        <w:rPr>
-          <w:rFonts w:ascii="Lato" w:eastAsia="Calibri" w:hAnsi="Lato"/>
-          <w:color w:val="7F7A7F"/>
-          <w:sz w:val="20"/>
-          <w:szCs w:val="20"/>
-          <w:lang w:eastAsia="en-US"/>
-        </w:rPr>
-        <w:t>3</w:t>
+        <w:t>Processo Relacionado…………………………………………………………………………………………………..3</w:t>
       </w:r>
     </w:p>
     <w:p>
@@ -1938,7 +1916,25 @@
           <w:szCs w:val="24"/>
           <w:lang w:eastAsia="pt-BR"/>
         </w:rPr>
-        <w:t>A seguir serão elencados os principais cadastros/movimentos do módulo de Compras.</w:t>
+        <w:t xml:space="preserve">A seguir serão elencados os principais cadastros/movimentos do módulo de </w:t>
+      </w:r>
+      <w:r>
+        <w:rPr>
+          <w:rFonts w:ascii="Lato" w:hAnsi="Lato" w:cs="Tahoma"/>
+          <w:color w:val="7F7A7F"/>
+          <w:szCs w:val="24"/>
+          <w:lang w:eastAsia="pt-BR"/>
+        </w:rPr>
+        <w:t>CRM</w:t>
+      </w:r>
+      <w:r>
+        <w:rPr>
+          <w:rFonts w:ascii="Lato" w:hAnsi="Lato" w:cs="Tahoma"/>
+          <w:color w:val="7F7A7F"/>
+          <w:szCs w:val="24"/>
+          <w:lang w:eastAsia="pt-BR"/>
+        </w:rPr>
+        <w:t>.</w:t>
       </w:r>
     </w:p>
     <w:p>
@@ -1998,7 +1994,7 @@
           <w:szCs w:val="24"/>
           <w:lang w:eastAsia="pt-BR"/>
         </w:rPr>
-        <w:t>Usuários do Sistema</w:t>
+        <w:t>Prospects</w:t>
       </w:r>
     </w:p>
     <w:p>
@@ -2014,15 +2010,20 @@
           <w:lang w:eastAsia="pt-BR"/>
         </w:rPr>
       </w:pPr>
-      <w:r>
+    </w:p>
+    <w:p>
+      <w:pPr>
+        <w:pStyle w:val="PargrafodaLista"/>
+        <w:suppressAutoHyphens w:val="0"/>
+        <w:ind w:left="1363"/>
+        <w:contextualSpacing/>
         <w:rPr>
           <w:rFonts w:ascii="Lato" w:hAnsi="Lato" w:cs="Tahoma"/>
           <w:color w:val="7F7A7F"/>
           <w:szCs w:val="24"/>
           <w:lang w:eastAsia="pt-BR"/>
         </w:rPr>
-        <w:t>Vendedores</w:t>
-      </w:r>
+      </w:pPr>
     </w:p>
     <w:p>
       <w:pPr>
@@ -2044,7 +2045,7 @@
           <w:szCs w:val="24"/>
           <w:lang w:eastAsia="pt-BR"/>
         </w:rPr>
-        <w:t>Produtos</w:t>
+        <w:t>Clientes</w:t>
       </w:r>
     </w:p>
     <w:p>
@@ -2097,15 +2098,186 @@
           <w:lang w:eastAsia="pt-BR"/>
         </w:rPr>
       </w:pPr>
-      <w:r>
+    </w:p>
+    <w:p>
+      <w:pPr>
+        <w:pStyle w:val="PargrafodaLista"/>
+        <w:suppressAutoHyphens w:val="0"/>
+        <w:ind w:left="1363"/>
+        <w:contextualSpacing/>
         <w:rPr>
           <w:rFonts w:ascii="Lato" w:hAnsi="Lato" w:cs="Tahoma"/>
           <w:color w:val="7F7A7F"/>
           <w:szCs w:val="24"/>
           <w:lang w:eastAsia="pt-BR"/>
         </w:rPr>
+      </w:pPr>
+      <w:r>
+        <w:rPr>
+          <w:rFonts w:ascii="Lato" w:hAnsi="Lato" w:cs="Tahoma"/>
+          <w:color w:val="7F7A7F"/>
+          <w:szCs w:val="24"/>
+          <w:lang w:eastAsia="pt-BR"/>
+        </w:rPr>
         <w:t>Oportunidades</w:t>
       </w:r>
+    </w:p>
+    <w:p>
+      <w:pPr>
+        <w:pStyle w:val="PargrafodaLista"/>
+        <w:suppressAutoHyphens w:val="0"/>
+        <w:ind w:left="1363"/>
+        <w:contextualSpacing/>
+        <w:rPr>
+          <w:rFonts w:ascii="Lato" w:hAnsi="Lato" w:cs="Tahoma"/>
+          <w:color w:val="7F7A7F"/>
+          <w:szCs w:val="24"/>
+          <w:lang w:eastAsia="pt-BR"/>
+        </w:rPr>
+      </w:pPr>
+    </w:p>
+    <w:p>
+      <w:pPr>
+        <w:pStyle w:val="PargrafodaLista"/>
+        <w:suppressAutoHyphens w:val="0"/>
+        <w:ind w:left="1363"/>
+        <w:contextualSpacing/>
+        <w:rPr>
+          <w:rFonts w:ascii="Lato" w:hAnsi="Lato" w:cs="Tahoma"/>
+          <w:color w:val="7F7A7F"/>
+          <w:szCs w:val="24"/>
+          <w:lang w:eastAsia="pt-BR"/>
+        </w:rPr>
+      </w:pPr>
+      <w:r>
+        <w:rPr>
+          <w:rFonts w:ascii="Lato" w:hAnsi="Lato" w:cs="Tahoma"/>
+          <w:color w:val="7F7A7F"/>
+          <w:szCs w:val="24"/>
+          <w:lang w:eastAsia="pt-BR"/>
+        </w:rPr>
+        <w:t xml:space="preserve">Dados </w:t>
+      </w:r>
+      <w:proofErr w:type="spellStart"/>
+      <w:r>
+        <w:rPr>
+          <w:rFonts w:ascii="Lato" w:hAnsi="Lato" w:cs="Tahoma"/>
+          <w:color w:val="7F7A7F"/>
+          <w:szCs w:val="24"/>
+          <w:lang w:eastAsia="pt-BR"/>
+        </w:rPr>
+        <w:t>Especificos</w:t>
+      </w:r>
+      <w:proofErr w:type="spellEnd"/>
+      <w:r>
+        <w:rPr>
+          <w:rFonts w:ascii="Lato" w:hAnsi="Lato" w:cs="Tahoma"/>
+          <w:color w:val="7F7A7F"/>
+          <w:szCs w:val="24"/>
+          <w:lang w:eastAsia="pt-BR"/>
+        </w:rPr>
+        <w:t xml:space="preserve"> – ECOAGRO</w:t>
+      </w:r>
+    </w:p>
+    <w:p>
+      <w:pPr>
+        <w:pStyle w:val="PargrafodaLista"/>
+        <w:suppressAutoHyphens w:val="0"/>
+        <w:ind w:left="1363"/>
+        <w:contextualSpacing/>
+        <w:rPr>
+          <w:rFonts w:ascii="Lato" w:hAnsi="Lato" w:cs="Tahoma"/>
+          <w:color w:val="7F7A7F"/>
+          <w:szCs w:val="24"/>
+          <w:lang w:eastAsia="pt-BR"/>
+        </w:rPr>
+      </w:pPr>
+    </w:p>
+    <w:p>
+      <w:pPr>
+        <w:pStyle w:val="PargrafodaLista"/>
+        <w:suppressAutoHyphens w:val="0"/>
+        <w:ind w:left="0"/>
+        <w:contextualSpacing/>
+        <w:rPr>
+          <w:rFonts w:ascii="Lato" w:hAnsi="Lato" w:cs="Tahoma"/>
+          <w:color w:val="7F7A7F"/>
+          <w:szCs w:val="24"/>
+          <w:lang w:eastAsia="pt-BR"/>
+        </w:rPr>
+      </w:pPr>
+      <w:r>
+        <w:rPr>
+          <w:rFonts w:ascii="Lato" w:hAnsi="Lato" w:cs="Tahoma"/>
+          <w:noProof/>
+          <w:color w:val="7F7A7F"/>
+          <w:szCs w:val="24"/>
+          <w:lang w:eastAsia="pt-BR"/>
+        </w:rPr>
+        <w:lastRenderedPageBreak/>
+        <w:drawing>
+          <wp:inline distT="0" distB="0" distL="0" distR="0" wp14:anchorId="1FE88B20" wp14:editId="6B741A6A">
+            <wp:extent cx="6479540" cy="3140710"/>
+            <wp:effectExtent l="0" t="0" r="0" b="2540"/>
+            <wp:docPr id="2" name="Imagem 2"/>
+            <wp:cNvGraphicFramePr>
+              <a:graphicFrameLocks xmlns:a="http://schemas.openxmlformats.org/drawingml/2006/main" noChangeAspect="1"/>
+            </wp:cNvGraphicFramePr>
+            <a:graphic xmlns:a="http://schemas.openxmlformats.org/drawingml/2006/main">
+              <a:graphicData uri="http://schemas.openxmlformats.org/drawingml/2006/picture">
+                <pic:pic xmlns:pic="http://schemas.openxmlformats.org/drawingml/2006/picture">
+                  <pic:nvPicPr>
+                    <pic:cNvPr id="0" name="Picture 1"/>
+                    <pic:cNvPicPr>
+                      <a:picLocks noChangeAspect="1" noChangeArrowheads="1"/>
+                    </pic:cNvPicPr>
+                  </pic:nvPicPr>
+                  <pic:blipFill>
+                    <a:blip r:embed="rId11" cstate="print">
+                      <a:extLst>
+                        <a:ext uri="{28A0092B-C50C-407E-A947-70E740481C1C}">
+                          <a14:useLocalDpi xmlns:a14="http://schemas.microsoft.com/office/drawing/2010/main" val="0"/>
+                        </a:ext>
+                      </a:extLst>
+                    </a:blip>
+                    <a:srcRect/>
+                    <a:stretch>
+                      <a:fillRect/>
+                    </a:stretch>
+                  </pic:blipFill>
+                  <pic:spPr bwMode="auto">
+                    <a:xfrm>
+                      <a:off x="0" y="0"/>
+                      <a:ext cx="6479540" cy="3140710"/>
+                    </a:xfrm>
+                    <a:prstGeom prst="rect">
+                      <a:avLst/>
+                    </a:prstGeom>
+                    <a:noFill/>
+                    <a:ln>
+                      <a:noFill/>
+                    </a:ln>
+                  </pic:spPr>
+                </pic:pic>
+              </a:graphicData>
+            </a:graphic>
+          </wp:inline>
+        </w:drawing>
+      </w:r>
+    </w:p>
+    <w:p>
+      <w:pPr>
+        <w:pStyle w:val="PargrafodaLista"/>
+        <w:suppressAutoHyphens w:val="0"/>
+        <w:ind w:left="1363"/>
+        <w:contextualSpacing/>
+        <w:rPr>
+          <w:rFonts w:ascii="Lato" w:hAnsi="Lato" w:cs="Tahoma"/>
+          <w:color w:val="7F7A7F"/>
+          <w:szCs w:val="24"/>
+          <w:lang w:eastAsia="pt-BR"/>
+        </w:rPr>
+      </w:pPr>
     </w:p>
     <w:p>
       <w:pPr>
@@ -2393,7 +2565,6 @@
           <w:sz w:val="28"/>
           <w:szCs w:val="28"/>
         </w:rPr>
-        <w:lastRenderedPageBreak/>
         <w:t>Processos Relacionado</w:t>
       </w:r>
       <w:bookmarkEnd w:id="7"/>
@@ -2931,27 +3102,7 @@
                 <w:sz w:val="20"/>
                 <w:szCs w:val="20"/>
               </w:rPr>
-              <w:t xml:space="preserve">Todos os produtos serão cadastrados no Protheus, </w:t>
-            </w:r>
-            <w:proofErr w:type="gramStart"/>
-            <w:r>
-              <w:rPr>
-                <w:rFonts w:ascii="Lato" w:hAnsi="Lato" w:cstheme="minorHAnsi"/>
-                <w:color w:val="A6A6A6" w:themeColor="background1" w:themeShade="A6"/>
-                <w:sz w:val="20"/>
-                <w:szCs w:val="20"/>
-              </w:rPr>
-              <w:t>mantendo a mesma</w:t>
-            </w:r>
-            <w:proofErr w:type="gramEnd"/>
-            <w:r>
-              <w:rPr>
-                <w:rFonts w:ascii="Lato" w:hAnsi="Lato" w:cstheme="minorHAnsi"/>
-                <w:color w:val="A6A6A6" w:themeColor="background1" w:themeShade="A6"/>
-                <w:sz w:val="20"/>
-                <w:szCs w:val="20"/>
-              </w:rPr>
-              <w:t xml:space="preserve"> codificação do sistema atual</w:t>
+              <w:t>Todos os produtos serão cadastrados no Protheus, mantendo a mesma codificação do sistema atual</w:t>
             </w:r>
           </w:p>
           <w:p>
@@ -3452,7 +3603,6 @@
           <w:sz w:val="28"/>
           <w:szCs w:val="28"/>
         </w:rPr>
-        <w:lastRenderedPageBreak/>
         <w:t xml:space="preserve">Fluxograma do </w:t>
       </w:r>
       <w:proofErr w:type="spellStart"/>
@@ -3908,10 +4058,10 @@
       </w:pPr>
     </w:p>
     <w:sectPr>
-      <w:headerReference w:type="even" r:id="rId11"/>
-      <w:headerReference w:type="default" r:id="rId12"/>
-      <w:footerReference w:type="default" r:id="rId13"/>
-      <w:headerReference w:type="first" r:id="rId14"/>
+      <w:headerReference w:type="even" r:id="rId12"/>
+      <w:headerReference w:type="default" r:id="rId13"/>
+      <w:footerReference w:type="default" r:id="rId14"/>
+      <w:headerReference w:type="first" r:id="rId15"/>
       <w:pgSz w:w="11906" w:h="16838"/>
       <w:pgMar w:top="2552" w:right="851" w:bottom="1701" w:left="851" w:header="454" w:footer="340" w:gutter="0"/>
       <w:cols w:space="720"/>
@@ -9391,6 +9541,15 @@
 </file>
 
 <file path=customXml/item1.xml><?xml version="1.0" encoding="utf-8"?>
+<?mso-contentType ?>
+<FormTemplates xmlns="http://schemas.microsoft.com/sharepoint/v3/contenttype/forms">
+  <Display>DocumentLibraryForm</Display>
+  <Edit>DocumentLibraryForm</Edit>
+  <New>DocumentLibraryForm</New>
+</FormTemplates>
+</file>
+
+<file path=customXml/item2.xml><?xml version="1.0" encoding="utf-8"?>
 <ct:contentTypeSchema xmlns:ct="http://schemas.microsoft.com/office/2006/metadata/contentType" xmlns:ma="http://schemas.microsoft.com/office/2006/metadata/properties/metaAttributes" ct:_="" ma:_="" ma:contentTypeName="Documento" ma:contentTypeID="0x010100B151DDDC7DDAA94E87A09FFF9AAE91CD" ma:contentTypeVersion="0" ma:contentTypeDescription="Crie um novo documento." ma:contentTypeScope="" ma:versionID="af14f6e66eba383f0e210ca23d6b8e49">
   <xsd:schema xmlns:xsd="http://www.w3.org/2001/XMLSchema" xmlns:p="http://schemas.microsoft.com/office/2006/metadata/properties" targetNamespace="http://schemas.microsoft.com/office/2006/metadata/properties" ma:root="true" ma:fieldsID="834597303d62dd03ddcd59f56325a213">
     <xsd:element name="properties">
@@ -9439,26 +9598,25 @@
 </ct:contentTypeSchema>
 </file>
 
-<file path=customXml/item2.xml><?xml version="1.0" encoding="utf-8"?>
-<?mso-contentType ?>
-<FormTemplates xmlns="http://schemas.microsoft.com/sharepoint/v3/contenttype/forms">
-  <Display>DocumentLibraryForm</Display>
-  <Edit>DocumentLibraryForm</Edit>
-  <New>DocumentLibraryForm</New>
-</FormTemplates>
+<file path=customXml/item3.xml><?xml version="1.0" encoding="utf-8"?>
+<b:Sources xmlns:b="http://schemas.openxmlformats.org/officeDocument/2006/bibliography" xmlns="http://schemas.openxmlformats.org/officeDocument/2006/bibliography" SelectedStyle="\APA.XSL" StyleName="APA"/>
 </file>
 
-<file path=customXml/item3.xml><?xml version="1.0" encoding="utf-8"?>
+<file path=customXml/item4.xml><?xml version="1.0" encoding="utf-8"?>
 <p:properties xmlns:p="http://schemas.microsoft.com/office/2006/metadata/properties" xmlns:xsi="http://www.w3.org/2001/XMLSchema-instance">
   <documentManagement/>
 </p:properties>
 </file>
 
-<file path=customXml/item4.xml><?xml version="1.0" encoding="utf-8"?>
-<b:Sources xmlns:b="http://schemas.openxmlformats.org/officeDocument/2006/bibliography" xmlns="http://schemas.openxmlformats.org/officeDocument/2006/bibliography" SelectedStyle="\APA.XSL" StyleName="APA"/>
+<file path=customXml/itemProps1.xml><?xml version="1.0" encoding="utf-8"?>
+<ds:datastoreItem xmlns:ds="http://schemas.openxmlformats.org/officeDocument/2006/customXml" ds:itemID="{7E7ABC1A-EB31-4B44-B8B5-F705CE9CBFC0}">
+  <ds:schemaRefs>
+    <ds:schemaRef ds:uri="http://schemas.microsoft.com/sharepoint/v3/contenttype/forms"/>
+  </ds:schemaRefs>
+</ds:datastoreItem>
 </file>
 
-<file path=customXml/itemProps1.xml><?xml version="1.0" encoding="utf-8"?>
+<file path=customXml/itemProps2.xml><?xml version="1.0" encoding="utf-8"?>
 <ds:datastoreItem xmlns:ds="http://schemas.openxmlformats.org/officeDocument/2006/customXml" ds:itemID="{4369E818-6FA1-46C2-911F-8A95E08BCBCD}">
   <ds:schemaRefs>
     <ds:schemaRef ds:uri="http://schemas.microsoft.com/office/2006/metadata/contentType"/>
@@ -9473,26 +9631,18 @@
 </ds:datastoreItem>
 </file>
 
-<file path=customXml/itemProps2.xml><?xml version="1.0" encoding="utf-8"?>
-<ds:datastoreItem xmlns:ds="http://schemas.openxmlformats.org/officeDocument/2006/customXml" ds:itemID="{7E7ABC1A-EB31-4B44-B8B5-F705CE9CBFC0}">
+<file path=customXml/itemProps3.xml><?xml version="1.0" encoding="utf-8"?>
+<ds:datastoreItem xmlns:ds="http://schemas.openxmlformats.org/officeDocument/2006/customXml" ds:itemID="{9E7C5E0D-11F4-467F-911D-DFF8462C0DAB}">
   <ds:schemaRefs>
-    <ds:schemaRef ds:uri="http://schemas.microsoft.com/sharepoint/v3/contenttype/forms"/>
+    <ds:schemaRef ds:uri="http://schemas.openxmlformats.org/officeDocument/2006/bibliography"/>
   </ds:schemaRefs>
 </ds:datastoreItem>
 </file>
 
-<file path=customXml/itemProps3.xml><?xml version="1.0" encoding="utf-8"?>
+<file path=customXml/itemProps4.xml><?xml version="1.0" encoding="utf-8"?>
 <ds:datastoreItem xmlns:ds="http://schemas.openxmlformats.org/officeDocument/2006/customXml" ds:itemID="{D8AAA5B8-81D4-48E9-8B27-03AFAAFF8977}">
   <ds:schemaRefs>
     <ds:schemaRef ds:uri="http://schemas.microsoft.com/office/2006/metadata/properties"/>
   </ds:schemaRefs>
 </ds:datastoreItem>
-</file>
-
-<file path=customXml/itemProps4.xml><?xml version="1.0" encoding="utf-8"?>
-<ds:datastoreItem xmlns:ds="http://schemas.openxmlformats.org/officeDocument/2006/customXml" ds:itemID="{9E7C5E0D-11F4-467F-911D-DFF8462C0DAB}">
-  <ds:schemaRefs>
-    <ds:schemaRef ds:uri="http://schemas.openxmlformats.org/officeDocument/2006/bibliography"/>
-  </ds:schemaRefs>
-</ds:datastoreItem>
 </file>
--- a/resources/crm/MIT041_EcoAgro_Especificacoes de Processos_CRM.docx
+++ b/resources/crm/MIT041_EcoAgro_Especificacoes de Processos_CRM.docx
@@ -757,7 +757,29 @@
           <w:lang w:eastAsia="en-US"/>
         </w:rPr>
         <w:tab/>
-        <w:t>Processo Relacionado…………………………………………………………………………………………………..3</w:t>
+        <w:t>Processo Relacionado………………………………………………………………………………………………</w:t>
+      </w:r>
+      <w:proofErr w:type="gramStart"/>
+      <w:r>
+        <w:rPr>
+          <w:rFonts w:ascii="Lato" w:eastAsia="Calibri" w:hAnsi="Lato"/>
+          <w:color w:val="7F7A7F"/>
+          <w:sz w:val="20"/>
+          <w:szCs w:val="20"/>
+          <w:lang w:eastAsia="en-US"/>
+        </w:rPr>
+        <w:t>…..</w:t>
+      </w:r>
+      <w:proofErr w:type="gramEnd"/>
+      <w:r>
+        <w:rPr>
+          <w:rFonts w:ascii="Lato" w:eastAsia="Calibri" w:hAnsi="Lato"/>
+          <w:color w:val="7F7A7F"/>
+          <w:sz w:val="20"/>
+          <w:szCs w:val="20"/>
+          <w:lang w:eastAsia="en-US"/>
+        </w:rPr>
+        <w:t>3</w:t>
       </w:r>
     </w:p>
     <w:p>
@@ -1844,45 +1866,6 @@
     <w:p>
       <w:pPr>
         <w:pStyle w:val="PargrafodaLista"/>
-        <w:ind w:left="643"/>
-        <w:rPr>
-          <w:rFonts w:ascii="Lato" w:hAnsi="Lato"/>
-          <w:b/>
-          <w:bCs/>
-          <w:color w:val="8F3E15"/>
-          <w:sz w:val="28"/>
-          <w:szCs w:val="28"/>
-        </w:rPr>
-      </w:pPr>
-    </w:p>
-    <w:p>
-      <w:pPr>
-        <w:pStyle w:val="PargrafodaLista"/>
-        <w:numPr>
-          <w:ilvl w:val="0"/>
-          <w:numId w:val="5"/>
-        </w:numPr>
-        <w:contextualSpacing/>
-        <w:rPr>
-          <w:rFonts w:ascii="Lato" w:hAnsi="Lato" w:cs="Tahoma"/>
-          <w:color w:val="7F7A7F"/>
-          <w:szCs w:val="24"/>
-          <w:lang w:eastAsia="pt-BR"/>
-        </w:rPr>
-      </w:pPr>
-      <w:r>
-        <w:rPr>
-          <w:rFonts w:ascii="Lato" w:hAnsi="Lato" w:cs="Tahoma"/>
-          <w:color w:val="7F7A7F"/>
-          <w:szCs w:val="24"/>
-          <w:lang w:eastAsia="pt-BR"/>
-        </w:rPr>
-        <w:t>Podemos definir como.</w:t>
-      </w:r>
-    </w:p>
-    <w:p>
-      <w:pPr>
-        <w:pStyle w:val="PargrafodaLista"/>
         <w:ind w:left="1363"/>
         <w:contextualSpacing/>
         <w:rPr>
@@ -1950,14 +1933,28 @@
           <w:lang w:eastAsia="pt-BR"/>
         </w:rPr>
       </w:pPr>
-      <w:r>
+    </w:p>
+    <w:p>
+      <w:pPr>
+        <w:pStyle w:val="PargrafodaLista"/>
+        <w:suppressAutoHyphens w:val="0"/>
+        <w:ind w:left="1363"/>
+        <w:contextualSpacing/>
         <w:rPr>
           <w:rFonts w:ascii="Lato" w:hAnsi="Lato" w:cs="Tahoma"/>
           <w:color w:val="7F7A7F"/>
           <w:szCs w:val="24"/>
           <w:lang w:eastAsia="pt-BR"/>
         </w:rPr>
-        <w:t>Cadastros:</w:t>
+      </w:pPr>
+      <w:r>
+        <w:rPr>
+          <w:rFonts w:ascii="Lato" w:hAnsi="Lato" w:cs="Tahoma"/>
+          <w:color w:val="7F7A7F"/>
+          <w:szCs w:val="24"/>
+          <w:lang w:eastAsia="pt-BR"/>
+        </w:rPr>
+        <w:t>Cadastros</w:t>
       </w:r>
     </w:p>
     <w:p>
@@ -1982,6 +1979,8 @@
         <w:contextualSpacing/>
         <w:rPr>
           <w:rFonts w:ascii="Lato" w:hAnsi="Lato" w:cs="Tahoma"/>
+          <w:b/>
+          <w:bCs/>
           <w:color w:val="7F7A7F"/>
           <w:szCs w:val="24"/>
           <w:lang w:eastAsia="pt-BR"/>
@@ -1990,11 +1989,13 @@
       <w:r>
         <w:rPr>
           <w:rFonts w:ascii="Lato" w:hAnsi="Lato" w:cs="Tahoma"/>
+          <w:b/>
+          <w:bCs/>
           <w:color w:val="7F7A7F"/>
           <w:szCs w:val="24"/>
           <w:lang w:eastAsia="pt-BR"/>
         </w:rPr>
-        <w:t>Prospects</w:t>
+        <w:t>Investidores</w:t>
       </w:r>
     </w:p>
     <w:p>
@@ -2005,188 +2006,8 @@
         <w:contextualSpacing/>
         <w:rPr>
           <w:rFonts w:ascii="Lato" w:hAnsi="Lato" w:cs="Tahoma"/>
-          <w:color w:val="7F7A7F"/>
-          <w:szCs w:val="24"/>
-          <w:lang w:eastAsia="pt-BR"/>
-        </w:rPr>
-      </w:pPr>
-    </w:p>
-    <w:p>
-      <w:pPr>
-        <w:pStyle w:val="PargrafodaLista"/>
-        <w:suppressAutoHyphens w:val="0"/>
-        <w:ind w:left="1363"/>
-        <w:contextualSpacing/>
-        <w:rPr>
-          <w:rFonts w:ascii="Lato" w:hAnsi="Lato" w:cs="Tahoma"/>
-          <w:color w:val="7F7A7F"/>
-          <w:szCs w:val="24"/>
-          <w:lang w:eastAsia="pt-BR"/>
-        </w:rPr>
-      </w:pPr>
-    </w:p>
-    <w:p>
-      <w:pPr>
-        <w:pStyle w:val="PargrafodaLista"/>
-        <w:suppressAutoHyphens w:val="0"/>
-        <w:ind w:left="1363"/>
-        <w:contextualSpacing/>
-        <w:rPr>
-          <w:rFonts w:ascii="Lato" w:hAnsi="Lato" w:cs="Tahoma"/>
-          <w:color w:val="7F7A7F"/>
-          <w:szCs w:val="24"/>
-          <w:lang w:eastAsia="pt-BR"/>
-        </w:rPr>
-      </w:pPr>
-      <w:r>
-        <w:rPr>
-          <w:rFonts w:ascii="Lato" w:hAnsi="Lato" w:cs="Tahoma"/>
-          <w:color w:val="7F7A7F"/>
-          <w:szCs w:val="24"/>
-          <w:lang w:eastAsia="pt-BR"/>
-        </w:rPr>
-        <w:t>Clientes</w:t>
-      </w:r>
-    </w:p>
-    <w:p>
-      <w:pPr>
-        <w:pStyle w:val="PargrafodaLista"/>
-        <w:suppressAutoHyphens w:val="0"/>
-        <w:ind w:left="1363"/>
-        <w:contextualSpacing/>
-        <w:rPr>
-          <w:rFonts w:ascii="Lato" w:hAnsi="Lato" w:cs="Tahoma"/>
-          <w:color w:val="7F7A7F"/>
-          <w:szCs w:val="24"/>
-          <w:lang w:eastAsia="pt-BR"/>
-        </w:rPr>
-      </w:pPr>
-    </w:p>
-    <w:p>
-      <w:pPr>
-        <w:pStyle w:val="PargrafodaLista"/>
-        <w:suppressAutoHyphens w:val="0"/>
-        <w:ind w:left="1363"/>
-        <w:contextualSpacing/>
-        <w:rPr>
-          <w:rFonts w:ascii="Lato" w:hAnsi="Lato" w:cs="Tahoma"/>
-          <w:color w:val="7F7A7F"/>
-          <w:szCs w:val="24"/>
-          <w:lang w:eastAsia="pt-BR"/>
-        </w:rPr>
-      </w:pPr>
-      <w:r>
-        <w:rPr>
-          <w:rFonts w:ascii="Lato" w:hAnsi="Lato" w:cs="Tahoma"/>
-          <w:color w:val="7F7A7F"/>
-          <w:szCs w:val="24"/>
-          <w:lang w:eastAsia="pt-BR"/>
-        </w:rPr>
-        <w:t>Movimentos:</w:t>
-      </w:r>
-    </w:p>
-    <w:p>
-      <w:pPr>
-        <w:pStyle w:val="PargrafodaLista"/>
-        <w:suppressAutoHyphens w:val="0"/>
-        <w:ind w:left="1363"/>
-        <w:contextualSpacing/>
-        <w:rPr>
-          <w:rFonts w:ascii="Lato" w:hAnsi="Lato" w:cs="Tahoma"/>
-          <w:color w:val="7F7A7F"/>
-          <w:szCs w:val="24"/>
-          <w:lang w:eastAsia="pt-BR"/>
-        </w:rPr>
-      </w:pPr>
-    </w:p>
-    <w:p>
-      <w:pPr>
-        <w:pStyle w:val="PargrafodaLista"/>
-        <w:suppressAutoHyphens w:val="0"/>
-        <w:ind w:left="1363"/>
-        <w:contextualSpacing/>
-        <w:rPr>
-          <w:rFonts w:ascii="Lato" w:hAnsi="Lato" w:cs="Tahoma"/>
-          <w:color w:val="7F7A7F"/>
-          <w:szCs w:val="24"/>
-          <w:lang w:eastAsia="pt-BR"/>
-        </w:rPr>
-      </w:pPr>
-      <w:r>
-        <w:rPr>
-          <w:rFonts w:ascii="Lato" w:hAnsi="Lato" w:cs="Tahoma"/>
-          <w:color w:val="7F7A7F"/>
-          <w:szCs w:val="24"/>
-          <w:lang w:eastAsia="pt-BR"/>
-        </w:rPr>
-        <w:t>Oportunidades</w:t>
-      </w:r>
-    </w:p>
-    <w:p>
-      <w:pPr>
-        <w:pStyle w:val="PargrafodaLista"/>
-        <w:suppressAutoHyphens w:val="0"/>
-        <w:ind w:left="1363"/>
-        <w:contextualSpacing/>
-        <w:rPr>
-          <w:rFonts w:ascii="Lato" w:hAnsi="Lato" w:cs="Tahoma"/>
-          <w:color w:val="7F7A7F"/>
-          <w:szCs w:val="24"/>
-          <w:lang w:eastAsia="pt-BR"/>
-        </w:rPr>
-      </w:pPr>
-    </w:p>
-    <w:p>
-      <w:pPr>
-        <w:pStyle w:val="PargrafodaLista"/>
-        <w:suppressAutoHyphens w:val="0"/>
-        <w:ind w:left="1363"/>
-        <w:contextualSpacing/>
-        <w:rPr>
-          <w:rFonts w:ascii="Lato" w:hAnsi="Lato" w:cs="Tahoma"/>
-          <w:color w:val="7F7A7F"/>
-          <w:szCs w:val="24"/>
-          <w:lang w:eastAsia="pt-BR"/>
-        </w:rPr>
-      </w:pPr>
-      <w:r>
-        <w:rPr>
-          <w:rFonts w:ascii="Lato" w:hAnsi="Lato" w:cs="Tahoma"/>
-          <w:color w:val="7F7A7F"/>
-          <w:szCs w:val="24"/>
-          <w:lang w:eastAsia="pt-BR"/>
-        </w:rPr>
-        <w:t xml:space="preserve">Dados </w:t>
-      </w:r>
-      <w:proofErr w:type="spellStart"/>
-      <w:r>
-        <w:rPr>
-          <w:rFonts w:ascii="Lato" w:hAnsi="Lato" w:cs="Tahoma"/>
-          <w:color w:val="7F7A7F"/>
-          <w:szCs w:val="24"/>
-          <w:lang w:eastAsia="pt-BR"/>
-        </w:rPr>
-        <w:t>Especificos</w:t>
-      </w:r>
-      <w:proofErr w:type="spellEnd"/>
-      <w:r>
-        <w:rPr>
-          <w:rFonts w:ascii="Lato" w:hAnsi="Lato" w:cs="Tahoma"/>
-          <w:color w:val="7F7A7F"/>
-          <w:szCs w:val="24"/>
-          <w:lang w:eastAsia="pt-BR"/>
-        </w:rPr>
-        <w:t xml:space="preserve"> – ECOAGRO</w:t>
-      </w:r>
-    </w:p>
-    <w:p>
-      <w:pPr>
-        <w:pStyle w:val="PargrafodaLista"/>
-        <w:suppressAutoHyphens w:val="0"/>
-        <w:ind w:left="1363"/>
-        <w:contextualSpacing/>
-        <w:rPr>
-          <w:rFonts w:ascii="Lato" w:hAnsi="Lato" w:cs="Tahoma"/>
+          <w:b/>
+          <w:bCs/>
           <w:color w:val="7F7A7F"/>
           <w:szCs w:val="24"/>
           <w:lang w:eastAsia="pt-BR"/>
@@ -2214,7 +2035,599 @@
           <w:szCs w:val="24"/>
           <w:lang w:eastAsia="pt-BR"/>
         </w:rPr>
+        <w:drawing>
+          <wp:inline distT="0" distB="0" distL="0" distR="0" wp14:anchorId="5B086C6D" wp14:editId="528D6395">
+            <wp:extent cx="6469380" cy="1249680"/>
+            <wp:effectExtent l="0" t="0" r="7620" b="7620"/>
+            <wp:docPr id="3" name="Imagem 3"/>
+            <wp:cNvGraphicFramePr>
+              <a:graphicFrameLocks xmlns:a="http://schemas.openxmlformats.org/drawingml/2006/main" noChangeAspect="1"/>
+            </wp:cNvGraphicFramePr>
+            <a:graphic xmlns:a="http://schemas.openxmlformats.org/drawingml/2006/main">
+              <a:graphicData uri="http://schemas.openxmlformats.org/drawingml/2006/picture">
+                <pic:pic xmlns:pic="http://schemas.openxmlformats.org/drawingml/2006/picture">
+                  <pic:nvPicPr>
+                    <pic:cNvPr id="0" name="Picture 1"/>
+                    <pic:cNvPicPr>
+                      <a:picLocks noChangeAspect="1" noChangeArrowheads="1"/>
+                    </pic:cNvPicPr>
+                  </pic:nvPicPr>
+                  <pic:blipFill>
+                    <a:blip r:embed="rId11">
+                      <a:extLst>
+                        <a:ext uri="{28A0092B-C50C-407E-A947-70E740481C1C}">
+                          <a14:useLocalDpi xmlns:a14="http://schemas.microsoft.com/office/drawing/2010/main" val="0"/>
+                        </a:ext>
+                      </a:extLst>
+                    </a:blip>
+                    <a:srcRect/>
+                    <a:stretch>
+                      <a:fillRect/>
+                    </a:stretch>
+                  </pic:blipFill>
+                  <pic:spPr bwMode="auto">
+                    <a:xfrm>
+                      <a:off x="0" y="0"/>
+                      <a:ext cx="6469380" cy="1249680"/>
+                    </a:xfrm>
+                    <a:prstGeom prst="rect">
+                      <a:avLst/>
+                    </a:prstGeom>
+                    <a:noFill/>
+                    <a:ln>
+                      <a:noFill/>
+                    </a:ln>
+                  </pic:spPr>
+                </pic:pic>
+              </a:graphicData>
+            </a:graphic>
+          </wp:inline>
+        </w:drawing>
+      </w:r>
+    </w:p>
+    <w:p>
+      <w:pPr>
+        <w:pStyle w:val="PargrafodaLista"/>
+        <w:suppressAutoHyphens w:val="0"/>
+        <w:ind w:left="1363"/>
+        <w:contextualSpacing/>
+        <w:rPr>
+          <w:rFonts w:ascii="Lato" w:hAnsi="Lato" w:cs="Tahoma"/>
+          <w:color w:val="7F7A7F"/>
+          <w:szCs w:val="24"/>
+          <w:lang w:eastAsia="pt-BR"/>
+        </w:rPr>
+      </w:pPr>
+    </w:p>
+    <w:p>
+      <w:pPr>
+        <w:pStyle w:val="PargrafodaLista"/>
+        <w:suppressAutoHyphens w:val="0"/>
+        <w:ind w:left="0"/>
+        <w:contextualSpacing/>
+        <w:rPr>
+          <w:rFonts w:ascii="Lato" w:hAnsi="Lato" w:cs="Tahoma"/>
+          <w:color w:val="7F7A7F"/>
+          <w:szCs w:val="24"/>
+          <w:lang w:eastAsia="pt-BR"/>
+        </w:rPr>
+      </w:pPr>
+      <w:r>
+        <w:rPr>
+          <w:rFonts w:ascii="Lato" w:hAnsi="Lato" w:cs="Tahoma"/>
+          <w:noProof/>
+          <w:color w:val="7F7A7F"/>
+          <w:szCs w:val="24"/>
+          <w:lang w:eastAsia="pt-BR"/>
+        </w:rPr>
+        <w:drawing>
+          <wp:inline distT="0" distB="0" distL="0" distR="0" wp14:anchorId="20EE6EB0" wp14:editId="6A47A37E">
+            <wp:extent cx="6469380" cy="1394460"/>
+            <wp:effectExtent l="0" t="0" r="7620" b="0"/>
+            <wp:docPr id="4" name="Imagem 4"/>
+            <wp:cNvGraphicFramePr>
+              <a:graphicFrameLocks xmlns:a="http://schemas.openxmlformats.org/drawingml/2006/main" noChangeAspect="1"/>
+            </wp:cNvGraphicFramePr>
+            <a:graphic xmlns:a="http://schemas.openxmlformats.org/drawingml/2006/main">
+              <a:graphicData uri="http://schemas.openxmlformats.org/drawingml/2006/picture">
+                <pic:pic xmlns:pic="http://schemas.openxmlformats.org/drawingml/2006/picture">
+                  <pic:nvPicPr>
+                    <pic:cNvPr id="0" name="Picture 2"/>
+                    <pic:cNvPicPr>
+                      <a:picLocks noChangeAspect="1" noChangeArrowheads="1"/>
+                    </pic:cNvPicPr>
+                  </pic:nvPicPr>
+                  <pic:blipFill>
+                    <a:blip r:embed="rId12" cstate="print">
+                      <a:extLst>
+                        <a:ext uri="{28A0092B-C50C-407E-A947-70E740481C1C}">
+                          <a14:useLocalDpi xmlns:a14="http://schemas.microsoft.com/office/drawing/2010/main" val="0"/>
+                        </a:ext>
+                      </a:extLst>
+                    </a:blip>
+                    <a:srcRect/>
+                    <a:stretch>
+                      <a:fillRect/>
+                    </a:stretch>
+                  </pic:blipFill>
+                  <pic:spPr bwMode="auto">
+                    <a:xfrm>
+                      <a:off x="0" y="0"/>
+                      <a:ext cx="6469380" cy="1394460"/>
+                    </a:xfrm>
+                    <a:prstGeom prst="rect">
+                      <a:avLst/>
+                    </a:prstGeom>
+                    <a:noFill/>
+                    <a:ln>
+                      <a:noFill/>
+                    </a:ln>
+                  </pic:spPr>
+                </pic:pic>
+              </a:graphicData>
+            </a:graphic>
+          </wp:inline>
+        </w:drawing>
+      </w:r>
+    </w:p>
+    <w:p>
+      <w:pPr>
+        <w:pStyle w:val="PargrafodaLista"/>
+        <w:suppressAutoHyphens w:val="0"/>
+        <w:ind w:left="1363"/>
+        <w:contextualSpacing/>
+        <w:rPr>
+          <w:rFonts w:ascii="Lato" w:hAnsi="Lato" w:cs="Tahoma"/>
+          <w:color w:val="7F7A7F"/>
+          <w:szCs w:val="24"/>
+          <w:lang w:eastAsia="pt-BR"/>
+        </w:rPr>
+      </w:pPr>
+    </w:p>
+    <w:p>
+      <w:pPr>
+        <w:pStyle w:val="PargrafodaLista"/>
+        <w:suppressAutoHyphens w:val="0"/>
+        <w:ind w:left="1363"/>
+        <w:contextualSpacing/>
+        <w:rPr>
+          <w:rFonts w:ascii="Lato" w:hAnsi="Lato" w:cs="Tahoma"/>
+          <w:b/>
+          <w:bCs/>
+          <w:color w:val="7F7A7F"/>
+          <w:szCs w:val="24"/>
+          <w:lang w:eastAsia="pt-BR"/>
+        </w:rPr>
+      </w:pPr>
+    </w:p>
+    <w:p>
+      <w:pPr>
+        <w:pStyle w:val="PargrafodaLista"/>
+        <w:suppressAutoHyphens w:val="0"/>
+        <w:ind w:left="1363"/>
+        <w:contextualSpacing/>
+        <w:rPr>
+          <w:rFonts w:ascii="Lato" w:hAnsi="Lato" w:cs="Tahoma"/>
+          <w:b/>
+          <w:bCs/>
+          <w:color w:val="7F7A7F"/>
+          <w:szCs w:val="24"/>
+          <w:lang w:eastAsia="pt-BR"/>
+        </w:rPr>
+      </w:pPr>
+    </w:p>
+    <w:p>
+      <w:pPr>
+        <w:pStyle w:val="PargrafodaLista"/>
+        <w:suppressAutoHyphens w:val="0"/>
+        <w:ind w:left="1363"/>
+        <w:contextualSpacing/>
+        <w:rPr>
+          <w:rFonts w:ascii="Lato" w:hAnsi="Lato" w:cs="Tahoma"/>
+          <w:b/>
+          <w:bCs/>
+          <w:color w:val="7F7A7F"/>
+          <w:szCs w:val="24"/>
+          <w:lang w:eastAsia="pt-BR"/>
+        </w:rPr>
+      </w:pPr>
+    </w:p>
+    <w:p>
+      <w:pPr>
+        <w:pStyle w:val="PargrafodaLista"/>
+        <w:suppressAutoHyphens w:val="0"/>
+        <w:ind w:left="1363"/>
+        <w:contextualSpacing/>
+        <w:rPr>
+          <w:rFonts w:ascii="Lato" w:hAnsi="Lato" w:cs="Tahoma"/>
+          <w:b/>
+          <w:bCs/>
+          <w:color w:val="7F7A7F"/>
+          <w:szCs w:val="24"/>
+          <w:lang w:eastAsia="pt-BR"/>
+        </w:rPr>
+      </w:pPr>
+    </w:p>
+    <w:p>
+      <w:pPr>
+        <w:pStyle w:val="PargrafodaLista"/>
+        <w:suppressAutoHyphens w:val="0"/>
+        <w:ind w:left="1363"/>
+        <w:contextualSpacing/>
+        <w:rPr>
+          <w:rFonts w:ascii="Lato" w:hAnsi="Lato" w:cs="Tahoma"/>
+          <w:b/>
+          <w:bCs/>
+          <w:color w:val="7F7A7F"/>
+          <w:szCs w:val="24"/>
+          <w:lang w:eastAsia="pt-BR"/>
+        </w:rPr>
+      </w:pPr>
+    </w:p>
+    <w:p>
+      <w:pPr>
+        <w:pStyle w:val="PargrafodaLista"/>
+        <w:suppressAutoHyphens w:val="0"/>
+        <w:ind w:left="1363"/>
+        <w:contextualSpacing/>
+        <w:rPr>
+          <w:rFonts w:ascii="Lato" w:hAnsi="Lato" w:cs="Tahoma"/>
+          <w:b/>
+          <w:bCs/>
+          <w:color w:val="7F7A7F"/>
+          <w:szCs w:val="24"/>
+          <w:lang w:eastAsia="pt-BR"/>
+        </w:rPr>
+      </w:pPr>
+    </w:p>
+    <w:p>
+      <w:pPr>
+        <w:pStyle w:val="PargrafodaLista"/>
+        <w:suppressAutoHyphens w:val="0"/>
+        <w:ind w:left="1363"/>
+        <w:contextualSpacing/>
+        <w:rPr>
+          <w:rFonts w:ascii="Lato" w:hAnsi="Lato" w:cs="Tahoma"/>
+          <w:b/>
+          <w:bCs/>
+          <w:color w:val="7F7A7F"/>
+          <w:szCs w:val="24"/>
+          <w:lang w:eastAsia="pt-BR"/>
+        </w:rPr>
+      </w:pPr>
+    </w:p>
+    <w:p>
+      <w:pPr>
+        <w:pStyle w:val="PargrafodaLista"/>
+        <w:suppressAutoHyphens w:val="0"/>
+        <w:ind w:left="1363"/>
+        <w:contextualSpacing/>
+        <w:rPr>
+          <w:rFonts w:ascii="Lato" w:hAnsi="Lato" w:cs="Tahoma"/>
+          <w:b/>
+          <w:bCs/>
+          <w:color w:val="7F7A7F"/>
+          <w:szCs w:val="24"/>
+          <w:lang w:eastAsia="pt-BR"/>
+        </w:rPr>
+      </w:pPr>
+    </w:p>
+    <w:p>
+      <w:pPr>
+        <w:pStyle w:val="PargrafodaLista"/>
+        <w:suppressAutoHyphens w:val="0"/>
+        <w:ind w:left="1363"/>
+        <w:contextualSpacing/>
+        <w:rPr>
+          <w:rFonts w:ascii="Lato" w:hAnsi="Lato" w:cs="Tahoma"/>
+          <w:b/>
+          <w:bCs/>
+          <w:color w:val="7F7A7F"/>
+          <w:szCs w:val="24"/>
+          <w:lang w:eastAsia="pt-BR"/>
+        </w:rPr>
+      </w:pPr>
+    </w:p>
+    <w:p>
+      <w:pPr>
+        <w:pStyle w:val="PargrafodaLista"/>
+        <w:suppressAutoHyphens w:val="0"/>
+        <w:ind w:left="1363"/>
+        <w:contextualSpacing/>
+        <w:rPr>
+          <w:rFonts w:ascii="Lato" w:hAnsi="Lato" w:cs="Tahoma"/>
+          <w:b/>
+          <w:bCs/>
+          <w:color w:val="7F7A7F"/>
+          <w:szCs w:val="24"/>
+          <w:lang w:eastAsia="pt-BR"/>
+        </w:rPr>
+      </w:pPr>
+    </w:p>
+    <w:p>
+      <w:pPr>
+        <w:pStyle w:val="PargrafodaLista"/>
+        <w:suppressAutoHyphens w:val="0"/>
+        <w:ind w:left="1363"/>
+        <w:contextualSpacing/>
+        <w:rPr>
+          <w:rFonts w:ascii="Lato" w:hAnsi="Lato" w:cs="Tahoma"/>
+          <w:b/>
+          <w:bCs/>
+          <w:color w:val="7F7A7F"/>
+          <w:szCs w:val="24"/>
+          <w:lang w:eastAsia="pt-BR"/>
+        </w:rPr>
+      </w:pPr>
+    </w:p>
+    <w:p>
+      <w:pPr>
+        <w:pStyle w:val="PargrafodaLista"/>
+        <w:suppressAutoHyphens w:val="0"/>
+        <w:ind w:left="1363"/>
+        <w:contextualSpacing/>
+        <w:rPr>
+          <w:rFonts w:ascii="Lato" w:hAnsi="Lato" w:cs="Tahoma"/>
+          <w:b/>
+          <w:bCs/>
+          <w:color w:val="7F7A7F"/>
+          <w:szCs w:val="24"/>
+          <w:lang w:eastAsia="pt-BR"/>
+        </w:rPr>
+      </w:pPr>
+      <w:r>
+        <w:rPr>
+          <w:rFonts w:ascii="Lato" w:hAnsi="Lato" w:cs="Tahoma"/>
+          <w:b/>
+          <w:bCs/>
+          <w:color w:val="7F7A7F"/>
+          <w:szCs w:val="24"/>
+          <w:lang w:eastAsia="pt-BR"/>
+        </w:rPr>
         <w:lastRenderedPageBreak/>
+        <w:t>Prospects</w:t>
+      </w:r>
+    </w:p>
+    <w:p>
+      <w:pPr>
+        <w:suppressAutoHyphens w:val="0"/>
+        <w:contextualSpacing/>
+        <w:rPr>
+          <w:rFonts w:ascii="Lato" w:hAnsi="Lato" w:cs="Tahoma"/>
+          <w:color w:val="7F7A7F"/>
+          <w:lang w:eastAsia="pt-BR"/>
+        </w:rPr>
+      </w:pPr>
+    </w:p>
+    <w:p>
+      <w:pPr>
+        <w:suppressAutoHyphens w:val="0"/>
+        <w:contextualSpacing/>
+        <w:rPr>
+          <w:rFonts w:ascii="Lato" w:hAnsi="Lato" w:cs="Tahoma"/>
+          <w:color w:val="7F7A7F"/>
+          <w:lang w:eastAsia="pt-BR"/>
+        </w:rPr>
+      </w:pPr>
+    </w:p>
+    <w:p>
+      <w:pPr>
+        <w:suppressAutoHyphens w:val="0"/>
+        <w:contextualSpacing/>
+        <w:rPr>
+          <w:rFonts w:ascii="Lato" w:hAnsi="Lato" w:cs="Tahoma"/>
+          <w:color w:val="7F7A7F"/>
+          <w:lang w:eastAsia="pt-BR"/>
+        </w:rPr>
+      </w:pPr>
+    </w:p>
+    <w:p>
+      <w:pPr>
+        <w:pStyle w:val="PargrafodaLista"/>
+        <w:suppressAutoHyphens w:val="0"/>
+        <w:ind w:left="1363"/>
+        <w:contextualSpacing/>
+        <w:rPr>
+          <w:rFonts w:ascii="Lato" w:hAnsi="Lato" w:cs="Tahoma"/>
+          <w:color w:val="7F7A7F"/>
+          <w:szCs w:val="24"/>
+          <w:lang w:eastAsia="pt-BR"/>
+        </w:rPr>
+      </w:pPr>
+    </w:p>
+    <w:p>
+      <w:pPr>
+        <w:pStyle w:val="PargrafodaLista"/>
+        <w:suppressAutoHyphens w:val="0"/>
+        <w:ind w:left="1363"/>
+        <w:contextualSpacing/>
+        <w:rPr>
+          <w:rFonts w:ascii="Lato" w:hAnsi="Lato" w:cs="Tahoma"/>
+          <w:b/>
+          <w:bCs/>
+          <w:color w:val="7F7A7F"/>
+          <w:szCs w:val="24"/>
+          <w:lang w:eastAsia="pt-BR"/>
+        </w:rPr>
+      </w:pPr>
+      <w:r>
+        <w:rPr>
+          <w:rFonts w:ascii="Lato" w:hAnsi="Lato" w:cs="Tahoma"/>
+          <w:b/>
+          <w:bCs/>
+          <w:color w:val="7F7A7F"/>
+          <w:szCs w:val="24"/>
+          <w:lang w:eastAsia="pt-BR"/>
+        </w:rPr>
+        <w:t>Clientes</w:t>
+      </w:r>
+    </w:p>
+    <w:p>
+      <w:pPr>
+        <w:pStyle w:val="PargrafodaLista"/>
+        <w:suppressAutoHyphens w:val="0"/>
+        <w:ind w:left="1363"/>
+        <w:contextualSpacing/>
+        <w:rPr>
+          <w:rFonts w:ascii="Lato" w:hAnsi="Lato" w:cs="Tahoma"/>
+          <w:color w:val="7F7A7F"/>
+          <w:szCs w:val="24"/>
+          <w:lang w:eastAsia="pt-BR"/>
+        </w:rPr>
+      </w:pPr>
+    </w:p>
+    <w:p>
+      <w:pPr>
+        <w:pStyle w:val="PargrafodaLista"/>
+        <w:suppressAutoHyphens w:val="0"/>
+        <w:ind w:left="1363"/>
+        <w:contextualSpacing/>
+        <w:rPr>
+          <w:rFonts w:ascii="Lato" w:hAnsi="Lato" w:cs="Tahoma"/>
+          <w:color w:val="7F7A7F"/>
+          <w:szCs w:val="24"/>
+          <w:lang w:eastAsia="pt-BR"/>
+        </w:rPr>
+      </w:pPr>
+      <w:r>
+        <w:rPr>
+          <w:rFonts w:ascii="Lato" w:hAnsi="Lato" w:cs="Tahoma"/>
+          <w:color w:val="7F7A7F"/>
+          <w:szCs w:val="24"/>
+          <w:lang w:eastAsia="pt-BR"/>
+        </w:rPr>
+        <w:t>Movimentos:</w:t>
+      </w:r>
+    </w:p>
+    <w:p>
+      <w:pPr>
+        <w:pStyle w:val="PargrafodaLista"/>
+        <w:suppressAutoHyphens w:val="0"/>
+        <w:ind w:left="1363"/>
+        <w:contextualSpacing/>
+        <w:rPr>
+          <w:rFonts w:ascii="Lato" w:hAnsi="Lato" w:cs="Tahoma"/>
+          <w:color w:val="7F7A7F"/>
+          <w:szCs w:val="24"/>
+          <w:lang w:eastAsia="pt-BR"/>
+        </w:rPr>
+      </w:pPr>
+    </w:p>
+    <w:p>
+      <w:pPr>
+        <w:pStyle w:val="PargrafodaLista"/>
+        <w:suppressAutoHyphens w:val="0"/>
+        <w:ind w:left="1363"/>
+        <w:contextualSpacing/>
+        <w:rPr>
+          <w:rFonts w:ascii="Lato" w:hAnsi="Lato" w:cs="Tahoma"/>
+          <w:color w:val="7F7A7F"/>
+          <w:szCs w:val="24"/>
+          <w:lang w:eastAsia="pt-BR"/>
+        </w:rPr>
+      </w:pPr>
+      <w:r>
+        <w:rPr>
+          <w:rFonts w:ascii="Lato" w:hAnsi="Lato" w:cs="Tahoma"/>
+          <w:color w:val="7F7A7F"/>
+          <w:szCs w:val="24"/>
+          <w:lang w:eastAsia="pt-BR"/>
+        </w:rPr>
+        <w:t>Oportunidades</w:t>
+      </w:r>
+    </w:p>
+    <w:p>
+      <w:pPr>
+        <w:pStyle w:val="PargrafodaLista"/>
+        <w:suppressAutoHyphens w:val="0"/>
+        <w:ind w:left="1363"/>
+        <w:contextualSpacing/>
+        <w:rPr>
+          <w:rFonts w:ascii="Lato" w:hAnsi="Lato" w:cs="Tahoma"/>
+          <w:color w:val="7F7A7F"/>
+          <w:szCs w:val="24"/>
+          <w:lang w:eastAsia="pt-BR"/>
+        </w:rPr>
+      </w:pPr>
+    </w:p>
+    <w:p>
+      <w:pPr>
+        <w:pStyle w:val="PargrafodaLista"/>
+        <w:suppressAutoHyphens w:val="0"/>
+        <w:ind w:left="1363"/>
+        <w:contextualSpacing/>
+        <w:rPr>
+          <w:rFonts w:ascii="Lato" w:hAnsi="Lato" w:cs="Tahoma"/>
+          <w:color w:val="7F7A7F"/>
+          <w:szCs w:val="24"/>
+          <w:lang w:eastAsia="pt-BR"/>
+        </w:rPr>
+      </w:pPr>
+      <w:r>
+        <w:rPr>
+          <w:rFonts w:ascii="Lato" w:hAnsi="Lato" w:cs="Tahoma"/>
+          <w:color w:val="7F7A7F"/>
+          <w:szCs w:val="24"/>
+          <w:lang w:eastAsia="pt-BR"/>
+        </w:rPr>
+        <w:t xml:space="preserve">Dados </w:t>
+      </w:r>
+      <w:proofErr w:type="spellStart"/>
+      <w:r>
+        <w:rPr>
+          <w:rFonts w:ascii="Lato" w:hAnsi="Lato" w:cs="Tahoma"/>
+          <w:color w:val="7F7A7F"/>
+          <w:szCs w:val="24"/>
+          <w:lang w:eastAsia="pt-BR"/>
+        </w:rPr>
+        <w:t>Especificos</w:t>
+      </w:r>
+      <w:proofErr w:type="spellEnd"/>
+      <w:r>
+        <w:rPr>
+          <w:rFonts w:ascii="Lato" w:hAnsi="Lato" w:cs="Tahoma"/>
+          <w:color w:val="7F7A7F"/>
+          <w:szCs w:val="24"/>
+          <w:lang w:eastAsia="pt-BR"/>
+        </w:rPr>
+        <w:t xml:space="preserve"> – ECOAGRO</w:t>
+      </w:r>
+    </w:p>
+    <w:p>
+      <w:pPr>
+        <w:pStyle w:val="PargrafodaLista"/>
+        <w:suppressAutoHyphens w:val="0"/>
+        <w:ind w:left="1363"/>
+        <w:contextualSpacing/>
+        <w:rPr>
+          <w:rFonts w:ascii="Lato" w:hAnsi="Lato" w:cs="Tahoma"/>
+          <w:color w:val="7F7A7F"/>
+          <w:szCs w:val="24"/>
+          <w:lang w:eastAsia="pt-BR"/>
+        </w:rPr>
+      </w:pPr>
+    </w:p>
+    <w:p>
+      <w:pPr>
+        <w:pStyle w:val="PargrafodaLista"/>
+        <w:suppressAutoHyphens w:val="0"/>
+        <w:ind w:left="0"/>
+        <w:contextualSpacing/>
+        <w:rPr>
+          <w:rFonts w:ascii="Lato" w:hAnsi="Lato" w:cs="Tahoma"/>
+          <w:color w:val="7F7A7F"/>
+          <w:szCs w:val="24"/>
+          <w:lang w:eastAsia="pt-BR"/>
+        </w:rPr>
+      </w:pPr>
+      <w:r>
+        <w:rPr>
+          <w:rFonts w:ascii="Lato" w:hAnsi="Lato" w:cs="Tahoma"/>
+          <w:noProof/>
+          <w:color w:val="7F7A7F"/>
+          <w:szCs w:val="24"/>
+          <w:lang w:eastAsia="pt-BR"/>
+        </w:rPr>
         <w:drawing>
           <wp:inline distT="0" distB="0" distL="0" distR="0" wp14:anchorId="1FE88B20" wp14:editId="6B741A6A">
             <wp:extent cx="6479540" cy="3140710"/>
@@ -2233,7 +2646,7 @@
                     </pic:cNvPicPr>
                   </pic:nvPicPr>
                   <pic:blipFill>
-                    <a:blip r:embed="rId11" cstate="print">
+                    <a:blip r:embed="rId13" cstate="print">
                       <a:extLst>
                         <a:ext uri="{28A0092B-C50C-407E-A947-70E740481C1C}">
                           <a14:useLocalDpi xmlns:a14="http://schemas.microsoft.com/office/drawing/2010/main" val="0"/>
@@ -3102,7 +3515,27 @@
                 <w:sz w:val="20"/>
                 <w:szCs w:val="20"/>
               </w:rPr>
-              <w:t>Todos os produtos serão cadastrados no Protheus, mantendo a mesma codificação do sistema atual</w:t>
+              <w:t xml:space="preserve">Todos os produtos serão cadastrados no Protheus, </w:t>
+            </w:r>
+            <w:proofErr w:type="gramStart"/>
+            <w:r>
+              <w:rPr>
+                <w:rFonts w:ascii="Lato" w:hAnsi="Lato" w:cstheme="minorHAnsi"/>
+                <w:color w:val="A6A6A6" w:themeColor="background1" w:themeShade="A6"/>
+                <w:sz w:val="20"/>
+                <w:szCs w:val="20"/>
+              </w:rPr>
+              <w:t>mantendo a mesma</w:t>
+            </w:r>
+            <w:proofErr w:type="gramEnd"/>
+            <w:r>
+              <w:rPr>
+                <w:rFonts w:ascii="Lato" w:hAnsi="Lato" w:cstheme="minorHAnsi"/>
+                <w:color w:val="A6A6A6" w:themeColor="background1" w:themeShade="A6"/>
+                <w:sz w:val="20"/>
+                <w:szCs w:val="20"/>
+              </w:rPr>
+              <w:t xml:space="preserve"> codificação do sistema atual</w:t>
             </w:r>
           </w:p>
           <w:p>
@@ -4058,10 +4491,10 @@
       </w:pPr>
     </w:p>
     <w:sectPr>
-      <w:headerReference w:type="even" r:id="rId12"/>
-      <w:headerReference w:type="default" r:id="rId13"/>
-      <w:footerReference w:type="default" r:id="rId14"/>
-      <w:headerReference w:type="first" r:id="rId15"/>
+      <w:headerReference w:type="even" r:id="rId14"/>
+      <w:headerReference w:type="default" r:id="rId15"/>
+      <w:footerReference w:type="default" r:id="rId16"/>
+      <w:headerReference w:type="first" r:id="rId17"/>
       <w:pgSz w:w="11906" w:h="16838"/>
       <w:pgMar w:top="2552" w:right="851" w:bottom="1701" w:left="851" w:header="454" w:footer="340" w:gutter="0"/>
       <w:cols w:space="720"/>
@@ -9541,15 +9974,6 @@
 </file>
 
 <file path=customXml/item1.xml><?xml version="1.0" encoding="utf-8"?>
-<?mso-contentType ?>
-<FormTemplates xmlns="http://schemas.microsoft.com/sharepoint/v3/contenttype/forms">
-  <Display>DocumentLibraryForm</Display>
-  <Edit>DocumentLibraryForm</Edit>
-  <New>DocumentLibraryForm</New>
-</FormTemplates>
-</file>
-
-<file path=customXml/item2.xml><?xml version="1.0" encoding="utf-8"?>
 <ct:contentTypeSchema xmlns:ct="http://schemas.microsoft.com/office/2006/metadata/contentType" xmlns:ma="http://schemas.microsoft.com/office/2006/metadata/properties/metaAttributes" ct:_="" ma:_="" ma:contentTypeName="Documento" ma:contentTypeID="0x010100B151DDDC7DDAA94E87A09FFF9AAE91CD" ma:contentTypeVersion="0" ma:contentTypeDescription="Crie um novo documento." ma:contentTypeScope="" ma:versionID="af14f6e66eba383f0e210ca23d6b8e49">
   <xsd:schema xmlns:xsd="http://www.w3.org/2001/XMLSchema" xmlns:p="http://schemas.microsoft.com/office/2006/metadata/properties" targetNamespace="http://schemas.microsoft.com/office/2006/metadata/properties" ma:root="true" ma:fieldsID="834597303d62dd03ddcd59f56325a213">
     <xsd:element name="properties">
@@ -9598,25 +10022,26 @@
 </ct:contentTypeSchema>
 </file>
 
-<file path=customXml/item3.xml><?xml version="1.0" encoding="utf-8"?>
-<b:Sources xmlns:b="http://schemas.openxmlformats.org/officeDocument/2006/bibliography" xmlns="http://schemas.openxmlformats.org/officeDocument/2006/bibliography" SelectedStyle="\APA.XSL" StyleName="APA"/>
+<file path=customXml/item2.xml><?xml version="1.0" encoding="utf-8"?>
+<?mso-contentType ?>
+<FormTemplates xmlns="http://schemas.microsoft.com/sharepoint/v3/contenttype/forms">
+  <Display>DocumentLibraryForm</Display>
+  <Edit>DocumentLibraryForm</Edit>
+  <New>DocumentLibraryForm</New>
+</FormTemplates>
 </file>
 
-<file path=customXml/item4.xml><?xml version="1.0" encoding="utf-8"?>
+<file path=customXml/item3.xml><?xml version="1.0" encoding="utf-8"?>
 <p:properties xmlns:p="http://schemas.microsoft.com/office/2006/metadata/properties" xmlns:xsi="http://www.w3.org/2001/XMLSchema-instance">
   <documentManagement/>
 </p:properties>
 </file>
 
-<file path=customXml/itemProps1.xml><?xml version="1.0" encoding="utf-8"?>
-<ds:datastoreItem xmlns:ds="http://schemas.openxmlformats.org/officeDocument/2006/customXml" ds:itemID="{7E7ABC1A-EB31-4B44-B8B5-F705CE9CBFC0}">
-  <ds:schemaRefs>
-    <ds:schemaRef ds:uri="http://schemas.microsoft.com/sharepoint/v3/contenttype/forms"/>
-  </ds:schemaRefs>
-</ds:datastoreItem>
+<file path=customXml/item4.xml><?xml version="1.0" encoding="utf-8"?>
+<b:Sources xmlns:b="http://schemas.openxmlformats.org/officeDocument/2006/bibliography" xmlns="http://schemas.openxmlformats.org/officeDocument/2006/bibliography" SelectedStyle="\APA.XSL" StyleName="APA"/>
 </file>
 
-<file path=customXml/itemProps2.xml><?xml version="1.0" encoding="utf-8"?>
+<file path=customXml/itemProps1.xml><?xml version="1.0" encoding="utf-8"?>
 <ds:datastoreItem xmlns:ds="http://schemas.openxmlformats.org/officeDocument/2006/customXml" ds:itemID="{4369E818-6FA1-46C2-911F-8A95E08BCBCD}">
   <ds:schemaRefs>
     <ds:schemaRef ds:uri="http://schemas.microsoft.com/office/2006/metadata/contentType"/>
@@ -9631,18 +10056,26 @@
 </ds:datastoreItem>
 </file>
 
+<file path=customXml/itemProps2.xml><?xml version="1.0" encoding="utf-8"?>
+<ds:datastoreItem xmlns:ds="http://schemas.openxmlformats.org/officeDocument/2006/customXml" ds:itemID="{7E7ABC1A-EB31-4B44-B8B5-F705CE9CBFC0}">
+  <ds:schemaRefs>
+    <ds:schemaRef ds:uri="http://schemas.microsoft.com/sharepoint/v3/contenttype/forms"/>
+  </ds:schemaRefs>
+</ds:datastoreItem>
+</file>
+
 <file path=customXml/itemProps3.xml><?xml version="1.0" encoding="utf-8"?>
+<ds:datastoreItem xmlns:ds="http://schemas.openxmlformats.org/officeDocument/2006/customXml" ds:itemID="{D8AAA5B8-81D4-48E9-8B27-03AFAAFF8977}">
+  <ds:schemaRefs>
+    <ds:schemaRef ds:uri="http://schemas.microsoft.com/office/2006/metadata/properties"/>
+  </ds:schemaRefs>
+</ds:datastoreItem>
+</file>
+
+<file path=customXml/itemProps4.xml><?xml version="1.0" encoding="utf-8"?>
 <ds:datastoreItem xmlns:ds="http://schemas.openxmlformats.org/officeDocument/2006/customXml" ds:itemID="{9E7C5E0D-11F4-467F-911D-DFF8462C0DAB}">
   <ds:schemaRefs>
     <ds:schemaRef ds:uri="http://schemas.openxmlformats.org/officeDocument/2006/bibliography"/>
   </ds:schemaRefs>
 </ds:datastoreItem>
-</file>
-
-<file path=customXml/itemProps4.xml><?xml version="1.0" encoding="utf-8"?>
-<ds:datastoreItem xmlns:ds="http://schemas.openxmlformats.org/officeDocument/2006/customXml" ds:itemID="{D8AAA5B8-81D4-48E9-8B27-03AFAAFF8977}">
-  <ds:schemaRefs>
-    <ds:schemaRef ds:uri="http://schemas.microsoft.com/office/2006/metadata/properties"/>
-  </ds:schemaRefs>
-</ds:datastoreItem>
 </file>
--- a/resources/crm/MIT041_EcoAgro_Especificacoes de Processos_CRM.docx
+++ b/resources/crm/MIT041_EcoAgro_Especificacoes de Processos_CRM.docx
@@ -2464,17 +2464,178 @@
     </w:p>
     <w:p>
       <w:pPr>
+        <w:suppressAutoHyphens w:val="0"/>
+        <w:contextualSpacing/>
+        <w:rPr>
+          <w:rFonts w:ascii="Lato" w:hAnsi="Lato" w:cs="Tahoma"/>
+          <w:b/>
+          <w:bCs/>
+          <w:color w:val="7F7A7F"/>
+          <w:lang w:eastAsia="pt-BR"/>
+        </w:rPr>
+      </w:pPr>
+    </w:p>
+    <w:p>
+      <w:pPr>
+        <w:suppressAutoHyphens w:val="0"/>
+        <w:contextualSpacing/>
+        <w:rPr>
+          <w:rFonts w:ascii="Lato" w:hAnsi="Lato" w:cs="Tahoma"/>
+          <w:b/>
+          <w:bCs/>
+          <w:color w:val="7F7A7F"/>
+          <w:lang w:eastAsia="pt-BR"/>
+        </w:rPr>
+      </w:pPr>
+      <w:r>
+        <w:rPr>
+          <w:rFonts w:ascii="Lato" w:hAnsi="Lato" w:cs="Tahoma"/>
+          <w:b/>
+          <w:bCs/>
+          <w:noProof/>
+          <w:color w:val="7F7A7F"/>
+          <w:lang w:eastAsia="pt-BR"/>
+        </w:rPr>
+        <w:drawing>
+          <wp:inline distT="0" distB="0" distL="0" distR="0" wp14:anchorId="7E554DC2" wp14:editId="39027BB6">
+            <wp:extent cx="6477000" cy="2255520"/>
+            <wp:effectExtent l="0" t="0" r="0" b="0"/>
+            <wp:docPr id="7" name="Imagem 7"/>
+            <wp:cNvGraphicFramePr>
+              <a:graphicFrameLocks xmlns:a="http://schemas.openxmlformats.org/drawingml/2006/main" noChangeAspect="1"/>
+            </wp:cNvGraphicFramePr>
+            <a:graphic xmlns:a="http://schemas.openxmlformats.org/drawingml/2006/main">
+              <a:graphicData uri="http://schemas.openxmlformats.org/drawingml/2006/picture">
+                <pic:pic xmlns:pic="http://schemas.openxmlformats.org/drawingml/2006/picture">
+                  <pic:nvPicPr>
+                    <pic:cNvPr id="0" name="Picture 2"/>
+                    <pic:cNvPicPr>
+                      <a:picLocks noChangeAspect="1" noChangeArrowheads="1"/>
+                    </pic:cNvPicPr>
+                  </pic:nvPicPr>
+                  <pic:blipFill>
+                    <a:blip r:embed="rId13" cstate="print">
+                      <a:extLst>
+                        <a:ext uri="{28A0092B-C50C-407E-A947-70E740481C1C}">
+                          <a14:useLocalDpi xmlns:a14="http://schemas.microsoft.com/office/drawing/2010/main" val="0"/>
+                        </a:ext>
+                      </a:extLst>
+                    </a:blip>
+                    <a:srcRect/>
+                    <a:stretch>
+                      <a:fillRect/>
+                    </a:stretch>
+                  </pic:blipFill>
+                  <pic:spPr bwMode="auto">
+                    <a:xfrm>
+                      <a:off x="0" y="0"/>
+                      <a:ext cx="6477000" cy="2255520"/>
+                    </a:xfrm>
+                    <a:prstGeom prst="rect">
+                      <a:avLst/>
+                    </a:prstGeom>
+                    <a:noFill/>
+                    <a:ln>
+                      <a:noFill/>
+                    </a:ln>
+                  </pic:spPr>
+                </pic:pic>
+              </a:graphicData>
+            </a:graphic>
+          </wp:inline>
+        </w:drawing>
+      </w:r>
+    </w:p>
+    <w:p>
+      <w:pPr>
         <w:pStyle w:val="PargrafodaLista"/>
         <w:suppressAutoHyphens w:val="0"/>
         <w:ind w:left="1363"/>
         <w:contextualSpacing/>
         <w:rPr>
           <w:rFonts w:ascii="Lato" w:hAnsi="Lato" w:cs="Tahoma"/>
+          <w:b/>
+          <w:bCs/>
           <w:color w:val="7F7A7F"/>
           <w:szCs w:val="24"/>
           <w:lang w:eastAsia="pt-BR"/>
         </w:rPr>
       </w:pPr>
+    </w:p>
+    <w:p>
+      <w:pPr>
+        <w:pStyle w:val="PargrafodaLista"/>
+        <w:suppressAutoHyphens w:val="0"/>
+        <w:ind w:left="0"/>
+        <w:contextualSpacing/>
+        <w:rPr>
+          <w:rFonts w:ascii="Lato" w:hAnsi="Lato" w:cs="Tahoma"/>
+          <w:b/>
+          <w:bCs/>
+          <w:color w:val="7F7A7F"/>
+          <w:szCs w:val="24"/>
+          <w:lang w:eastAsia="pt-BR"/>
+        </w:rPr>
+      </w:pPr>
+      <w:r>
+        <w:rPr>
+          <w:rFonts w:ascii="Lato" w:hAnsi="Lato" w:cs="Tahoma"/>
+          <w:b/>
+          <w:bCs/>
+          <w:noProof/>
+          <w:color w:val="7F7A7F"/>
+          <w:szCs w:val="24"/>
+          <w:lang w:eastAsia="pt-BR"/>
+        </w:rPr>
+        <w:drawing>
+          <wp:inline distT="0" distB="0" distL="0" distR="0" wp14:anchorId="04D5F793" wp14:editId="5F74069F">
+            <wp:extent cx="6477000" cy="838200"/>
+            <wp:effectExtent l="0" t="0" r="0" b="0"/>
+            <wp:docPr id="5" name="Imagem 5"/>
+            <wp:cNvGraphicFramePr>
+              <a:graphicFrameLocks xmlns:a="http://schemas.openxmlformats.org/drawingml/2006/main" noChangeAspect="1"/>
+            </wp:cNvGraphicFramePr>
+            <a:graphic xmlns:a="http://schemas.openxmlformats.org/drawingml/2006/main">
+              <a:graphicData uri="http://schemas.openxmlformats.org/drawingml/2006/picture">
+                <pic:pic xmlns:pic="http://schemas.openxmlformats.org/drawingml/2006/picture">
+                  <pic:nvPicPr>
+                    <pic:cNvPr id="0" name="Picture 1"/>
+                    <pic:cNvPicPr>
+                      <a:picLocks noChangeAspect="1" noChangeArrowheads="1"/>
+                    </pic:cNvPicPr>
+                  </pic:nvPicPr>
+                  <pic:blipFill>
+                    <a:blip r:embed="rId14">
+                      <a:extLst>
+                        <a:ext uri="{28A0092B-C50C-407E-A947-70E740481C1C}">
+                          <a14:useLocalDpi xmlns:a14="http://schemas.microsoft.com/office/drawing/2010/main" val="0"/>
+                        </a:ext>
+                      </a:extLst>
+                    </a:blip>
+                    <a:srcRect/>
+                    <a:stretch>
+                      <a:fillRect/>
+                    </a:stretch>
+                  </pic:blipFill>
+                  <pic:spPr bwMode="auto">
+                    <a:xfrm>
+                      <a:off x="0" y="0"/>
+                      <a:ext cx="6477000" cy="838200"/>
+                    </a:xfrm>
+                    <a:prstGeom prst="rect">
+                      <a:avLst/>
+                    </a:prstGeom>
+                    <a:noFill/>
+                    <a:ln>
+                      <a:noFill/>
+                    </a:ln>
+                  </pic:spPr>
+                </pic:pic>
+              </a:graphicData>
+            </a:graphic>
+          </wp:inline>
+        </w:drawing>
+      </w:r>
     </w:p>
     <w:p>
       <w:pPr>
@@ -2484,20 +2645,13 @@
         <w:contextualSpacing/>
         <w:rPr>
           <w:rFonts w:ascii="Lato" w:hAnsi="Lato" w:cs="Tahoma"/>
+          <w:b/>
+          <w:bCs/>
           <w:color w:val="7F7A7F"/>
           <w:szCs w:val="24"/>
           <w:lang w:eastAsia="pt-BR"/>
         </w:rPr>
       </w:pPr>
-      <w:r>
-        <w:rPr>
-          <w:rFonts w:ascii="Lato" w:hAnsi="Lato" w:cs="Tahoma"/>
-          <w:color w:val="7F7A7F"/>
-          <w:szCs w:val="24"/>
-          <w:lang w:eastAsia="pt-BR"/>
-        </w:rPr>
-        <w:t>Movimentos:</w:t>
-      </w:r>
     </w:p>
     <w:p>
       <w:pPr>
@@ -2526,15 +2680,446 @@
           <w:lang w:eastAsia="pt-BR"/>
         </w:rPr>
       </w:pPr>
-      <w:r>
+    </w:p>
+    <w:p>
+      <w:pPr>
+        <w:pStyle w:val="PargrafodaLista"/>
+        <w:suppressAutoHyphens w:val="0"/>
+        <w:ind w:left="1363"/>
+        <w:contextualSpacing/>
         <w:rPr>
           <w:rFonts w:ascii="Lato" w:hAnsi="Lato" w:cs="Tahoma"/>
           <w:color w:val="7F7A7F"/>
           <w:szCs w:val="24"/>
           <w:lang w:eastAsia="pt-BR"/>
         </w:rPr>
+      </w:pPr>
+    </w:p>
+    <w:p>
+      <w:pPr>
+        <w:pStyle w:val="PargrafodaLista"/>
+        <w:suppressAutoHyphens w:val="0"/>
+        <w:ind w:left="1363"/>
+        <w:contextualSpacing/>
+        <w:rPr>
+          <w:rFonts w:ascii="Lato" w:hAnsi="Lato" w:cs="Tahoma"/>
+          <w:color w:val="7F7A7F"/>
+          <w:szCs w:val="24"/>
+          <w:lang w:eastAsia="pt-BR"/>
+        </w:rPr>
+      </w:pPr>
+    </w:p>
+    <w:p>
+      <w:pPr>
+        <w:pStyle w:val="PargrafodaLista"/>
+        <w:suppressAutoHyphens w:val="0"/>
+        <w:ind w:left="1363"/>
+        <w:contextualSpacing/>
+        <w:rPr>
+          <w:rFonts w:ascii="Lato" w:hAnsi="Lato" w:cs="Tahoma"/>
+          <w:color w:val="7F7A7F"/>
+          <w:szCs w:val="24"/>
+          <w:lang w:eastAsia="pt-BR"/>
+        </w:rPr>
+      </w:pPr>
+    </w:p>
+    <w:p>
+      <w:pPr>
+        <w:pStyle w:val="PargrafodaLista"/>
+        <w:suppressAutoHyphens w:val="0"/>
+        <w:ind w:left="1363"/>
+        <w:contextualSpacing/>
+        <w:rPr>
+          <w:rFonts w:ascii="Lato" w:hAnsi="Lato" w:cs="Tahoma"/>
+          <w:color w:val="7F7A7F"/>
+          <w:szCs w:val="24"/>
+          <w:lang w:eastAsia="pt-BR"/>
+        </w:rPr>
+      </w:pPr>
+    </w:p>
+    <w:p>
+      <w:pPr>
+        <w:pStyle w:val="PargrafodaLista"/>
+        <w:suppressAutoHyphens w:val="0"/>
+        <w:ind w:left="1363"/>
+        <w:contextualSpacing/>
+        <w:rPr>
+          <w:rFonts w:ascii="Lato" w:hAnsi="Lato" w:cs="Tahoma"/>
+          <w:color w:val="7F7A7F"/>
+          <w:szCs w:val="24"/>
+          <w:lang w:eastAsia="pt-BR"/>
+        </w:rPr>
+      </w:pPr>
+    </w:p>
+    <w:p>
+      <w:pPr>
+        <w:pStyle w:val="PargrafodaLista"/>
+        <w:suppressAutoHyphens w:val="0"/>
+        <w:ind w:left="1363"/>
+        <w:contextualSpacing/>
+        <w:rPr>
+          <w:rFonts w:ascii="Lato" w:hAnsi="Lato" w:cs="Tahoma"/>
+          <w:color w:val="7F7A7F"/>
+          <w:szCs w:val="24"/>
+          <w:lang w:eastAsia="pt-BR"/>
+        </w:rPr>
+      </w:pPr>
+    </w:p>
+    <w:p>
+      <w:pPr>
+        <w:pStyle w:val="PargrafodaLista"/>
+        <w:suppressAutoHyphens w:val="0"/>
+        <w:ind w:left="1363"/>
+        <w:contextualSpacing/>
+        <w:rPr>
+          <w:rFonts w:ascii="Lato" w:hAnsi="Lato" w:cs="Tahoma"/>
+          <w:color w:val="7F7A7F"/>
+          <w:szCs w:val="24"/>
+          <w:lang w:eastAsia="pt-BR"/>
+        </w:rPr>
+      </w:pPr>
+    </w:p>
+    <w:p>
+      <w:pPr>
+        <w:pStyle w:val="PargrafodaLista"/>
+        <w:suppressAutoHyphens w:val="0"/>
+        <w:ind w:left="1363"/>
+        <w:contextualSpacing/>
+        <w:rPr>
+          <w:rFonts w:ascii="Lato" w:hAnsi="Lato" w:cs="Tahoma"/>
+          <w:color w:val="7F7A7F"/>
+          <w:szCs w:val="24"/>
+          <w:lang w:eastAsia="pt-BR"/>
+        </w:rPr>
+      </w:pPr>
+    </w:p>
+    <w:p>
+      <w:pPr>
+        <w:pStyle w:val="PargrafodaLista"/>
+        <w:suppressAutoHyphens w:val="0"/>
+        <w:ind w:left="1363"/>
+        <w:contextualSpacing/>
+        <w:rPr>
+          <w:rFonts w:ascii="Lato" w:hAnsi="Lato" w:cs="Tahoma"/>
+          <w:color w:val="7F7A7F"/>
+          <w:szCs w:val="24"/>
+          <w:lang w:eastAsia="pt-BR"/>
+        </w:rPr>
+      </w:pPr>
+    </w:p>
+    <w:p>
+      <w:pPr>
+        <w:pStyle w:val="PargrafodaLista"/>
+        <w:suppressAutoHyphens w:val="0"/>
+        <w:ind w:left="1363"/>
+        <w:contextualSpacing/>
+        <w:rPr>
+          <w:rFonts w:ascii="Lato" w:hAnsi="Lato" w:cs="Tahoma"/>
+          <w:color w:val="7F7A7F"/>
+          <w:szCs w:val="24"/>
+          <w:lang w:eastAsia="pt-BR"/>
+        </w:rPr>
+      </w:pPr>
+    </w:p>
+    <w:p>
+      <w:pPr>
+        <w:pStyle w:val="PargrafodaLista"/>
+        <w:suppressAutoHyphens w:val="0"/>
+        <w:ind w:left="1363"/>
+        <w:contextualSpacing/>
+        <w:rPr>
+          <w:rFonts w:ascii="Lato" w:hAnsi="Lato" w:cs="Tahoma"/>
+          <w:color w:val="7F7A7F"/>
+          <w:szCs w:val="24"/>
+          <w:lang w:eastAsia="pt-BR"/>
+        </w:rPr>
+      </w:pPr>
+    </w:p>
+    <w:p>
+      <w:pPr>
+        <w:pStyle w:val="PargrafodaLista"/>
+        <w:suppressAutoHyphens w:val="0"/>
+        <w:ind w:left="1363"/>
+        <w:contextualSpacing/>
+        <w:rPr>
+          <w:rFonts w:ascii="Lato" w:hAnsi="Lato" w:cs="Tahoma"/>
+          <w:color w:val="7F7A7F"/>
+          <w:szCs w:val="24"/>
+          <w:lang w:eastAsia="pt-BR"/>
+        </w:rPr>
+      </w:pPr>
+    </w:p>
+    <w:p>
+      <w:pPr>
+        <w:pStyle w:val="PargrafodaLista"/>
+        <w:suppressAutoHyphens w:val="0"/>
+        <w:ind w:left="1363"/>
+        <w:contextualSpacing/>
+        <w:rPr>
+          <w:rFonts w:ascii="Lato" w:hAnsi="Lato" w:cs="Tahoma"/>
+          <w:color w:val="7F7A7F"/>
+          <w:szCs w:val="24"/>
+          <w:lang w:eastAsia="pt-BR"/>
+        </w:rPr>
+      </w:pPr>
+    </w:p>
+    <w:p>
+      <w:pPr>
+        <w:pStyle w:val="PargrafodaLista"/>
+        <w:suppressAutoHyphens w:val="0"/>
+        <w:ind w:left="1363"/>
+        <w:contextualSpacing/>
+        <w:rPr>
+          <w:rFonts w:ascii="Lato" w:hAnsi="Lato" w:cs="Tahoma"/>
+          <w:color w:val="7F7A7F"/>
+          <w:szCs w:val="24"/>
+          <w:lang w:eastAsia="pt-BR"/>
+        </w:rPr>
+      </w:pPr>
+    </w:p>
+    <w:p>
+      <w:pPr>
+        <w:pStyle w:val="PargrafodaLista"/>
+        <w:suppressAutoHyphens w:val="0"/>
+        <w:ind w:left="1363"/>
+        <w:contextualSpacing/>
+        <w:rPr>
+          <w:rFonts w:ascii="Lato" w:hAnsi="Lato" w:cs="Tahoma"/>
+          <w:color w:val="7F7A7F"/>
+          <w:szCs w:val="24"/>
+          <w:lang w:eastAsia="pt-BR"/>
+        </w:rPr>
+      </w:pPr>
+    </w:p>
+    <w:p>
+      <w:pPr>
+        <w:pStyle w:val="PargrafodaLista"/>
+        <w:suppressAutoHyphens w:val="0"/>
+        <w:ind w:left="1363"/>
+        <w:contextualSpacing/>
+        <w:rPr>
+          <w:rFonts w:ascii="Lato" w:hAnsi="Lato" w:cs="Tahoma"/>
+          <w:color w:val="7F7A7F"/>
+          <w:szCs w:val="24"/>
+          <w:lang w:eastAsia="pt-BR"/>
+        </w:rPr>
+      </w:pPr>
+    </w:p>
+    <w:p>
+      <w:pPr>
+        <w:pStyle w:val="PargrafodaLista"/>
+        <w:suppressAutoHyphens w:val="0"/>
+        <w:ind w:left="1363"/>
+        <w:contextualSpacing/>
+        <w:rPr>
+          <w:rFonts w:ascii="Lato" w:hAnsi="Lato" w:cs="Tahoma"/>
+          <w:color w:val="7F7A7F"/>
+          <w:szCs w:val="24"/>
+          <w:lang w:eastAsia="pt-BR"/>
+        </w:rPr>
+      </w:pPr>
+    </w:p>
+    <w:p>
+      <w:pPr>
+        <w:pStyle w:val="PargrafodaLista"/>
+        <w:suppressAutoHyphens w:val="0"/>
+        <w:ind w:left="1363"/>
+        <w:contextualSpacing/>
+        <w:rPr>
+          <w:rFonts w:ascii="Lato" w:hAnsi="Lato" w:cs="Tahoma"/>
+          <w:color w:val="7F7A7F"/>
+          <w:szCs w:val="24"/>
+          <w:lang w:eastAsia="pt-BR"/>
+        </w:rPr>
+      </w:pPr>
+    </w:p>
+    <w:p>
+      <w:pPr>
+        <w:pStyle w:val="PargrafodaLista"/>
+        <w:suppressAutoHyphens w:val="0"/>
+        <w:ind w:left="1363"/>
+        <w:contextualSpacing/>
+        <w:rPr>
+          <w:rFonts w:ascii="Lato" w:hAnsi="Lato" w:cs="Tahoma"/>
+          <w:color w:val="7F7A7F"/>
+          <w:szCs w:val="24"/>
+          <w:lang w:eastAsia="pt-BR"/>
+        </w:rPr>
+      </w:pPr>
+    </w:p>
+    <w:p>
+      <w:pPr>
+        <w:pStyle w:val="PargrafodaLista"/>
+        <w:suppressAutoHyphens w:val="0"/>
+        <w:ind w:left="1363"/>
+        <w:contextualSpacing/>
+        <w:rPr>
+          <w:rFonts w:ascii="Lato" w:hAnsi="Lato" w:cs="Tahoma"/>
+          <w:color w:val="7F7A7F"/>
+          <w:szCs w:val="24"/>
+          <w:lang w:eastAsia="pt-BR"/>
+        </w:rPr>
+      </w:pPr>
+    </w:p>
+    <w:p>
+      <w:pPr>
+        <w:pStyle w:val="PargrafodaLista"/>
+        <w:suppressAutoHyphens w:val="0"/>
+        <w:ind w:left="1363"/>
+        <w:contextualSpacing/>
+        <w:rPr>
+          <w:rFonts w:ascii="Lato" w:hAnsi="Lato" w:cs="Tahoma"/>
+          <w:color w:val="7F7A7F"/>
+          <w:szCs w:val="24"/>
+          <w:lang w:eastAsia="pt-BR"/>
+        </w:rPr>
+      </w:pPr>
+      <w:r>
+        <w:rPr>
+          <w:rFonts w:ascii="Lato" w:hAnsi="Lato" w:cs="Tahoma"/>
+          <w:color w:val="7F7A7F"/>
+          <w:szCs w:val="24"/>
+          <w:lang w:eastAsia="pt-BR"/>
+        </w:rPr>
+        <w:lastRenderedPageBreak/>
+        <w:t>Movimentos:</w:t>
+      </w:r>
+    </w:p>
+    <w:p>
+      <w:pPr>
+        <w:pStyle w:val="PargrafodaLista"/>
+        <w:suppressAutoHyphens w:val="0"/>
+        <w:ind w:left="1363"/>
+        <w:contextualSpacing/>
+        <w:rPr>
+          <w:rFonts w:ascii="Lato" w:hAnsi="Lato" w:cs="Tahoma"/>
+          <w:color w:val="7F7A7F"/>
+          <w:szCs w:val="24"/>
+          <w:lang w:eastAsia="pt-BR"/>
+        </w:rPr>
+      </w:pPr>
+    </w:p>
+    <w:p>
+      <w:pPr>
+        <w:pStyle w:val="PargrafodaLista"/>
+        <w:suppressAutoHyphens w:val="0"/>
+        <w:ind w:left="1363"/>
+        <w:contextualSpacing/>
+        <w:rPr>
+          <w:rFonts w:ascii="Lato" w:hAnsi="Lato" w:cs="Tahoma"/>
+          <w:color w:val="7F7A7F"/>
+          <w:szCs w:val="24"/>
+          <w:lang w:eastAsia="pt-BR"/>
+        </w:rPr>
+      </w:pPr>
+      <w:r>
+        <w:rPr>
+          <w:rFonts w:ascii="Lato" w:hAnsi="Lato" w:cs="Tahoma"/>
+          <w:color w:val="7F7A7F"/>
+          <w:szCs w:val="24"/>
+          <w:lang w:eastAsia="pt-BR"/>
+        </w:rPr>
         <w:t>Oportunidades</w:t>
       </w:r>
+    </w:p>
+    <w:p>
+      <w:pPr>
+        <w:pStyle w:val="PargrafodaLista"/>
+        <w:suppressAutoHyphens w:val="0"/>
+        <w:ind w:left="1363"/>
+        <w:contextualSpacing/>
+        <w:rPr>
+          <w:rFonts w:ascii="Lato" w:hAnsi="Lato" w:cs="Tahoma"/>
+          <w:color w:val="7F7A7F"/>
+          <w:szCs w:val="24"/>
+          <w:lang w:eastAsia="pt-BR"/>
+        </w:rPr>
+      </w:pPr>
+    </w:p>
+    <w:p>
+      <w:pPr>
+        <w:pStyle w:val="PargrafodaLista"/>
+        <w:suppressAutoHyphens w:val="0"/>
+        <w:ind w:left="0"/>
+        <w:contextualSpacing/>
+        <w:rPr>
+          <w:rFonts w:ascii="Lato" w:hAnsi="Lato" w:cs="Tahoma"/>
+          <w:color w:val="7F7A7F"/>
+          <w:szCs w:val="24"/>
+          <w:lang w:eastAsia="pt-BR"/>
+        </w:rPr>
+      </w:pPr>
+      <w:r>
+        <w:rPr>
+          <w:rFonts w:ascii="Lato" w:hAnsi="Lato" w:cs="Tahoma"/>
+          <w:noProof/>
+          <w:color w:val="7F7A7F"/>
+          <w:szCs w:val="24"/>
+          <w:lang w:eastAsia="pt-BR"/>
+        </w:rPr>
+        <w:drawing>
+          <wp:inline distT="0" distB="0" distL="0" distR="0" wp14:anchorId="4D58C772" wp14:editId="172AE164">
+            <wp:extent cx="6477000" cy="2659380"/>
+            <wp:effectExtent l="0" t="0" r="0" b="7620"/>
+            <wp:docPr id="8" name="Imagem 8"/>
+            <wp:cNvGraphicFramePr>
+              <a:graphicFrameLocks xmlns:a="http://schemas.openxmlformats.org/drawingml/2006/main" noChangeAspect="1"/>
+            </wp:cNvGraphicFramePr>
+            <a:graphic xmlns:a="http://schemas.openxmlformats.org/drawingml/2006/main">
+              <a:graphicData uri="http://schemas.openxmlformats.org/drawingml/2006/picture">
+                <pic:pic xmlns:pic="http://schemas.openxmlformats.org/drawingml/2006/picture">
+                  <pic:nvPicPr>
+                    <pic:cNvPr id="0" name="Picture 3"/>
+                    <pic:cNvPicPr>
+                      <a:picLocks noChangeAspect="1" noChangeArrowheads="1"/>
+                    </pic:cNvPicPr>
+                  </pic:nvPicPr>
+                  <pic:blipFill>
+                    <a:blip r:embed="rId15" cstate="print">
+                      <a:extLst>
+                        <a:ext uri="{28A0092B-C50C-407E-A947-70E740481C1C}">
+                          <a14:useLocalDpi xmlns:a14="http://schemas.microsoft.com/office/drawing/2010/main" val="0"/>
+                        </a:ext>
+                      </a:extLst>
+                    </a:blip>
+                    <a:srcRect/>
+                    <a:stretch>
+                      <a:fillRect/>
+                    </a:stretch>
+                  </pic:blipFill>
+                  <pic:spPr bwMode="auto">
+                    <a:xfrm>
+                      <a:off x="0" y="0"/>
+                      <a:ext cx="6477000" cy="2659380"/>
+                    </a:xfrm>
+                    <a:prstGeom prst="rect">
+                      <a:avLst/>
+                    </a:prstGeom>
+                    <a:noFill/>
+                    <a:ln>
+                      <a:noFill/>
+                    </a:ln>
+                  </pic:spPr>
+                </pic:pic>
+              </a:graphicData>
+            </a:graphic>
+          </wp:inline>
+        </w:drawing>
+      </w:r>
+    </w:p>
+    <w:p>
+      <w:pPr>
+        <w:pStyle w:val="PargrafodaLista"/>
+        <w:suppressAutoHyphens w:val="0"/>
+        <w:ind w:left="1363"/>
+        <w:contextualSpacing/>
+        <w:rPr>
+          <w:rFonts w:ascii="Lato" w:hAnsi="Lato" w:cs="Tahoma"/>
+          <w:color w:val="7F7A7F"/>
+          <w:szCs w:val="24"/>
+          <w:lang w:eastAsia="pt-BR"/>
+        </w:rPr>
+      </w:pPr>
     </w:p>
     <w:p>
       <w:pPr>
@@ -2646,7 +3231,7 @@
                     </pic:cNvPicPr>
                   </pic:nvPicPr>
                   <pic:blipFill>
-                    <a:blip r:embed="rId13" cstate="print">
+                    <a:blip r:embed="rId16" cstate="print">
                       <a:extLst>
                         <a:ext uri="{28A0092B-C50C-407E-A947-70E740481C1C}">
                           <a14:useLocalDpi xmlns:a14="http://schemas.microsoft.com/office/drawing/2010/main" val="0"/>
@@ -2764,7 +3349,11 @@
           <w:szCs w:val="28"/>
         </w:rPr>
       </w:pPr>
-      <w:r>
+    </w:p>
+    <w:p>
+      <w:pPr>
+        <w:pStyle w:val="PargrafodaLista"/>
+        <w:ind w:left="643"/>
         <w:rPr>
           <w:rFonts w:ascii="Lato" w:hAnsi="Lato"/>
           <w:b/>
@@ -2773,6 +3362,31 @@
           <w:sz w:val="28"/>
           <w:szCs w:val="28"/>
         </w:rPr>
+      </w:pPr>
+    </w:p>
+    <w:p>
+      <w:pPr>
+        <w:pStyle w:val="PargrafodaLista"/>
+        <w:ind w:left="643"/>
+        <w:rPr>
+          <w:rFonts w:ascii="Lato" w:hAnsi="Lato"/>
+          <w:b/>
+          <w:bCs/>
+          <w:color w:val="8F3E15"/>
+          <w:sz w:val="28"/>
+          <w:szCs w:val="28"/>
+        </w:rPr>
+      </w:pPr>
+      <w:r>
+        <w:rPr>
+          <w:rFonts w:ascii="Lato" w:hAnsi="Lato"/>
+          <w:b/>
+          <w:bCs/>
+          <w:color w:val="8F3E15"/>
+          <w:sz w:val="28"/>
+          <w:szCs w:val="28"/>
+        </w:rPr>
+        <w:lastRenderedPageBreak/>
         <w:t>2.1 Cadastro de Produtos</w:t>
       </w:r>
     </w:p>
@@ -2840,104 +3454,6 @@
           <w:color w:val="8F3E15"/>
           <w:sz w:val="28"/>
           <w:szCs w:val="28"/>
-        </w:rPr>
-      </w:pPr>
-    </w:p>
-    <w:p>
-      <w:pPr>
-        <w:rPr>
-          <w:rFonts w:ascii="Lato" w:hAnsi="Lato"/>
-          <w:lang w:eastAsia="pt-BR"/>
-        </w:rPr>
-      </w:pPr>
-    </w:p>
-    <w:p>
-      <w:pPr>
-        <w:ind w:left="283"/>
-        <w:rPr>
-          <w:rFonts w:ascii="Lato" w:eastAsia="Times New Roman" w:hAnsi="Lato" w:cs="Tahoma"/>
-          <w:lang w:eastAsia="pt-BR"/>
-        </w:rPr>
-      </w:pPr>
-    </w:p>
-    <w:p>
-      <w:pPr>
-        <w:ind w:left="283"/>
-        <w:rPr>
-          <w:rFonts w:ascii="Lato" w:eastAsia="Times New Roman" w:hAnsi="Lato" w:cs="Tahoma"/>
-          <w:lang w:eastAsia="pt-BR"/>
-        </w:rPr>
-      </w:pPr>
-    </w:p>
-    <w:p>
-      <w:pPr>
-        <w:ind w:left="283"/>
-        <w:rPr>
-          <w:rFonts w:ascii="Lato" w:eastAsia="Times New Roman" w:hAnsi="Lato" w:cs="Tahoma"/>
-          <w:lang w:eastAsia="pt-BR"/>
-        </w:rPr>
-      </w:pPr>
-    </w:p>
-    <w:p>
-      <w:pPr>
-        <w:ind w:left="283"/>
-        <w:rPr>
-          <w:rFonts w:ascii="Lato" w:eastAsia="Times New Roman" w:hAnsi="Lato" w:cs="Tahoma"/>
-          <w:lang w:eastAsia="pt-BR"/>
-        </w:rPr>
-      </w:pPr>
-    </w:p>
-    <w:p>
-      <w:pPr>
-        <w:ind w:left="283"/>
-        <w:rPr>
-          <w:rFonts w:ascii="Lato" w:eastAsia="Times New Roman" w:hAnsi="Lato" w:cs="Tahoma"/>
-          <w:lang w:eastAsia="pt-BR"/>
-        </w:rPr>
-      </w:pPr>
-    </w:p>
-    <w:p>
-      <w:pPr>
-        <w:ind w:left="283"/>
-        <w:rPr>
-          <w:rFonts w:ascii="Lato" w:eastAsia="Times New Roman" w:hAnsi="Lato" w:cs="Tahoma"/>
-          <w:lang w:eastAsia="pt-BR"/>
-        </w:rPr>
-      </w:pPr>
-    </w:p>
-    <w:p>
-      <w:pPr>
-        <w:ind w:left="283"/>
-        <w:rPr>
-          <w:rFonts w:ascii="Lato" w:eastAsia="Times New Roman" w:hAnsi="Lato" w:cs="Tahoma"/>
-          <w:lang w:eastAsia="pt-BR"/>
-        </w:rPr>
-      </w:pPr>
-    </w:p>
-    <w:p>
-      <w:pPr>
-        <w:ind w:left="283"/>
-        <w:rPr>
-          <w:rFonts w:ascii="Lato" w:eastAsia="Times New Roman" w:hAnsi="Lato" w:cs="Tahoma"/>
-          <w:lang w:eastAsia="pt-BR"/>
-        </w:rPr>
-      </w:pPr>
-    </w:p>
-    <w:p>
-      <w:pPr>
-        <w:ind w:left="283"/>
-        <w:rPr>
-          <w:rFonts w:ascii="Lato" w:eastAsia="Times New Roman" w:hAnsi="Lato" w:cs="Tahoma"/>
-          <w:lang w:eastAsia="pt-BR"/>
-        </w:rPr>
-      </w:pPr>
-    </w:p>
-    <w:p>
-      <w:pPr>
-        <w:ind w:left="283"/>
-        <w:rPr>
-          <w:rFonts w:ascii="Lato" w:eastAsia="Times New Roman" w:hAnsi="Lato" w:cs="Tahoma"/>
-          <w:lang w:eastAsia="pt-BR"/>
         </w:rPr>
       </w:pPr>
     </w:p>
@@ -3922,6 +4438,10 @@
     <w:p>
       <w:pPr>
         <w:pStyle w:val="PargrafodaLista"/>
+        <w:numPr>
+          <w:ilvl w:val="0"/>
+          <w:numId w:val="4"/>
+        </w:numPr>
         <w:rPr>
           <w:rFonts w:ascii="Lato" w:hAnsi="Lato"/>
           <w:b/>
@@ -3931,10 +4451,8 @@
           <w:szCs w:val="28"/>
         </w:rPr>
       </w:pPr>
-    </w:p>
-    <w:p>
-      <w:pPr>
-        <w:pStyle w:val="PargrafodaLista"/>
+      <w:bookmarkStart w:id="10" w:name="_Toc193597192"/>
+      <w:r>
         <w:rPr>
           <w:rFonts w:ascii="Lato" w:hAnsi="Lato"/>
           <w:b/>
@@ -3943,99 +4461,7 @@
           <w:sz w:val="28"/>
           <w:szCs w:val="28"/>
         </w:rPr>
-      </w:pPr>
-    </w:p>
-    <w:p>
-      <w:pPr>
-        <w:pStyle w:val="PargrafodaLista"/>
-        <w:rPr>
-          <w:rFonts w:ascii="Lato" w:hAnsi="Lato"/>
-          <w:b/>
-          <w:bCs/>
-          <w:color w:val="8F3E15"/>
-          <w:sz w:val="28"/>
-          <w:szCs w:val="28"/>
-        </w:rPr>
-      </w:pPr>
-    </w:p>
-    <w:p>
-      <w:pPr>
-        <w:pStyle w:val="PargrafodaLista"/>
-        <w:rPr>
-          <w:rFonts w:ascii="Lato" w:hAnsi="Lato"/>
-          <w:b/>
-          <w:bCs/>
-          <w:color w:val="8F3E15"/>
-          <w:sz w:val="28"/>
-          <w:szCs w:val="28"/>
-        </w:rPr>
-      </w:pPr>
-    </w:p>
-    <w:p>
-      <w:pPr>
-        <w:pStyle w:val="PargrafodaLista"/>
-        <w:rPr>
-          <w:rFonts w:ascii="Lato" w:hAnsi="Lato"/>
-          <w:b/>
-          <w:bCs/>
-          <w:color w:val="8F3E15"/>
-          <w:sz w:val="28"/>
-          <w:szCs w:val="28"/>
-        </w:rPr>
-      </w:pPr>
-    </w:p>
-    <w:p>
-      <w:pPr>
-        <w:pStyle w:val="PargrafodaLista"/>
-        <w:rPr>
-          <w:rFonts w:ascii="Lato" w:hAnsi="Lato"/>
-          <w:b/>
-          <w:bCs/>
-          <w:color w:val="8F3E15"/>
-          <w:sz w:val="28"/>
-          <w:szCs w:val="28"/>
-        </w:rPr>
-      </w:pPr>
-    </w:p>
-    <w:p>
-      <w:pPr>
-        <w:pStyle w:val="PargrafodaLista"/>
-        <w:rPr>
-          <w:rFonts w:ascii="Lato" w:hAnsi="Lato"/>
-          <w:b/>
-          <w:bCs/>
-          <w:color w:val="8F3E15"/>
-          <w:sz w:val="28"/>
-          <w:szCs w:val="28"/>
-        </w:rPr>
-      </w:pPr>
-    </w:p>
-    <w:p>
-      <w:pPr>
-        <w:pStyle w:val="PargrafodaLista"/>
-        <w:numPr>
-          <w:ilvl w:val="0"/>
-          <w:numId w:val="4"/>
-        </w:numPr>
-        <w:rPr>
-          <w:rFonts w:ascii="Lato" w:hAnsi="Lato"/>
-          <w:b/>
-          <w:bCs/>
-          <w:color w:val="8F3E15"/>
-          <w:sz w:val="28"/>
-          <w:szCs w:val="28"/>
-        </w:rPr>
-      </w:pPr>
-      <w:bookmarkStart w:id="10" w:name="_Toc193597192"/>
-      <w:r>
-        <w:rPr>
-          <w:rFonts w:ascii="Lato" w:hAnsi="Lato"/>
-          <w:b/>
-          <w:bCs/>
-          <w:color w:val="8F3E15"/>
-          <w:sz w:val="28"/>
-          <w:szCs w:val="28"/>
-        </w:rPr>
+        <w:lastRenderedPageBreak/>
         <w:t xml:space="preserve">Fluxograma do </w:t>
       </w:r>
       <w:proofErr w:type="spellStart"/>
@@ -4491,10 +4917,10 @@
       </w:pPr>
     </w:p>
     <w:sectPr>
-      <w:headerReference w:type="even" r:id="rId14"/>
-      <w:headerReference w:type="default" r:id="rId15"/>
-      <w:footerReference w:type="default" r:id="rId16"/>
-      <w:headerReference w:type="first" r:id="rId17"/>
+      <w:headerReference w:type="even" r:id="rId17"/>
+      <w:headerReference w:type="default" r:id="rId18"/>
+      <w:footerReference w:type="default" r:id="rId19"/>
+      <w:headerReference w:type="first" r:id="rId20"/>
       <w:pgSz w:w="11906" w:h="16838"/>
       <w:pgMar w:top="2552" w:right="851" w:bottom="1701" w:left="851" w:header="454" w:footer="340" w:gutter="0"/>
       <w:cols w:space="720"/>
@@ -9974,6 +10400,15 @@
 </file>
 
 <file path=customXml/item1.xml><?xml version="1.0" encoding="utf-8"?>
+<?mso-contentType ?>
+<FormTemplates xmlns="http://schemas.microsoft.com/sharepoint/v3/contenttype/forms">
+  <Display>DocumentLibraryForm</Display>
+  <Edit>DocumentLibraryForm</Edit>
+  <New>DocumentLibraryForm</New>
+</FormTemplates>
+</file>
+
+<file path=customXml/item2.xml><?xml version="1.0" encoding="utf-8"?>
 <ct:contentTypeSchema xmlns:ct="http://schemas.microsoft.com/office/2006/metadata/contentType" xmlns:ma="http://schemas.microsoft.com/office/2006/metadata/properties/metaAttributes" ct:_="" ma:_="" ma:contentTypeName="Documento" ma:contentTypeID="0x010100B151DDDC7DDAA94E87A09FFF9AAE91CD" ma:contentTypeVersion="0" ma:contentTypeDescription="Crie um novo documento." ma:contentTypeScope="" ma:versionID="af14f6e66eba383f0e210ca23d6b8e49">
   <xsd:schema xmlns:xsd="http://www.w3.org/2001/XMLSchema" xmlns:p="http://schemas.microsoft.com/office/2006/metadata/properties" targetNamespace="http://schemas.microsoft.com/office/2006/metadata/properties" ma:root="true" ma:fieldsID="834597303d62dd03ddcd59f56325a213">
     <xsd:element name="properties">
@@ -10022,26 +10457,25 @@
 </ct:contentTypeSchema>
 </file>
 
-<file path=customXml/item2.xml><?xml version="1.0" encoding="utf-8"?>
-<?mso-contentType ?>
-<FormTemplates xmlns="http://schemas.microsoft.com/sharepoint/v3/contenttype/forms">
-  <Display>DocumentLibraryForm</Display>
-  <Edit>DocumentLibraryForm</Edit>
-  <New>DocumentLibraryForm</New>
-</FormTemplates>
+<file path=customXml/item3.xml><?xml version="1.0" encoding="utf-8"?>
+<b:Sources xmlns:b="http://schemas.openxmlformats.org/officeDocument/2006/bibliography" xmlns="http://schemas.openxmlformats.org/officeDocument/2006/bibliography" SelectedStyle="\APA.XSL" StyleName="APA"/>
 </file>
 
-<file path=customXml/item3.xml><?xml version="1.0" encoding="utf-8"?>
+<file path=customXml/item4.xml><?xml version="1.0" encoding="utf-8"?>
 <p:properties xmlns:p="http://schemas.microsoft.com/office/2006/metadata/properties" xmlns:xsi="http://www.w3.org/2001/XMLSchema-instance">
   <documentManagement/>
 </p:properties>
 </file>
 
-<file path=customXml/item4.xml><?xml version="1.0" encoding="utf-8"?>
-<b:Sources xmlns:b="http://schemas.openxmlformats.org/officeDocument/2006/bibliography" xmlns="http://schemas.openxmlformats.org/officeDocument/2006/bibliography" SelectedStyle="\APA.XSL" StyleName="APA"/>
+<file path=customXml/itemProps1.xml><?xml version="1.0" encoding="utf-8"?>
+<ds:datastoreItem xmlns:ds="http://schemas.openxmlformats.org/officeDocument/2006/customXml" ds:itemID="{7E7ABC1A-EB31-4B44-B8B5-F705CE9CBFC0}">
+  <ds:schemaRefs>
+    <ds:schemaRef ds:uri="http://schemas.microsoft.com/sharepoint/v3/contenttype/forms"/>
+  </ds:schemaRefs>
+</ds:datastoreItem>
 </file>
 
-<file path=customXml/itemProps1.xml><?xml version="1.0" encoding="utf-8"?>
+<file path=customXml/itemProps2.xml><?xml version="1.0" encoding="utf-8"?>
 <ds:datastoreItem xmlns:ds="http://schemas.openxmlformats.org/officeDocument/2006/customXml" ds:itemID="{4369E818-6FA1-46C2-911F-8A95E08BCBCD}">
   <ds:schemaRefs>
     <ds:schemaRef ds:uri="http://schemas.microsoft.com/office/2006/metadata/contentType"/>
@@ -10056,26 +10490,18 @@
 </ds:datastoreItem>
 </file>
 
-<file path=customXml/itemProps2.xml><?xml version="1.0" encoding="utf-8"?>
-<ds:datastoreItem xmlns:ds="http://schemas.openxmlformats.org/officeDocument/2006/customXml" ds:itemID="{7E7ABC1A-EB31-4B44-B8B5-F705CE9CBFC0}">
+<file path=customXml/itemProps3.xml><?xml version="1.0" encoding="utf-8"?>
+<ds:datastoreItem xmlns:ds="http://schemas.openxmlformats.org/officeDocument/2006/customXml" ds:itemID="{9E7C5E0D-11F4-467F-911D-DFF8462C0DAB}">
   <ds:schemaRefs>
-    <ds:schemaRef ds:uri="http://schemas.microsoft.com/sharepoint/v3/contenttype/forms"/>
+    <ds:schemaRef ds:uri="http://schemas.openxmlformats.org/officeDocument/2006/bibliography"/>
   </ds:schemaRefs>
 </ds:datastoreItem>
 </file>
 
-<file path=customXml/itemProps3.xml><?xml version="1.0" encoding="utf-8"?>
+<file path=customXml/itemProps4.xml><?xml version="1.0" encoding="utf-8"?>
 <ds:datastoreItem xmlns:ds="http://schemas.openxmlformats.org/officeDocument/2006/customXml" ds:itemID="{D8AAA5B8-81D4-48E9-8B27-03AFAAFF8977}">
   <ds:schemaRefs>
     <ds:schemaRef ds:uri="http://schemas.microsoft.com/office/2006/metadata/properties"/>
   </ds:schemaRefs>
 </ds:datastoreItem>
-</file>
-
-<file path=customXml/itemProps4.xml><?xml version="1.0" encoding="utf-8"?>
-<ds:datastoreItem xmlns:ds="http://schemas.openxmlformats.org/officeDocument/2006/customXml" ds:itemID="{9E7C5E0D-11F4-467F-911D-DFF8462C0DAB}">
-  <ds:schemaRefs>
-    <ds:schemaRef ds:uri="http://schemas.openxmlformats.org/officeDocument/2006/bibliography"/>
-  </ds:schemaRefs>
-</ds:datastoreItem>
 </file>
--- a/resources/crm/MIT041_EcoAgro_Especificacoes de Processos_CRM.docx
+++ b/resources/crm/MIT041_EcoAgro_Especificacoes de Processos_CRM.docx
@@ -1995,7 +1995,7 @@
           <w:szCs w:val="24"/>
           <w:lang w:eastAsia="pt-BR"/>
         </w:rPr>
-        <w:t>Investidores</w:t>
+        <w:t>Parceiros (Investidores)</w:t>
       </w:r>
     </w:p>
     <w:p>
@@ -2368,67 +2368,6 @@
         <w:contextualSpacing/>
         <w:rPr>
           <w:rFonts w:ascii="Lato" w:hAnsi="Lato" w:cs="Tahoma"/>
-          <w:b/>
-          <w:bCs/>
-          <w:color w:val="7F7A7F"/>
-          <w:szCs w:val="24"/>
-          <w:lang w:eastAsia="pt-BR"/>
-        </w:rPr>
-      </w:pPr>
-      <w:r>
-        <w:rPr>
-          <w:rFonts w:ascii="Lato" w:hAnsi="Lato" w:cs="Tahoma"/>
-          <w:b/>
-          <w:bCs/>
-          <w:color w:val="7F7A7F"/>
-          <w:szCs w:val="24"/>
-          <w:lang w:eastAsia="pt-BR"/>
-        </w:rPr>
-        <w:lastRenderedPageBreak/>
-        <w:t>Prospects</w:t>
-      </w:r>
-    </w:p>
-    <w:p>
-      <w:pPr>
-        <w:suppressAutoHyphens w:val="0"/>
-        <w:contextualSpacing/>
-        <w:rPr>
-          <w:rFonts w:ascii="Lato" w:hAnsi="Lato" w:cs="Tahoma"/>
-          <w:color w:val="7F7A7F"/>
-          <w:lang w:eastAsia="pt-BR"/>
-        </w:rPr>
-      </w:pPr>
-    </w:p>
-    <w:p>
-      <w:pPr>
-        <w:suppressAutoHyphens w:val="0"/>
-        <w:contextualSpacing/>
-        <w:rPr>
-          <w:rFonts w:ascii="Lato" w:hAnsi="Lato" w:cs="Tahoma"/>
-          <w:color w:val="7F7A7F"/>
-          <w:lang w:eastAsia="pt-BR"/>
-        </w:rPr>
-      </w:pPr>
-    </w:p>
-    <w:p>
-      <w:pPr>
-        <w:suppressAutoHyphens w:val="0"/>
-        <w:contextualSpacing/>
-        <w:rPr>
-          <w:rFonts w:ascii="Lato" w:hAnsi="Lato" w:cs="Tahoma"/>
-          <w:color w:val="7F7A7F"/>
-          <w:lang w:eastAsia="pt-BR"/>
-        </w:rPr>
-      </w:pPr>
-    </w:p>
-    <w:p>
-      <w:pPr>
-        <w:pStyle w:val="PargrafodaLista"/>
-        <w:suppressAutoHyphens w:val="0"/>
-        <w:ind w:left="1363"/>
-        <w:contextualSpacing/>
-        <w:rPr>
-          <w:rFonts w:ascii="Lato" w:hAnsi="Lato" w:cs="Tahoma"/>
           <w:color w:val="7F7A7F"/>
           <w:szCs w:val="24"/>
           <w:lang w:eastAsia="pt-BR"/>
@@ -2680,308 +2619,13 @@
           <w:lang w:eastAsia="pt-BR"/>
         </w:rPr>
       </w:pPr>
-    </w:p>
-    <w:p>
-      <w:pPr>
-        <w:pStyle w:val="PargrafodaLista"/>
-        <w:suppressAutoHyphens w:val="0"/>
-        <w:ind w:left="1363"/>
-        <w:contextualSpacing/>
+      <w:r>
         <w:rPr>
           <w:rFonts w:ascii="Lato" w:hAnsi="Lato" w:cs="Tahoma"/>
           <w:color w:val="7F7A7F"/>
           <w:szCs w:val="24"/>
           <w:lang w:eastAsia="pt-BR"/>
         </w:rPr>
-      </w:pPr>
-    </w:p>
-    <w:p>
-      <w:pPr>
-        <w:pStyle w:val="PargrafodaLista"/>
-        <w:suppressAutoHyphens w:val="0"/>
-        <w:ind w:left="1363"/>
-        <w:contextualSpacing/>
-        <w:rPr>
-          <w:rFonts w:ascii="Lato" w:hAnsi="Lato" w:cs="Tahoma"/>
-          <w:color w:val="7F7A7F"/>
-          <w:szCs w:val="24"/>
-          <w:lang w:eastAsia="pt-BR"/>
-        </w:rPr>
-      </w:pPr>
-    </w:p>
-    <w:p>
-      <w:pPr>
-        <w:pStyle w:val="PargrafodaLista"/>
-        <w:suppressAutoHyphens w:val="0"/>
-        <w:ind w:left="1363"/>
-        <w:contextualSpacing/>
-        <w:rPr>
-          <w:rFonts w:ascii="Lato" w:hAnsi="Lato" w:cs="Tahoma"/>
-          <w:color w:val="7F7A7F"/>
-          <w:szCs w:val="24"/>
-          <w:lang w:eastAsia="pt-BR"/>
-        </w:rPr>
-      </w:pPr>
-    </w:p>
-    <w:p>
-      <w:pPr>
-        <w:pStyle w:val="PargrafodaLista"/>
-        <w:suppressAutoHyphens w:val="0"/>
-        <w:ind w:left="1363"/>
-        <w:contextualSpacing/>
-        <w:rPr>
-          <w:rFonts w:ascii="Lato" w:hAnsi="Lato" w:cs="Tahoma"/>
-          <w:color w:val="7F7A7F"/>
-          <w:szCs w:val="24"/>
-          <w:lang w:eastAsia="pt-BR"/>
-        </w:rPr>
-      </w:pPr>
-    </w:p>
-    <w:p>
-      <w:pPr>
-        <w:pStyle w:val="PargrafodaLista"/>
-        <w:suppressAutoHyphens w:val="0"/>
-        <w:ind w:left="1363"/>
-        <w:contextualSpacing/>
-        <w:rPr>
-          <w:rFonts w:ascii="Lato" w:hAnsi="Lato" w:cs="Tahoma"/>
-          <w:color w:val="7F7A7F"/>
-          <w:szCs w:val="24"/>
-          <w:lang w:eastAsia="pt-BR"/>
-        </w:rPr>
-      </w:pPr>
-    </w:p>
-    <w:p>
-      <w:pPr>
-        <w:pStyle w:val="PargrafodaLista"/>
-        <w:suppressAutoHyphens w:val="0"/>
-        <w:ind w:left="1363"/>
-        <w:contextualSpacing/>
-        <w:rPr>
-          <w:rFonts w:ascii="Lato" w:hAnsi="Lato" w:cs="Tahoma"/>
-          <w:color w:val="7F7A7F"/>
-          <w:szCs w:val="24"/>
-          <w:lang w:eastAsia="pt-BR"/>
-        </w:rPr>
-      </w:pPr>
-    </w:p>
-    <w:p>
-      <w:pPr>
-        <w:pStyle w:val="PargrafodaLista"/>
-        <w:suppressAutoHyphens w:val="0"/>
-        <w:ind w:left="1363"/>
-        <w:contextualSpacing/>
-        <w:rPr>
-          <w:rFonts w:ascii="Lato" w:hAnsi="Lato" w:cs="Tahoma"/>
-          <w:color w:val="7F7A7F"/>
-          <w:szCs w:val="24"/>
-          <w:lang w:eastAsia="pt-BR"/>
-        </w:rPr>
-      </w:pPr>
-    </w:p>
-    <w:p>
-      <w:pPr>
-        <w:pStyle w:val="PargrafodaLista"/>
-        <w:suppressAutoHyphens w:val="0"/>
-        <w:ind w:left="1363"/>
-        <w:contextualSpacing/>
-        <w:rPr>
-          <w:rFonts w:ascii="Lato" w:hAnsi="Lato" w:cs="Tahoma"/>
-          <w:color w:val="7F7A7F"/>
-          <w:szCs w:val="24"/>
-          <w:lang w:eastAsia="pt-BR"/>
-        </w:rPr>
-      </w:pPr>
-    </w:p>
-    <w:p>
-      <w:pPr>
-        <w:pStyle w:val="PargrafodaLista"/>
-        <w:suppressAutoHyphens w:val="0"/>
-        <w:ind w:left="1363"/>
-        <w:contextualSpacing/>
-        <w:rPr>
-          <w:rFonts w:ascii="Lato" w:hAnsi="Lato" w:cs="Tahoma"/>
-          <w:color w:val="7F7A7F"/>
-          <w:szCs w:val="24"/>
-          <w:lang w:eastAsia="pt-BR"/>
-        </w:rPr>
-      </w:pPr>
-    </w:p>
-    <w:p>
-      <w:pPr>
-        <w:pStyle w:val="PargrafodaLista"/>
-        <w:suppressAutoHyphens w:val="0"/>
-        <w:ind w:left="1363"/>
-        <w:contextualSpacing/>
-        <w:rPr>
-          <w:rFonts w:ascii="Lato" w:hAnsi="Lato" w:cs="Tahoma"/>
-          <w:color w:val="7F7A7F"/>
-          <w:szCs w:val="24"/>
-          <w:lang w:eastAsia="pt-BR"/>
-        </w:rPr>
-      </w:pPr>
-    </w:p>
-    <w:p>
-      <w:pPr>
-        <w:pStyle w:val="PargrafodaLista"/>
-        <w:suppressAutoHyphens w:val="0"/>
-        <w:ind w:left="1363"/>
-        <w:contextualSpacing/>
-        <w:rPr>
-          <w:rFonts w:ascii="Lato" w:hAnsi="Lato" w:cs="Tahoma"/>
-          <w:color w:val="7F7A7F"/>
-          <w:szCs w:val="24"/>
-          <w:lang w:eastAsia="pt-BR"/>
-        </w:rPr>
-      </w:pPr>
-    </w:p>
-    <w:p>
-      <w:pPr>
-        <w:pStyle w:val="PargrafodaLista"/>
-        <w:suppressAutoHyphens w:val="0"/>
-        <w:ind w:left="1363"/>
-        <w:contextualSpacing/>
-        <w:rPr>
-          <w:rFonts w:ascii="Lato" w:hAnsi="Lato" w:cs="Tahoma"/>
-          <w:color w:val="7F7A7F"/>
-          <w:szCs w:val="24"/>
-          <w:lang w:eastAsia="pt-BR"/>
-        </w:rPr>
-      </w:pPr>
-    </w:p>
-    <w:p>
-      <w:pPr>
-        <w:pStyle w:val="PargrafodaLista"/>
-        <w:suppressAutoHyphens w:val="0"/>
-        <w:ind w:left="1363"/>
-        <w:contextualSpacing/>
-        <w:rPr>
-          <w:rFonts w:ascii="Lato" w:hAnsi="Lato" w:cs="Tahoma"/>
-          <w:color w:val="7F7A7F"/>
-          <w:szCs w:val="24"/>
-          <w:lang w:eastAsia="pt-BR"/>
-        </w:rPr>
-      </w:pPr>
-    </w:p>
-    <w:p>
-      <w:pPr>
-        <w:pStyle w:val="PargrafodaLista"/>
-        <w:suppressAutoHyphens w:val="0"/>
-        <w:ind w:left="1363"/>
-        <w:contextualSpacing/>
-        <w:rPr>
-          <w:rFonts w:ascii="Lato" w:hAnsi="Lato" w:cs="Tahoma"/>
-          <w:color w:val="7F7A7F"/>
-          <w:szCs w:val="24"/>
-          <w:lang w:eastAsia="pt-BR"/>
-        </w:rPr>
-      </w:pPr>
-    </w:p>
-    <w:p>
-      <w:pPr>
-        <w:pStyle w:val="PargrafodaLista"/>
-        <w:suppressAutoHyphens w:val="0"/>
-        <w:ind w:left="1363"/>
-        <w:contextualSpacing/>
-        <w:rPr>
-          <w:rFonts w:ascii="Lato" w:hAnsi="Lato" w:cs="Tahoma"/>
-          <w:color w:val="7F7A7F"/>
-          <w:szCs w:val="24"/>
-          <w:lang w:eastAsia="pt-BR"/>
-        </w:rPr>
-      </w:pPr>
-    </w:p>
-    <w:p>
-      <w:pPr>
-        <w:pStyle w:val="PargrafodaLista"/>
-        <w:suppressAutoHyphens w:val="0"/>
-        <w:ind w:left="1363"/>
-        <w:contextualSpacing/>
-        <w:rPr>
-          <w:rFonts w:ascii="Lato" w:hAnsi="Lato" w:cs="Tahoma"/>
-          <w:color w:val="7F7A7F"/>
-          <w:szCs w:val="24"/>
-          <w:lang w:eastAsia="pt-BR"/>
-        </w:rPr>
-      </w:pPr>
-    </w:p>
-    <w:p>
-      <w:pPr>
-        <w:pStyle w:val="PargrafodaLista"/>
-        <w:suppressAutoHyphens w:val="0"/>
-        <w:ind w:left="1363"/>
-        <w:contextualSpacing/>
-        <w:rPr>
-          <w:rFonts w:ascii="Lato" w:hAnsi="Lato" w:cs="Tahoma"/>
-          <w:color w:val="7F7A7F"/>
-          <w:szCs w:val="24"/>
-          <w:lang w:eastAsia="pt-BR"/>
-        </w:rPr>
-      </w:pPr>
-    </w:p>
-    <w:p>
-      <w:pPr>
-        <w:pStyle w:val="PargrafodaLista"/>
-        <w:suppressAutoHyphens w:val="0"/>
-        <w:ind w:left="1363"/>
-        <w:contextualSpacing/>
-        <w:rPr>
-          <w:rFonts w:ascii="Lato" w:hAnsi="Lato" w:cs="Tahoma"/>
-          <w:color w:val="7F7A7F"/>
-          <w:szCs w:val="24"/>
-          <w:lang w:eastAsia="pt-BR"/>
-        </w:rPr>
-      </w:pPr>
-    </w:p>
-    <w:p>
-      <w:pPr>
-        <w:pStyle w:val="PargrafodaLista"/>
-        <w:suppressAutoHyphens w:val="0"/>
-        <w:ind w:left="1363"/>
-        <w:contextualSpacing/>
-        <w:rPr>
-          <w:rFonts w:ascii="Lato" w:hAnsi="Lato" w:cs="Tahoma"/>
-          <w:color w:val="7F7A7F"/>
-          <w:szCs w:val="24"/>
-          <w:lang w:eastAsia="pt-BR"/>
-        </w:rPr>
-      </w:pPr>
-    </w:p>
-    <w:p>
-      <w:pPr>
-        <w:pStyle w:val="PargrafodaLista"/>
-        <w:suppressAutoHyphens w:val="0"/>
-        <w:ind w:left="1363"/>
-        <w:contextualSpacing/>
-        <w:rPr>
-          <w:rFonts w:ascii="Lato" w:hAnsi="Lato" w:cs="Tahoma"/>
-          <w:color w:val="7F7A7F"/>
-          <w:szCs w:val="24"/>
-          <w:lang w:eastAsia="pt-BR"/>
-        </w:rPr>
-      </w:pPr>
-    </w:p>
-    <w:p>
-      <w:pPr>
-        <w:pStyle w:val="PargrafodaLista"/>
-        <w:suppressAutoHyphens w:val="0"/>
-        <w:ind w:left="1363"/>
-        <w:contextualSpacing/>
-        <w:rPr>
-          <w:rFonts w:ascii="Lato" w:hAnsi="Lato" w:cs="Tahoma"/>
-          <w:color w:val="7F7A7F"/>
-          <w:szCs w:val="24"/>
-          <w:lang w:eastAsia="pt-BR"/>
-        </w:rPr>
-      </w:pPr>
-      <w:r>
-        <w:rPr>
-          <w:rFonts w:ascii="Lato" w:hAnsi="Lato" w:cs="Tahoma"/>
-          <w:color w:val="7F7A7F"/>
-          <w:szCs w:val="24"/>
-          <w:lang w:eastAsia="pt-BR"/>
-        </w:rPr>
-        <w:lastRenderedPageBreak/>
         <w:t>Movimentos:</w:t>
       </w:r>
     </w:p>
@@ -3148,13 +2792,42 @@
           <w:lang w:eastAsia="pt-BR"/>
         </w:rPr>
       </w:pPr>
-      <w:r>
+    </w:p>
+    <w:p>
+      <w:pPr>
+        <w:pStyle w:val="PargrafodaLista"/>
+        <w:suppressAutoHyphens w:val="0"/>
+        <w:ind w:left="1363"/>
+        <w:contextualSpacing/>
         <w:rPr>
           <w:rFonts w:ascii="Lato" w:hAnsi="Lato" w:cs="Tahoma"/>
           <w:color w:val="7F7A7F"/>
           <w:szCs w:val="24"/>
           <w:lang w:eastAsia="pt-BR"/>
         </w:rPr>
+      </w:pPr>
+    </w:p>
+    <w:p>
+      <w:pPr>
+        <w:pStyle w:val="PargrafodaLista"/>
+        <w:suppressAutoHyphens w:val="0"/>
+        <w:ind w:left="1363"/>
+        <w:contextualSpacing/>
+        <w:rPr>
+          <w:rFonts w:ascii="Lato" w:hAnsi="Lato" w:cs="Tahoma"/>
+          <w:color w:val="7F7A7F"/>
+          <w:szCs w:val="24"/>
+          <w:lang w:eastAsia="pt-BR"/>
+        </w:rPr>
+      </w:pPr>
+      <w:r>
+        <w:rPr>
+          <w:rFonts w:ascii="Lato" w:hAnsi="Lato" w:cs="Tahoma"/>
+          <w:color w:val="7F7A7F"/>
+          <w:szCs w:val="24"/>
+          <w:lang w:eastAsia="pt-BR"/>
+        </w:rPr>
+        <w:lastRenderedPageBreak/>
         <w:t xml:space="preserve">Dados </w:t>
       </w:r>
       <w:proofErr w:type="spellStart"/>
@@ -3386,7 +3059,6 @@
           <w:sz w:val="28"/>
           <w:szCs w:val="28"/>
         </w:rPr>
-        <w:lastRenderedPageBreak/>
         <w:t>2.1 Cadastro de Produtos</w:t>
       </w:r>
     </w:p>
@@ -4178,266 +3850,6 @@
     <w:p>
       <w:pPr>
         <w:pStyle w:val="PargrafodaLista"/>
-        <w:rPr>
-          <w:rFonts w:ascii="Lato" w:hAnsi="Lato"/>
-          <w:b/>
-          <w:bCs/>
-          <w:color w:val="8F3E15"/>
-          <w:sz w:val="28"/>
-          <w:szCs w:val="28"/>
-        </w:rPr>
-      </w:pPr>
-    </w:p>
-    <w:p>
-      <w:pPr>
-        <w:pStyle w:val="PargrafodaLista"/>
-        <w:rPr>
-          <w:rFonts w:ascii="Lato" w:hAnsi="Lato"/>
-          <w:b/>
-          <w:bCs/>
-          <w:color w:val="8F3E15"/>
-          <w:sz w:val="28"/>
-          <w:szCs w:val="28"/>
-        </w:rPr>
-      </w:pPr>
-    </w:p>
-    <w:p>
-      <w:pPr>
-        <w:pStyle w:val="PargrafodaLista"/>
-        <w:rPr>
-          <w:rFonts w:ascii="Lato" w:hAnsi="Lato"/>
-          <w:b/>
-          <w:bCs/>
-          <w:color w:val="8F3E15"/>
-          <w:sz w:val="28"/>
-          <w:szCs w:val="28"/>
-        </w:rPr>
-      </w:pPr>
-    </w:p>
-    <w:p>
-      <w:pPr>
-        <w:pStyle w:val="PargrafodaLista"/>
-        <w:rPr>
-          <w:rFonts w:ascii="Lato" w:hAnsi="Lato"/>
-          <w:b/>
-          <w:bCs/>
-          <w:color w:val="8F3E15"/>
-          <w:sz w:val="28"/>
-          <w:szCs w:val="28"/>
-        </w:rPr>
-      </w:pPr>
-    </w:p>
-    <w:p>
-      <w:pPr>
-        <w:pStyle w:val="PargrafodaLista"/>
-        <w:rPr>
-          <w:rFonts w:ascii="Lato" w:hAnsi="Lato"/>
-          <w:b/>
-          <w:bCs/>
-          <w:color w:val="8F3E15"/>
-          <w:sz w:val="28"/>
-          <w:szCs w:val="28"/>
-        </w:rPr>
-      </w:pPr>
-    </w:p>
-    <w:p>
-      <w:pPr>
-        <w:pStyle w:val="PargrafodaLista"/>
-        <w:rPr>
-          <w:rFonts w:ascii="Lato" w:hAnsi="Lato"/>
-          <w:b/>
-          <w:bCs/>
-          <w:color w:val="8F3E15"/>
-          <w:sz w:val="28"/>
-          <w:szCs w:val="28"/>
-        </w:rPr>
-      </w:pPr>
-    </w:p>
-    <w:p>
-      <w:pPr>
-        <w:pStyle w:val="PargrafodaLista"/>
-        <w:rPr>
-          <w:rFonts w:ascii="Lato" w:hAnsi="Lato"/>
-          <w:b/>
-          <w:bCs/>
-          <w:color w:val="8F3E15"/>
-          <w:sz w:val="28"/>
-          <w:szCs w:val="28"/>
-        </w:rPr>
-      </w:pPr>
-    </w:p>
-    <w:p>
-      <w:pPr>
-        <w:pStyle w:val="PargrafodaLista"/>
-        <w:rPr>
-          <w:rFonts w:ascii="Lato" w:hAnsi="Lato"/>
-          <w:b/>
-          <w:bCs/>
-          <w:color w:val="8F3E15"/>
-          <w:sz w:val="28"/>
-          <w:szCs w:val="28"/>
-        </w:rPr>
-      </w:pPr>
-    </w:p>
-    <w:p>
-      <w:pPr>
-        <w:pStyle w:val="PargrafodaLista"/>
-        <w:rPr>
-          <w:rFonts w:ascii="Lato" w:hAnsi="Lato"/>
-          <w:b/>
-          <w:bCs/>
-          <w:color w:val="8F3E15"/>
-          <w:sz w:val="28"/>
-          <w:szCs w:val="28"/>
-        </w:rPr>
-      </w:pPr>
-    </w:p>
-    <w:p>
-      <w:pPr>
-        <w:pStyle w:val="PargrafodaLista"/>
-        <w:rPr>
-          <w:rFonts w:ascii="Lato" w:hAnsi="Lato"/>
-          <w:b/>
-          <w:bCs/>
-          <w:color w:val="8F3E15"/>
-          <w:sz w:val="28"/>
-          <w:szCs w:val="28"/>
-        </w:rPr>
-      </w:pPr>
-    </w:p>
-    <w:p>
-      <w:pPr>
-        <w:pStyle w:val="PargrafodaLista"/>
-        <w:rPr>
-          <w:rFonts w:ascii="Lato" w:hAnsi="Lato"/>
-          <w:b/>
-          <w:bCs/>
-          <w:color w:val="8F3E15"/>
-          <w:sz w:val="28"/>
-          <w:szCs w:val="28"/>
-        </w:rPr>
-      </w:pPr>
-    </w:p>
-    <w:p>
-      <w:pPr>
-        <w:pStyle w:val="PargrafodaLista"/>
-        <w:rPr>
-          <w:rFonts w:ascii="Lato" w:hAnsi="Lato"/>
-          <w:b/>
-          <w:bCs/>
-          <w:color w:val="8F3E15"/>
-          <w:sz w:val="28"/>
-          <w:szCs w:val="28"/>
-        </w:rPr>
-      </w:pPr>
-    </w:p>
-    <w:p>
-      <w:pPr>
-        <w:pStyle w:val="PargrafodaLista"/>
-        <w:rPr>
-          <w:rFonts w:ascii="Lato" w:hAnsi="Lato"/>
-          <w:b/>
-          <w:bCs/>
-          <w:color w:val="8F3E15"/>
-          <w:sz w:val="28"/>
-          <w:szCs w:val="28"/>
-        </w:rPr>
-      </w:pPr>
-    </w:p>
-    <w:p>
-      <w:pPr>
-        <w:pStyle w:val="PargrafodaLista"/>
-        <w:rPr>
-          <w:rFonts w:ascii="Lato" w:hAnsi="Lato"/>
-          <w:b/>
-          <w:bCs/>
-          <w:color w:val="8F3E15"/>
-          <w:sz w:val="28"/>
-          <w:szCs w:val="28"/>
-        </w:rPr>
-      </w:pPr>
-    </w:p>
-    <w:p>
-      <w:pPr>
-        <w:pStyle w:val="PargrafodaLista"/>
-        <w:rPr>
-          <w:rFonts w:ascii="Lato" w:hAnsi="Lato"/>
-          <w:b/>
-          <w:bCs/>
-          <w:color w:val="8F3E15"/>
-          <w:sz w:val="28"/>
-          <w:szCs w:val="28"/>
-        </w:rPr>
-      </w:pPr>
-    </w:p>
-    <w:p>
-      <w:pPr>
-        <w:pStyle w:val="PargrafodaLista"/>
-        <w:rPr>
-          <w:rFonts w:ascii="Lato" w:hAnsi="Lato"/>
-          <w:b/>
-          <w:bCs/>
-          <w:color w:val="8F3E15"/>
-          <w:sz w:val="28"/>
-          <w:szCs w:val="28"/>
-        </w:rPr>
-      </w:pPr>
-    </w:p>
-    <w:p>
-      <w:pPr>
-        <w:pStyle w:val="PargrafodaLista"/>
-        <w:rPr>
-          <w:rFonts w:ascii="Lato" w:hAnsi="Lato"/>
-          <w:b/>
-          <w:bCs/>
-          <w:color w:val="8F3E15"/>
-          <w:sz w:val="28"/>
-          <w:szCs w:val="28"/>
-        </w:rPr>
-      </w:pPr>
-    </w:p>
-    <w:p>
-      <w:pPr>
-        <w:pStyle w:val="PargrafodaLista"/>
-        <w:rPr>
-          <w:rFonts w:ascii="Lato" w:hAnsi="Lato"/>
-          <w:b/>
-          <w:bCs/>
-          <w:color w:val="8F3E15"/>
-          <w:sz w:val="28"/>
-          <w:szCs w:val="28"/>
-        </w:rPr>
-      </w:pPr>
-    </w:p>
-    <w:p>
-      <w:pPr>
-        <w:pStyle w:val="PargrafodaLista"/>
-        <w:rPr>
-          <w:rFonts w:ascii="Lato" w:hAnsi="Lato"/>
-          <w:b/>
-          <w:bCs/>
-          <w:color w:val="8F3E15"/>
-          <w:sz w:val="28"/>
-          <w:szCs w:val="28"/>
-        </w:rPr>
-      </w:pPr>
-    </w:p>
-    <w:p>
-      <w:pPr>
-        <w:pStyle w:val="PargrafodaLista"/>
-        <w:rPr>
-          <w:rFonts w:ascii="Lato" w:hAnsi="Lato"/>
-          <w:b/>
-          <w:bCs/>
-          <w:color w:val="8F3E15"/>
-          <w:sz w:val="28"/>
-          <w:szCs w:val="28"/>
-        </w:rPr>
-      </w:pPr>
-    </w:p>
-    <w:p>
-      <w:pPr>
-        <w:pStyle w:val="PargrafodaLista"/>
         <w:numPr>
           <w:ilvl w:val="0"/>
           <w:numId w:val="4"/>
@@ -10409,6 +9821,16 @@
 </file>
 
 <file path=customXml/item2.xml><?xml version="1.0" encoding="utf-8"?>
+<p:properties xmlns:p="http://schemas.microsoft.com/office/2006/metadata/properties" xmlns:xsi="http://www.w3.org/2001/XMLSchema-instance">
+  <documentManagement/>
+</p:properties>
+</file>
+
+<file path=customXml/item3.xml><?xml version="1.0" encoding="utf-8"?>
+<b:Sources xmlns:b="http://schemas.openxmlformats.org/officeDocument/2006/bibliography" xmlns="http://schemas.openxmlformats.org/officeDocument/2006/bibliography" SelectedStyle="\APA.XSL" StyleName="APA"/>
+</file>
+
+<file path=customXml/item4.xml><?xml version="1.0" encoding="utf-8"?>
 <ct:contentTypeSchema xmlns:ct="http://schemas.microsoft.com/office/2006/metadata/contentType" xmlns:ma="http://schemas.microsoft.com/office/2006/metadata/properties/metaAttributes" ct:_="" ma:_="" ma:contentTypeName="Documento" ma:contentTypeID="0x010100B151DDDC7DDAA94E87A09FFF9AAE91CD" ma:contentTypeVersion="0" ma:contentTypeDescription="Crie um novo documento." ma:contentTypeScope="" ma:versionID="af14f6e66eba383f0e210ca23d6b8e49">
   <xsd:schema xmlns:xsd="http://www.w3.org/2001/XMLSchema" xmlns:p="http://schemas.microsoft.com/office/2006/metadata/properties" targetNamespace="http://schemas.microsoft.com/office/2006/metadata/properties" ma:root="true" ma:fieldsID="834597303d62dd03ddcd59f56325a213">
     <xsd:element name="properties">
@@ -10457,16 +9879,6 @@
 </ct:contentTypeSchema>
 </file>
 
-<file path=customXml/item3.xml><?xml version="1.0" encoding="utf-8"?>
-<b:Sources xmlns:b="http://schemas.openxmlformats.org/officeDocument/2006/bibliography" xmlns="http://schemas.openxmlformats.org/officeDocument/2006/bibliography" SelectedStyle="\APA.XSL" StyleName="APA"/>
-</file>
-
-<file path=customXml/item4.xml><?xml version="1.0" encoding="utf-8"?>
-<p:properties xmlns:p="http://schemas.microsoft.com/office/2006/metadata/properties" xmlns:xsi="http://www.w3.org/2001/XMLSchema-instance">
-  <documentManagement/>
-</p:properties>
-</file>
-
 <file path=customXml/itemProps1.xml><?xml version="1.0" encoding="utf-8"?>
 <ds:datastoreItem xmlns:ds="http://schemas.openxmlformats.org/officeDocument/2006/customXml" ds:itemID="{7E7ABC1A-EB31-4B44-B8B5-F705CE9CBFC0}">
   <ds:schemaRefs>
@@ -10476,16 +9888,9 @@
 </file>
 
 <file path=customXml/itemProps2.xml><?xml version="1.0" encoding="utf-8"?>
-<ds:datastoreItem xmlns:ds="http://schemas.openxmlformats.org/officeDocument/2006/customXml" ds:itemID="{4369E818-6FA1-46C2-911F-8A95E08BCBCD}">
+<ds:datastoreItem xmlns:ds="http://schemas.openxmlformats.org/officeDocument/2006/customXml" ds:itemID="{D8AAA5B8-81D4-48E9-8B27-03AFAAFF8977}">
   <ds:schemaRefs>
-    <ds:schemaRef ds:uri="http://schemas.microsoft.com/office/2006/metadata/contentType"/>
-    <ds:schemaRef ds:uri="http://schemas.microsoft.com/office/2006/metadata/properties/metaAttributes"/>
-    <ds:schemaRef ds:uri="http://www.w3.org/2001/XMLSchema"/>
     <ds:schemaRef ds:uri="http://schemas.microsoft.com/office/2006/metadata/properties"/>
-    <ds:schemaRef ds:uri="http://schemas.openxmlformats.org/package/2006/metadata/core-properties"/>
-    <ds:schemaRef ds:uri="http://purl.org/dc/elements/1.1/"/>
-    <ds:schemaRef ds:uri="http://purl.org/dc/terms/"/>
-    <ds:schemaRef ds:uri="http://schemas.microsoft.com/office/internal/2005/internalDocumentation"/>
   </ds:schemaRefs>
 </ds:datastoreItem>
 </file>
@@ -10499,9 +9904,16 @@
 </file>
 
 <file path=customXml/itemProps4.xml><?xml version="1.0" encoding="utf-8"?>
-<ds:datastoreItem xmlns:ds="http://schemas.openxmlformats.org/officeDocument/2006/customXml" ds:itemID="{D8AAA5B8-81D4-48E9-8B27-03AFAAFF8977}">
+<ds:datastoreItem xmlns:ds="http://schemas.openxmlformats.org/officeDocument/2006/customXml" ds:itemID="{4369E818-6FA1-46C2-911F-8A95E08BCBCD}">
   <ds:schemaRefs>
+    <ds:schemaRef ds:uri="http://schemas.microsoft.com/office/2006/metadata/contentType"/>
+    <ds:schemaRef ds:uri="http://schemas.microsoft.com/office/2006/metadata/properties/metaAttributes"/>
+    <ds:schemaRef ds:uri="http://www.w3.org/2001/XMLSchema"/>
     <ds:schemaRef ds:uri="http://schemas.microsoft.com/office/2006/metadata/properties"/>
+    <ds:schemaRef ds:uri="http://schemas.openxmlformats.org/package/2006/metadata/core-properties"/>
+    <ds:schemaRef ds:uri="http://purl.org/dc/elements/1.1/"/>
+    <ds:schemaRef ds:uri="http://purl.org/dc/terms/"/>
+    <ds:schemaRef ds:uri="http://schemas.microsoft.com/office/internal/2005/internalDocumentation"/>
   </ds:schemaRefs>
 </ds:datastoreItem>
 </file>
--- a/resources/crm/MIT041_EcoAgro_Especificacoes de Processos_CRM.docx
+++ b/resources/crm/MIT041_EcoAgro_Especificacoes de Processos_CRM.docx
@@ -121,7 +121,25 @@
                               <w:rPr>
                                 <w:sz w:val="40"/>
                               </w:rPr>
-                              <w:t>30/07/2022</w:t>
+                              <w:t>01</w:t>
+                            </w:r>
+                            <w:r>
+                              <w:rPr>
+                                <w:sz w:val="40"/>
+                              </w:rPr>
+                              <w:t>/0</w:t>
+                            </w:r>
+                            <w:r>
+                              <w:rPr>
+                                <w:sz w:val="40"/>
+                              </w:rPr>
+                              <w:t>9</w:t>
+                            </w:r>
+                            <w:r>
+                              <w:rPr>
+                                <w:sz w:val="40"/>
+                              </w:rPr>
+                              <w:t>/2022</w:t>
                             </w:r>
                           </w:p>
                         </w:txbxContent>
@@ -176,13 +194,25 @@
                         <w:rPr>
                           <w:sz w:val="40"/>
                         </w:rPr>
-                        <w:t>30</w:t>
+                        <w:t>01</w:t>
                       </w:r>
                       <w:r>
                         <w:rPr>
                           <w:sz w:val="40"/>
                         </w:rPr>
-                        <w:t>/07/2022</w:t>
+                        <w:t>/0</w:t>
+                      </w:r>
+                      <w:r>
+                        <w:rPr>
+                          <w:sz w:val="40"/>
+                        </w:rPr>
+                        <w:t>9</w:t>
+                      </w:r>
+                      <w:r>
+                        <w:rPr>
+                          <w:sz w:val="40"/>
+                        </w:rPr>
+                        <w:t>/2022</w:t>
                       </w:r>
                     </w:p>
                   </w:txbxContent>
@@ -687,20 +717,9 @@
           <w:u w:val="none"/>
           <w:lang w:eastAsia="en-US"/>
         </w:rPr>
-        <w:t xml:space="preserve"> – Compras.............................................................................................................................2</w:t>
+        <w:t xml:space="preserve"> – </w:t>
       </w:r>
-    </w:p>
-    <w:p>
-      <w:pPr>
-        <w:pStyle w:val="Sumrio1"/>
-        <w:tabs>
-          <w:tab w:val="clear" w:pos="390"/>
-          <w:tab w:val="clear" w:pos="11057"/>
-          <w:tab w:val="right" w:leader="dot" w:pos="10472"/>
-        </w:tabs>
-        <w:suppressAutoHyphens w:val="0"/>
-        <w:spacing w:beforeAutospacing="0" w:afterAutospacing="0"/>
-        <w:ind w:left="720" w:hanging="360"/>
+      <w:r>
         <w:rPr>
           <w:rFonts w:ascii="Lato" w:eastAsia="Calibri" w:hAnsi="Lato" w:cs="Times New Roman"/>
           <w:b w:val="0"/>
@@ -712,7 +731,8 @@
           <w:u w:val="none"/>
           <w:lang w:eastAsia="en-US"/>
         </w:rPr>
-      </w:pPr>
+        <w:t>CRM</w:t>
+      </w:r>
       <w:r>
         <w:rPr>
           <w:rFonts w:ascii="Lato" w:eastAsia="Calibri" w:hAnsi="Lato" w:cs="Times New Roman"/>
@@ -725,74 +745,9 @@
           <w:u w:val="none"/>
           <w:lang w:eastAsia="en-US"/>
         </w:rPr>
-        <w:t>2.1 Produto.............................................................................................................................................................................2</w:t>
-      </w:r>
-    </w:p>
-    <w:p>
-      <w:pPr>
-        <w:rPr>
-          <w:rFonts w:ascii="Lato" w:eastAsia="Calibri" w:hAnsi="Lato"/>
-          <w:color w:val="7F7A7F"/>
-          <w:sz w:val="20"/>
-          <w:szCs w:val="20"/>
-          <w:lang w:eastAsia="en-US"/>
-        </w:rPr>
-      </w:pPr>
-      <w:r>
-        <w:rPr>
-          <w:rFonts w:ascii="Lato" w:eastAsia="Calibri" w:hAnsi="Lato"/>
-          <w:color w:val="7F7A7F"/>
-          <w:sz w:val="20"/>
-          <w:szCs w:val="20"/>
-          <w:lang w:eastAsia="en-US"/>
-        </w:rPr>
-        <w:t xml:space="preserve">       3.</w:t>
+        <w:t>.............................................................................................................................</w:t>
       </w:r>
       <w:r>
-        <w:rPr>
-          <w:rFonts w:ascii="Lato" w:eastAsia="Calibri" w:hAnsi="Lato"/>
-          <w:color w:val="7F7A7F"/>
-          <w:sz w:val="20"/>
-          <w:szCs w:val="20"/>
-          <w:lang w:eastAsia="en-US"/>
-        </w:rPr>
-        <w:tab/>
-        <w:t>Processo Relacionado………………………………………………………………………………………………</w:t>
-      </w:r>
-      <w:proofErr w:type="gramStart"/>
-      <w:r>
-        <w:rPr>
-          <w:rFonts w:ascii="Lato" w:eastAsia="Calibri" w:hAnsi="Lato"/>
-          <w:color w:val="7F7A7F"/>
-          <w:sz w:val="20"/>
-          <w:szCs w:val="20"/>
-          <w:lang w:eastAsia="en-US"/>
-        </w:rPr>
-        <w:t>…..</w:t>
-      </w:r>
-      <w:proofErr w:type="gramEnd"/>
-      <w:r>
-        <w:rPr>
-          <w:rFonts w:ascii="Lato" w:eastAsia="Calibri" w:hAnsi="Lato"/>
-          <w:color w:val="7F7A7F"/>
-          <w:sz w:val="20"/>
-          <w:szCs w:val="20"/>
-          <w:lang w:eastAsia="en-US"/>
-        </w:rPr>
-        <w:t>3</w:t>
-      </w:r>
-    </w:p>
-    <w:p>
-      <w:pPr>
-        <w:pStyle w:val="Sumrio1"/>
-        <w:tabs>
-          <w:tab w:val="clear" w:pos="390"/>
-          <w:tab w:val="clear" w:pos="11057"/>
-          <w:tab w:val="right" w:leader="dot" w:pos="10472"/>
-        </w:tabs>
-        <w:suppressAutoHyphens w:val="0"/>
-        <w:spacing w:beforeAutospacing="0" w:afterAutospacing="0"/>
-        <w:ind w:left="720" w:hanging="360"/>
         <w:rPr>
           <w:rFonts w:ascii="Lato" w:eastAsia="Calibri" w:hAnsi="Lato" w:cs="Times New Roman"/>
           <w:b w:val="0"/>
@@ -804,7 +759,8 @@
           <w:u w:val="none"/>
           <w:lang w:eastAsia="en-US"/>
         </w:rPr>
-      </w:pPr>
+        <w:tab/>
+      </w:r>
       <w:r>
         <w:rPr>
           <w:rFonts w:ascii="Lato" w:eastAsia="Calibri" w:hAnsi="Lato" w:cs="Times New Roman"/>
@@ -817,9 +773,20 @@
           <w:u w:val="none"/>
           <w:lang w:eastAsia="en-US"/>
         </w:rPr>
-        <w:t>4.</w:t>
+        <w:t>2</w:t>
       </w:r>
-      <w:r>
+    </w:p>
+    <w:p>
+      <w:pPr>
+        <w:pStyle w:val="Sumrio1"/>
+        <w:tabs>
+          <w:tab w:val="clear" w:pos="390"/>
+          <w:tab w:val="clear" w:pos="11057"/>
+          <w:tab w:val="right" w:leader="dot" w:pos="10472"/>
+        </w:tabs>
+        <w:suppressAutoHyphens w:val="0"/>
+        <w:spacing w:beforeAutospacing="0" w:afterAutospacing="0"/>
+        <w:ind w:left="720" w:hanging="360"/>
         <w:rPr>
           <w:rFonts w:ascii="Lato" w:eastAsia="Calibri" w:hAnsi="Lato" w:cs="Times New Roman"/>
           <w:b w:val="0"/>
@@ -831,10 +798,7 @@
           <w:u w:val="none"/>
           <w:lang w:eastAsia="en-US"/>
         </w:rPr>
-        <w:tab/>
-        <w:t xml:space="preserve">Fluxograma do </w:t>
-      </w:r>
-      <w:proofErr w:type="spellStart"/>
+      </w:pPr>
       <w:r>
         <w:rPr>
           <w:rFonts w:ascii="Lato" w:eastAsia="Calibri" w:hAnsi="Lato" w:cs="Times New Roman"/>
@@ -847,9 +811,8 @@
           <w:u w:val="none"/>
           <w:lang w:eastAsia="en-US"/>
         </w:rPr>
-        <w:t>Sub-processo</w:t>
+        <w:t>3</w:t>
       </w:r>
-      <w:proofErr w:type="spellEnd"/>
       <w:r>
         <w:rPr>
           <w:rFonts w:ascii="Lato" w:eastAsia="Calibri" w:hAnsi="Lato" w:cs="Times New Roman"/>
@@ -862,21 +825,9 @@
           <w:u w:val="none"/>
           <w:lang w:eastAsia="en-US"/>
         </w:rPr>
-        <w:tab/>
-        <w:t>4</w:t>
+        <w:t>.</w:t>
       </w:r>
-    </w:p>
-    <w:p>
-      <w:pPr>
-        <w:pStyle w:val="Sumrio1"/>
-        <w:tabs>
-          <w:tab w:val="clear" w:pos="390"/>
-          <w:tab w:val="clear" w:pos="11057"/>
-          <w:tab w:val="right" w:leader="dot" w:pos="10472"/>
-        </w:tabs>
-        <w:suppressAutoHyphens w:val="0"/>
-        <w:spacing w:beforeAutospacing="0" w:afterAutospacing="0"/>
-        <w:ind w:left="720" w:hanging="360"/>
+      <w:r>
         <w:rPr>
           <w:rFonts w:ascii="Lato" w:eastAsia="Calibri" w:hAnsi="Lato" w:cs="Times New Roman"/>
           <w:b w:val="0"/>
@@ -888,7 +839,9 @@
           <w:u w:val="none"/>
           <w:lang w:eastAsia="en-US"/>
         </w:rPr>
-      </w:pPr>
+        <w:tab/>
+        <w:t>Aprovação</w:t>
+      </w:r>
       <w:r>
         <w:rPr>
           <w:rFonts w:ascii="Lato" w:eastAsia="Calibri" w:hAnsi="Lato" w:cs="Times New Roman"/>
@@ -901,38 +854,25 @@
           <w:u w:val="none"/>
           <w:lang w:eastAsia="en-US"/>
         </w:rPr>
-        <w:t>5.</w:t>
-      </w:r>
-      <w:r>
-        <w:rPr>
-          <w:rFonts w:ascii="Lato" w:eastAsia="Calibri" w:hAnsi="Lato" w:cs="Times New Roman"/>
-          <w:b w:val="0"/>
-          <w:bCs w:val="0"/>
-          <w:caps w:val="0"/>
-          <w:color w:val="7F7A7F"/>
-          <w:sz w:val="20"/>
-          <w:szCs w:val="20"/>
-          <w:u w:val="none"/>
-          <w:lang w:eastAsia="en-US"/>
-        </w:rPr>
-        <w:tab/>
-        <w:t>Aprovação</w:t>
-      </w:r>
-      <w:r>
-        <w:rPr>
-          <w:rFonts w:ascii="Lato" w:eastAsia="Calibri" w:hAnsi="Lato" w:cs="Times New Roman"/>
-          <w:b w:val="0"/>
-          <w:bCs w:val="0"/>
-          <w:caps w:val="0"/>
-          <w:color w:val="7F7A7F"/>
-          <w:sz w:val="20"/>
-          <w:szCs w:val="20"/>
-          <w:u w:val="none"/>
-          <w:lang w:eastAsia="en-US"/>
-        </w:rPr>
         <w:tab/>
         <w:t>5</w:t>
       </w:r>
+    </w:p>
+    <w:p>
+      <w:pPr>
+        <w:rPr>
+          <w:rFonts w:ascii="Lato" w:hAnsi="Lato"/>
+          <w:szCs w:val="20"/>
+        </w:rPr>
+      </w:pPr>
+    </w:p>
+    <w:p>
+      <w:pPr>
+        <w:rPr>
+          <w:rFonts w:ascii="Lato" w:hAnsi="Lato"/>
+          <w:szCs w:val="20"/>
+        </w:rPr>
+      </w:pPr>
     </w:p>
     <w:p>
       <w:pPr>
@@ -1938,44 +1878,7 @@
       <w:pPr>
         <w:pStyle w:val="PargrafodaLista"/>
         <w:suppressAutoHyphens w:val="0"/>
-        <w:ind w:left="1363"/>
-        <w:contextualSpacing/>
-        <w:rPr>
-          <w:rFonts w:ascii="Lato" w:hAnsi="Lato" w:cs="Tahoma"/>
-          <w:color w:val="7F7A7F"/>
-          <w:szCs w:val="24"/>
-          <w:lang w:eastAsia="pt-BR"/>
-        </w:rPr>
-      </w:pPr>
-      <w:r>
-        <w:rPr>
-          <w:rFonts w:ascii="Lato" w:hAnsi="Lato" w:cs="Tahoma"/>
-          <w:color w:val="7F7A7F"/>
-          <w:szCs w:val="24"/>
-          <w:lang w:eastAsia="pt-BR"/>
-        </w:rPr>
-        <w:t>Cadastros</w:t>
-      </w:r>
-    </w:p>
-    <w:p>
-      <w:pPr>
-        <w:pStyle w:val="PargrafodaLista"/>
-        <w:suppressAutoHyphens w:val="0"/>
-        <w:ind w:left="1363"/>
-        <w:contextualSpacing/>
-        <w:rPr>
-          <w:rFonts w:ascii="Lato" w:hAnsi="Lato" w:cs="Tahoma"/>
-          <w:color w:val="7F7A7F"/>
-          <w:szCs w:val="24"/>
-          <w:lang w:eastAsia="pt-BR"/>
-        </w:rPr>
-      </w:pPr>
-    </w:p>
-    <w:p>
-      <w:pPr>
-        <w:pStyle w:val="PargrafodaLista"/>
-        <w:suppressAutoHyphens w:val="0"/>
-        <w:ind w:left="1363"/>
+        <w:ind w:left="0"/>
         <w:contextualSpacing/>
         <w:rPr>
           <w:rFonts w:ascii="Lato" w:hAnsi="Lato" w:cs="Tahoma"/>
@@ -1995,15 +1898,9 @@
           <w:szCs w:val="24"/>
           <w:lang w:eastAsia="pt-BR"/>
         </w:rPr>
-        <w:t>Parceiros (Investidores)</w:t>
+        <w:t>Processos de Vendas</w:t>
       </w:r>
-    </w:p>
-    <w:p>
-      <w:pPr>
-        <w:pStyle w:val="PargrafodaLista"/>
-        <w:suppressAutoHyphens w:val="0"/>
-        <w:ind w:left="1363"/>
-        <w:contextualSpacing/>
+      <w:r>
         <w:rPr>
           <w:rFonts w:ascii="Lato" w:hAnsi="Lato" w:cs="Tahoma"/>
           <w:b/>
@@ -2012,7 +1909,19 @@
           <w:szCs w:val="24"/>
           <w:lang w:eastAsia="pt-BR"/>
         </w:rPr>
-      </w:pPr>
+        <w:t xml:space="preserve"> -&gt; Atualizações -&gt; </w:t>
+      </w:r>
+      <w:r>
+        <w:rPr>
+          <w:rFonts w:ascii="Lato" w:hAnsi="Lato" w:cs="Tahoma"/>
+          <w:b/>
+          <w:bCs/>
+          <w:color w:val="7F7A7F"/>
+          <w:szCs w:val="24"/>
+          <w:lang w:eastAsia="pt-BR"/>
+        </w:rPr>
+        <w:t>Administração -&gt; Processos de Venda</w:t>
+      </w:r>
     </w:p>
     <w:p>
       <w:pPr>
@@ -2022,6 +1931,8 @@
         <w:contextualSpacing/>
         <w:rPr>
           <w:rFonts w:ascii="Lato" w:hAnsi="Lato" w:cs="Tahoma"/>
+          <w:b/>
+          <w:bCs/>
           <w:color w:val="7F7A7F"/>
           <w:szCs w:val="24"/>
           <w:lang w:eastAsia="pt-BR"/>
@@ -2030,16 +1941,18 @@
       <w:r>
         <w:rPr>
           <w:rFonts w:ascii="Lato" w:hAnsi="Lato" w:cs="Tahoma"/>
+          <w:b/>
+          <w:bCs/>
           <w:noProof/>
           <w:color w:val="7F7A7F"/>
           <w:szCs w:val="24"/>
           <w:lang w:eastAsia="pt-BR"/>
         </w:rPr>
         <w:drawing>
-          <wp:inline distT="0" distB="0" distL="0" distR="0" wp14:anchorId="5B086C6D" wp14:editId="528D6395">
-            <wp:extent cx="6469380" cy="1249680"/>
-            <wp:effectExtent l="0" t="0" r="7620" b="7620"/>
-            <wp:docPr id="3" name="Imagem 3"/>
+          <wp:inline distT="0" distB="0" distL="0" distR="0" wp14:anchorId="0ED8B265" wp14:editId="27461016">
+            <wp:extent cx="6477000" cy="998220"/>
+            <wp:effectExtent l="0" t="0" r="0" b="0"/>
+            <wp:docPr id="9" name="Imagem 9"/>
             <wp:cNvGraphicFramePr>
               <a:graphicFrameLocks xmlns:a="http://schemas.openxmlformats.org/drawingml/2006/main" noChangeAspect="1"/>
             </wp:cNvGraphicFramePr>
@@ -2053,7 +1966,7 @@
                     </pic:cNvPicPr>
                   </pic:nvPicPr>
                   <pic:blipFill>
-                    <a:blip r:embed="rId11">
+                    <a:blip r:embed="rId11" cstate="print">
                       <a:extLst>
                         <a:ext uri="{28A0092B-C50C-407E-A947-70E740481C1C}">
                           <a14:useLocalDpi xmlns:a14="http://schemas.microsoft.com/office/drawing/2010/main" val="0"/>
@@ -2068,7 +1981,7 @@
                   <pic:spPr bwMode="auto">
                     <a:xfrm>
                       <a:off x="0" y="0"/>
-                      <a:ext cx="6469380" cy="1249680"/>
+                      <a:ext cx="6477000" cy="998220"/>
                     </a:xfrm>
                     <a:prstGeom prst="rect">
                       <a:avLst/>
@@ -2089,42 +2002,32 @@
       <w:pPr>
         <w:pStyle w:val="PargrafodaLista"/>
         <w:suppressAutoHyphens w:val="0"/>
-        <w:ind w:left="1363"/>
+        <w:ind w:left="0"/>
         <w:contextualSpacing/>
         <w:rPr>
           <w:rFonts w:ascii="Lato" w:hAnsi="Lato" w:cs="Tahoma"/>
+          <w:b/>
+          <w:bCs/>
           <w:color w:val="7F7A7F"/>
           <w:szCs w:val="24"/>
           <w:lang w:eastAsia="pt-BR"/>
         </w:rPr>
       </w:pPr>
-    </w:p>
-    <w:p>
-      <w:pPr>
-        <w:pStyle w:val="PargrafodaLista"/>
-        <w:suppressAutoHyphens w:val="0"/>
-        <w:ind w:left="0"/>
-        <w:contextualSpacing/>
+      <w:r>
         <w:rPr>
           <w:rFonts w:ascii="Lato" w:hAnsi="Lato" w:cs="Tahoma"/>
+          <w:b/>
+          <w:bCs/>
+          <w:noProof/>
           <w:color w:val="7F7A7F"/>
           <w:szCs w:val="24"/>
           <w:lang w:eastAsia="pt-BR"/>
         </w:rPr>
-      </w:pPr>
-      <w:r>
-        <w:rPr>
-          <w:rFonts w:ascii="Lato" w:hAnsi="Lato" w:cs="Tahoma"/>
-          <w:noProof/>
-          <w:color w:val="7F7A7F"/>
-          <w:szCs w:val="24"/>
-          <w:lang w:eastAsia="pt-BR"/>
-        </w:rPr>
         <w:drawing>
-          <wp:inline distT="0" distB="0" distL="0" distR="0" wp14:anchorId="20EE6EB0" wp14:editId="6A47A37E">
-            <wp:extent cx="6469380" cy="1394460"/>
+          <wp:inline distT="0" distB="0" distL="0" distR="0" wp14:anchorId="7742053D" wp14:editId="02A0E5C2">
+            <wp:extent cx="6469380" cy="2819400"/>
             <wp:effectExtent l="0" t="0" r="7620" b="0"/>
-            <wp:docPr id="4" name="Imagem 4"/>
+            <wp:docPr id="10" name="Imagem 10"/>
             <wp:cNvGraphicFramePr>
               <a:graphicFrameLocks xmlns:a="http://schemas.openxmlformats.org/drawingml/2006/main" noChangeAspect="1"/>
             </wp:cNvGraphicFramePr>
@@ -2153,7 +2056,7 @@
                   <pic:spPr bwMode="auto">
                     <a:xfrm>
                       <a:off x="0" y="0"/>
-                      <a:ext cx="6469380" cy="1394460"/>
+                      <a:ext cx="6469380" cy="2819400"/>
                     </a:xfrm>
                     <a:prstGeom prst="rect">
                       <a:avLst/>
@@ -2178,6 +2081,8 @@
         <w:contextualSpacing/>
         <w:rPr>
           <w:rFonts w:ascii="Lato" w:hAnsi="Lato" w:cs="Tahoma"/>
+          <w:b/>
+          <w:bCs/>
           <w:color w:val="7F7A7F"/>
           <w:szCs w:val="24"/>
           <w:lang w:eastAsia="pt-BR"/>
@@ -2300,7 +2205,7 @@
       <w:pPr>
         <w:pStyle w:val="PargrafodaLista"/>
         <w:suppressAutoHyphens w:val="0"/>
-        <w:ind w:left="1363"/>
+        <w:ind w:left="0"/>
         <w:contextualSpacing/>
         <w:rPr>
           <w:rFonts w:ascii="Lato" w:hAnsi="Lato" w:cs="Tahoma"/>
@@ -2311,6 +2216,40 @@
           <w:lang w:eastAsia="pt-BR"/>
         </w:rPr>
       </w:pPr>
+      <w:r>
+        <w:rPr>
+          <w:rFonts w:ascii="Lato" w:hAnsi="Lato" w:cs="Tahoma"/>
+          <w:b/>
+          <w:bCs/>
+          <w:color w:val="7F7A7F"/>
+          <w:szCs w:val="24"/>
+          <w:lang w:eastAsia="pt-BR"/>
+        </w:rPr>
+        <w:lastRenderedPageBreak/>
+        <w:t>Parceiros (Investidores)</w:t>
+      </w:r>
+      <w:r>
+        <w:rPr>
+          <w:rFonts w:ascii="Lato" w:hAnsi="Lato" w:cs="Tahoma"/>
+          <w:b/>
+          <w:bCs/>
+          <w:color w:val="7F7A7F"/>
+          <w:szCs w:val="24"/>
+          <w:lang w:eastAsia="pt-BR"/>
+        </w:rPr>
+        <w:t xml:space="preserve"> -&gt; Atualizações -&gt; </w:t>
+      </w:r>
+      <w:r>
+        <w:rPr>
+          <w:rFonts w:ascii="Lato" w:hAnsi="Lato" w:cs="Tahoma"/>
+          <w:b/>
+          <w:bCs/>
+          <w:color w:val="7F7A7F"/>
+          <w:szCs w:val="24"/>
+          <w:lang w:eastAsia="pt-BR"/>
+        </w:rPr>
+        <w:t>Vendas -&gt; Outros -&gt; Parceiros</w:t>
+      </w:r>
     </w:p>
     <w:p>
       <w:pPr>
@@ -2332,114 +2271,28 @@
       <w:pPr>
         <w:pStyle w:val="PargrafodaLista"/>
         <w:suppressAutoHyphens w:val="0"/>
-        <w:ind w:left="1363"/>
+        <w:ind w:left="0"/>
         <w:contextualSpacing/>
         <w:rPr>
           <w:rFonts w:ascii="Lato" w:hAnsi="Lato" w:cs="Tahoma"/>
-          <w:b/>
-          <w:bCs/>
           <w:color w:val="7F7A7F"/>
           <w:szCs w:val="24"/>
           <w:lang w:eastAsia="pt-BR"/>
         </w:rPr>
       </w:pPr>
-    </w:p>
-    <w:p>
-      <w:pPr>
-        <w:pStyle w:val="PargrafodaLista"/>
-        <w:suppressAutoHyphens w:val="0"/>
-        <w:ind w:left="1363"/>
-        <w:contextualSpacing/>
+      <w:r>
         <w:rPr>
           <w:rFonts w:ascii="Lato" w:hAnsi="Lato" w:cs="Tahoma"/>
-          <w:b/>
-          <w:bCs/>
+          <w:noProof/>
           <w:color w:val="7F7A7F"/>
           <w:szCs w:val="24"/>
           <w:lang w:eastAsia="pt-BR"/>
         </w:rPr>
-      </w:pPr>
-    </w:p>
-    <w:p>
-      <w:pPr>
-        <w:pStyle w:val="PargrafodaLista"/>
-        <w:suppressAutoHyphens w:val="0"/>
-        <w:ind w:left="1363"/>
-        <w:contextualSpacing/>
-        <w:rPr>
-          <w:rFonts w:ascii="Lato" w:hAnsi="Lato" w:cs="Tahoma"/>
-          <w:color w:val="7F7A7F"/>
-          <w:szCs w:val="24"/>
-          <w:lang w:eastAsia="pt-BR"/>
-        </w:rPr>
-      </w:pPr>
-    </w:p>
-    <w:p>
-      <w:pPr>
-        <w:pStyle w:val="PargrafodaLista"/>
-        <w:suppressAutoHyphens w:val="0"/>
-        <w:ind w:left="1363"/>
-        <w:contextualSpacing/>
-        <w:rPr>
-          <w:rFonts w:ascii="Lato" w:hAnsi="Lato" w:cs="Tahoma"/>
-          <w:b/>
-          <w:bCs/>
-          <w:color w:val="7F7A7F"/>
-          <w:szCs w:val="24"/>
-          <w:lang w:eastAsia="pt-BR"/>
-        </w:rPr>
-      </w:pPr>
-      <w:r>
-        <w:rPr>
-          <w:rFonts w:ascii="Lato" w:hAnsi="Lato" w:cs="Tahoma"/>
-          <w:b/>
-          <w:bCs/>
-          <w:color w:val="7F7A7F"/>
-          <w:szCs w:val="24"/>
-          <w:lang w:eastAsia="pt-BR"/>
-        </w:rPr>
-        <w:t>Clientes</w:t>
-      </w:r>
-    </w:p>
-    <w:p>
-      <w:pPr>
-        <w:suppressAutoHyphens w:val="0"/>
-        <w:contextualSpacing/>
-        <w:rPr>
-          <w:rFonts w:ascii="Lato" w:hAnsi="Lato" w:cs="Tahoma"/>
-          <w:b/>
-          <w:bCs/>
-          <w:color w:val="7F7A7F"/>
-          <w:lang w:eastAsia="pt-BR"/>
-        </w:rPr>
-      </w:pPr>
-    </w:p>
-    <w:p>
-      <w:pPr>
-        <w:suppressAutoHyphens w:val="0"/>
-        <w:contextualSpacing/>
-        <w:rPr>
-          <w:rFonts w:ascii="Lato" w:hAnsi="Lato" w:cs="Tahoma"/>
-          <w:b/>
-          <w:bCs/>
-          <w:color w:val="7F7A7F"/>
-          <w:lang w:eastAsia="pt-BR"/>
-        </w:rPr>
-      </w:pPr>
-      <w:r>
-        <w:rPr>
-          <w:rFonts w:ascii="Lato" w:hAnsi="Lato" w:cs="Tahoma"/>
-          <w:b/>
-          <w:bCs/>
-          <w:noProof/>
-          <w:color w:val="7F7A7F"/>
-          <w:lang w:eastAsia="pt-BR"/>
-        </w:rPr>
         <w:drawing>
-          <wp:inline distT="0" distB="0" distL="0" distR="0" wp14:anchorId="7E554DC2" wp14:editId="39027BB6">
-            <wp:extent cx="6477000" cy="2255520"/>
-            <wp:effectExtent l="0" t="0" r="0" b="0"/>
-            <wp:docPr id="7" name="Imagem 7"/>
+          <wp:inline distT="0" distB="0" distL="0" distR="0" wp14:anchorId="26C39DB3" wp14:editId="640DB127">
+            <wp:extent cx="6469380" cy="1127760"/>
+            <wp:effectExtent l="0" t="0" r="7620" b="0"/>
+            <wp:docPr id="11" name="Imagem 11"/>
             <wp:cNvGraphicFramePr>
               <a:graphicFrameLocks xmlns:a="http://schemas.openxmlformats.org/drawingml/2006/main" noChangeAspect="1"/>
             </wp:cNvGraphicFramePr>
@@ -2447,13 +2300,13 @@
               <a:graphicData uri="http://schemas.openxmlformats.org/drawingml/2006/picture">
                 <pic:pic xmlns:pic="http://schemas.openxmlformats.org/drawingml/2006/picture">
                   <pic:nvPicPr>
-                    <pic:cNvPr id="0" name="Picture 2"/>
+                    <pic:cNvPr id="0" name="Picture 3"/>
                     <pic:cNvPicPr>
                       <a:picLocks noChangeAspect="1" noChangeArrowheads="1"/>
                     </pic:cNvPicPr>
                   </pic:nvPicPr>
                   <pic:blipFill>
-                    <a:blip r:embed="rId13" cstate="print">
+                    <a:blip r:embed="rId13">
                       <a:extLst>
                         <a:ext uri="{28A0092B-C50C-407E-A947-70E740481C1C}">
                           <a14:useLocalDpi xmlns:a14="http://schemas.microsoft.com/office/drawing/2010/main" val="0"/>
@@ -2468,7 +2321,7 @@
                   <pic:spPr bwMode="auto">
                     <a:xfrm>
                       <a:off x="0" y="0"/>
-                      <a:ext cx="6477000" cy="2255520"/>
+                      <a:ext cx="6469380" cy="1127760"/>
                     </a:xfrm>
                     <a:prstGeom prst="rect">
                       <a:avLst/>
@@ -2483,6 +2336,349 @@
             </a:graphic>
           </wp:inline>
         </w:drawing>
+      </w:r>
+    </w:p>
+    <w:p>
+      <w:pPr>
+        <w:pStyle w:val="PargrafodaLista"/>
+        <w:suppressAutoHyphens w:val="0"/>
+        <w:ind w:left="1363"/>
+        <w:contextualSpacing/>
+        <w:rPr>
+          <w:rFonts w:ascii="Lato" w:hAnsi="Lato" w:cs="Tahoma"/>
+          <w:color w:val="7F7A7F"/>
+          <w:szCs w:val="24"/>
+          <w:lang w:eastAsia="pt-BR"/>
+        </w:rPr>
+      </w:pPr>
+    </w:p>
+    <w:p>
+      <w:pPr>
+        <w:pStyle w:val="PargrafodaLista"/>
+        <w:suppressAutoHyphens w:val="0"/>
+        <w:ind w:left="0"/>
+        <w:contextualSpacing/>
+        <w:rPr>
+          <w:rFonts w:ascii="Lato" w:hAnsi="Lato" w:cs="Tahoma"/>
+          <w:color w:val="7F7A7F"/>
+          <w:szCs w:val="24"/>
+          <w:lang w:eastAsia="pt-BR"/>
+        </w:rPr>
+      </w:pPr>
+      <w:r>
+        <w:rPr>
+          <w:rFonts w:ascii="Lato" w:hAnsi="Lato" w:cs="Tahoma"/>
+          <w:noProof/>
+          <w:color w:val="7F7A7F"/>
+          <w:szCs w:val="24"/>
+          <w:lang w:eastAsia="pt-BR"/>
+        </w:rPr>
+        <w:drawing>
+          <wp:inline distT="0" distB="0" distL="0" distR="0" wp14:anchorId="0E3CBDEA" wp14:editId="154A83EA">
+            <wp:extent cx="6469380" cy="2506980"/>
+            <wp:effectExtent l="0" t="0" r="7620" b="7620"/>
+            <wp:docPr id="12" name="Imagem 12"/>
+            <wp:cNvGraphicFramePr>
+              <a:graphicFrameLocks xmlns:a="http://schemas.openxmlformats.org/drawingml/2006/main" noChangeAspect="1"/>
+            </wp:cNvGraphicFramePr>
+            <a:graphic xmlns:a="http://schemas.openxmlformats.org/drawingml/2006/main">
+              <a:graphicData uri="http://schemas.openxmlformats.org/drawingml/2006/picture">
+                <pic:pic xmlns:pic="http://schemas.openxmlformats.org/drawingml/2006/picture">
+                  <pic:nvPicPr>
+                    <pic:cNvPr id="0" name="Picture 4"/>
+                    <pic:cNvPicPr>
+                      <a:picLocks noChangeAspect="1" noChangeArrowheads="1"/>
+                    </pic:cNvPicPr>
+                  </pic:nvPicPr>
+                  <pic:blipFill>
+                    <a:blip r:embed="rId14" cstate="print">
+                      <a:extLst>
+                        <a:ext uri="{28A0092B-C50C-407E-A947-70E740481C1C}">
+                          <a14:useLocalDpi xmlns:a14="http://schemas.microsoft.com/office/drawing/2010/main" val="0"/>
+                        </a:ext>
+                      </a:extLst>
+                    </a:blip>
+                    <a:srcRect/>
+                    <a:stretch>
+                      <a:fillRect/>
+                    </a:stretch>
+                  </pic:blipFill>
+                  <pic:spPr bwMode="auto">
+                    <a:xfrm>
+                      <a:off x="0" y="0"/>
+                      <a:ext cx="6469380" cy="2506980"/>
+                    </a:xfrm>
+                    <a:prstGeom prst="rect">
+                      <a:avLst/>
+                    </a:prstGeom>
+                    <a:noFill/>
+                    <a:ln>
+                      <a:noFill/>
+                    </a:ln>
+                  </pic:spPr>
+                </pic:pic>
+              </a:graphicData>
+            </a:graphic>
+          </wp:inline>
+        </w:drawing>
+      </w:r>
+    </w:p>
+    <w:p>
+      <w:pPr>
+        <w:pStyle w:val="PargrafodaLista"/>
+        <w:suppressAutoHyphens w:val="0"/>
+        <w:ind w:left="1363"/>
+        <w:contextualSpacing/>
+        <w:rPr>
+          <w:rFonts w:ascii="Lato" w:hAnsi="Lato" w:cs="Tahoma"/>
+          <w:color w:val="7F7A7F"/>
+          <w:szCs w:val="24"/>
+          <w:lang w:eastAsia="pt-BR"/>
+        </w:rPr>
+      </w:pPr>
+    </w:p>
+    <w:p>
+      <w:pPr>
+        <w:pStyle w:val="PargrafodaLista"/>
+        <w:suppressAutoHyphens w:val="0"/>
+        <w:ind w:left="0"/>
+        <w:contextualSpacing/>
+        <w:rPr>
+          <w:rFonts w:ascii="Lato" w:hAnsi="Lato" w:cs="Tahoma"/>
+          <w:b/>
+          <w:bCs/>
+          <w:color w:val="7F7A7F"/>
+          <w:szCs w:val="24"/>
+          <w:lang w:eastAsia="pt-BR"/>
+        </w:rPr>
+      </w:pPr>
+      <w:r>
+        <w:rPr>
+          <w:rFonts w:ascii="Lato" w:hAnsi="Lato" w:cs="Tahoma"/>
+          <w:b/>
+          <w:bCs/>
+          <w:color w:val="7F7A7F"/>
+          <w:szCs w:val="24"/>
+          <w:lang w:eastAsia="pt-BR"/>
+        </w:rPr>
+        <w:t>Clientes</w:t>
+      </w:r>
+      <w:r>
+        <w:rPr>
+          <w:rFonts w:ascii="Lato" w:hAnsi="Lato" w:cs="Tahoma"/>
+          <w:b/>
+          <w:bCs/>
+          <w:color w:val="7F7A7F"/>
+          <w:szCs w:val="24"/>
+          <w:lang w:eastAsia="pt-BR"/>
+        </w:rPr>
+        <w:t xml:space="preserve"> </w:t>
+      </w:r>
+      <w:r>
+        <w:rPr>
+          <w:rFonts w:ascii="Lato" w:hAnsi="Lato" w:cs="Tahoma"/>
+          <w:b/>
+          <w:bCs/>
+          <w:color w:val="7F7A7F"/>
+          <w:szCs w:val="24"/>
+          <w:lang w:eastAsia="pt-BR"/>
+        </w:rPr>
+        <w:t>-&gt; Atualizações -&gt; Vendas -&gt; Contas -&gt; Clientes</w:t>
+      </w:r>
+    </w:p>
+    <w:p>
+      <w:pPr>
+        <w:pStyle w:val="PargrafodaLista"/>
+        <w:suppressAutoHyphens w:val="0"/>
+        <w:ind w:left="1363"/>
+        <w:contextualSpacing/>
+        <w:rPr>
+          <w:rFonts w:ascii="Lato" w:hAnsi="Lato" w:cs="Tahoma"/>
+          <w:b/>
+          <w:bCs/>
+          <w:color w:val="7F7A7F"/>
+          <w:szCs w:val="24"/>
+          <w:lang w:eastAsia="pt-BR"/>
+        </w:rPr>
+      </w:pPr>
+    </w:p>
+    <w:p>
+      <w:pPr>
+        <w:suppressAutoHyphens w:val="0"/>
+        <w:contextualSpacing/>
+        <w:rPr>
+          <w:rFonts w:ascii="Lato" w:hAnsi="Lato" w:cs="Tahoma"/>
+          <w:b/>
+          <w:bCs/>
+          <w:color w:val="7F7A7F"/>
+          <w:lang w:eastAsia="pt-BR"/>
+        </w:rPr>
+      </w:pPr>
+      <w:r>
+        <w:rPr>
+          <w:rFonts w:ascii="Lato" w:hAnsi="Lato" w:cs="Tahoma"/>
+          <w:b/>
+          <w:bCs/>
+          <w:noProof/>
+          <w:color w:val="7F7A7F"/>
+          <w:lang w:eastAsia="pt-BR"/>
+        </w:rPr>
+        <w:drawing>
+          <wp:inline distT="0" distB="0" distL="0" distR="0" wp14:anchorId="29B37CED" wp14:editId="73D4CB9F">
+            <wp:extent cx="6469380" cy="1508760"/>
+            <wp:effectExtent l="0" t="0" r="7620" b="0"/>
+            <wp:docPr id="13" name="Imagem 13"/>
+            <wp:cNvGraphicFramePr>
+              <a:graphicFrameLocks xmlns:a="http://schemas.openxmlformats.org/drawingml/2006/main" noChangeAspect="1"/>
+            </wp:cNvGraphicFramePr>
+            <a:graphic xmlns:a="http://schemas.openxmlformats.org/drawingml/2006/main">
+              <a:graphicData uri="http://schemas.openxmlformats.org/drawingml/2006/picture">
+                <pic:pic xmlns:pic="http://schemas.openxmlformats.org/drawingml/2006/picture">
+                  <pic:nvPicPr>
+                    <pic:cNvPr id="0" name="Picture 5"/>
+                    <pic:cNvPicPr>
+                      <a:picLocks noChangeAspect="1" noChangeArrowheads="1"/>
+                    </pic:cNvPicPr>
+                  </pic:nvPicPr>
+                  <pic:blipFill>
+                    <a:blip r:embed="rId15" cstate="print">
+                      <a:extLst>
+                        <a:ext uri="{28A0092B-C50C-407E-A947-70E740481C1C}">
+                          <a14:useLocalDpi xmlns:a14="http://schemas.microsoft.com/office/drawing/2010/main" val="0"/>
+                        </a:ext>
+                      </a:extLst>
+                    </a:blip>
+                    <a:srcRect/>
+                    <a:stretch>
+                      <a:fillRect/>
+                    </a:stretch>
+                  </pic:blipFill>
+                  <pic:spPr bwMode="auto">
+                    <a:xfrm>
+                      <a:off x="0" y="0"/>
+                      <a:ext cx="6469380" cy="1508760"/>
+                    </a:xfrm>
+                    <a:prstGeom prst="rect">
+                      <a:avLst/>
+                    </a:prstGeom>
+                    <a:noFill/>
+                    <a:ln>
+                      <a:noFill/>
+                    </a:ln>
+                  </pic:spPr>
+                </pic:pic>
+              </a:graphicData>
+            </a:graphic>
+          </wp:inline>
+        </w:drawing>
+      </w:r>
+    </w:p>
+    <w:p>
+      <w:pPr>
+        <w:suppressAutoHyphens w:val="0"/>
+        <w:contextualSpacing/>
+        <w:rPr>
+          <w:rFonts w:ascii="Lato" w:hAnsi="Lato" w:cs="Tahoma"/>
+          <w:b/>
+          <w:bCs/>
+          <w:color w:val="7F7A7F"/>
+          <w:lang w:eastAsia="pt-BR"/>
+        </w:rPr>
+      </w:pPr>
+      <w:r>
+        <w:rPr>
+          <w:rFonts w:ascii="Lato" w:hAnsi="Lato" w:cs="Tahoma"/>
+          <w:b/>
+          <w:bCs/>
+          <w:noProof/>
+          <w:color w:val="7F7A7F"/>
+          <w:lang w:eastAsia="pt-BR"/>
+        </w:rPr>
+        <w:lastRenderedPageBreak/>
+        <w:drawing>
+          <wp:inline distT="0" distB="0" distL="0" distR="0" wp14:anchorId="24955E50" wp14:editId="5D9AC1F4">
+            <wp:extent cx="6469380" cy="2644140"/>
+            <wp:effectExtent l="0" t="0" r="7620" b="3810"/>
+            <wp:docPr id="14" name="Imagem 14"/>
+            <wp:cNvGraphicFramePr>
+              <a:graphicFrameLocks xmlns:a="http://schemas.openxmlformats.org/drawingml/2006/main" noChangeAspect="1"/>
+            </wp:cNvGraphicFramePr>
+            <a:graphic xmlns:a="http://schemas.openxmlformats.org/drawingml/2006/main">
+              <a:graphicData uri="http://schemas.openxmlformats.org/drawingml/2006/picture">
+                <pic:pic xmlns:pic="http://schemas.openxmlformats.org/drawingml/2006/picture">
+                  <pic:nvPicPr>
+                    <pic:cNvPr id="0" name="Picture 6"/>
+                    <pic:cNvPicPr>
+                      <a:picLocks noChangeAspect="1" noChangeArrowheads="1"/>
+                    </pic:cNvPicPr>
+                  </pic:nvPicPr>
+                  <pic:blipFill>
+                    <a:blip r:embed="rId16" cstate="print">
+                      <a:extLst>
+                        <a:ext uri="{28A0092B-C50C-407E-A947-70E740481C1C}">
+                          <a14:useLocalDpi xmlns:a14="http://schemas.microsoft.com/office/drawing/2010/main" val="0"/>
+                        </a:ext>
+                      </a:extLst>
+                    </a:blip>
+                    <a:srcRect/>
+                    <a:stretch>
+                      <a:fillRect/>
+                    </a:stretch>
+                  </pic:blipFill>
+                  <pic:spPr bwMode="auto">
+                    <a:xfrm>
+                      <a:off x="0" y="0"/>
+                      <a:ext cx="6469380" cy="2644140"/>
+                    </a:xfrm>
+                    <a:prstGeom prst="rect">
+                      <a:avLst/>
+                    </a:prstGeom>
+                    <a:noFill/>
+                    <a:ln>
+                      <a:noFill/>
+                    </a:ln>
+                  </pic:spPr>
+                </pic:pic>
+              </a:graphicData>
+            </a:graphic>
+          </wp:inline>
+        </w:drawing>
+      </w:r>
+    </w:p>
+    <w:p>
+      <w:pPr>
+        <w:suppressAutoHyphens w:val="0"/>
+        <w:contextualSpacing/>
+        <w:rPr>
+          <w:rFonts w:ascii="Lato" w:hAnsi="Lato" w:cs="Tahoma"/>
+          <w:b/>
+          <w:bCs/>
+          <w:color w:val="7F7A7F"/>
+          <w:lang w:eastAsia="pt-BR"/>
+        </w:rPr>
+      </w:pPr>
+    </w:p>
+    <w:p>
+      <w:pPr>
+        <w:suppressAutoHyphens w:val="0"/>
+        <w:contextualSpacing/>
+        <w:rPr>
+          <w:rFonts w:ascii="Lato" w:hAnsi="Lato" w:cs="Tahoma"/>
+          <w:b/>
+          <w:bCs/>
+          <w:color w:val="7F7A7F"/>
+          <w:lang w:eastAsia="pt-BR"/>
+        </w:rPr>
+      </w:pPr>
+      <w:r>
+        <w:rPr>
+          <w:rFonts w:ascii="Lato" w:hAnsi="Lato" w:cs="Tahoma"/>
+          <w:b/>
+          <w:bCs/>
+          <w:color w:val="7F7A7F"/>
+          <w:lang w:eastAsia="pt-BR"/>
+        </w:rPr>
+        <w:t>Aba Outros</w:t>
       </w:r>
     </w:p>
     <w:p>
@@ -2544,7 +2740,7 @@
                     </pic:cNvPicPr>
                   </pic:nvPicPr>
                   <pic:blipFill>
-                    <a:blip r:embed="rId14">
+                    <a:blip r:embed="rId17">
                       <a:extLst>
                         <a:ext uri="{28A0092B-C50C-407E-A947-70E740481C1C}">
                           <a14:useLocalDpi xmlns:a14="http://schemas.microsoft.com/office/drawing/2010/main" val="0"/>
@@ -2610,7 +2806,7 @@
       <w:pPr>
         <w:pStyle w:val="PargrafodaLista"/>
         <w:suppressAutoHyphens w:val="0"/>
-        <w:ind w:left="1363"/>
+        <w:ind w:left="0"/>
         <w:contextualSpacing/>
         <w:rPr>
           <w:rFonts w:ascii="Lato" w:hAnsi="Lato" w:cs="Tahoma"/>
@@ -2628,34 +2824,24 @@
         </w:rPr>
         <w:t>Movimentos:</w:t>
       </w:r>
-    </w:p>
-    <w:p>
-      <w:pPr>
-        <w:pStyle w:val="PargrafodaLista"/>
-        <w:suppressAutoHyphens w:val="0"/>
-        <w:ind w:left="1363"/>
-        <w:contextualSpacing/>
+      <w:r>
         <w:rPr>
           <w:rFonts w:ascii="Lato" w:hAnsi="Lato" w:cs="Tahoma"/>
           <w:color w:val="7F7A7F"/>
           <w:szCs w:val="24"/>
           <w:lang w:eastAsia="pt-BR"/>
         </w:rPr>
-      </w:pPr>
-    </w:p>
-    <w:p>
-      <w:pPr>
-        <w:pStyle w:val="PargrafodaLista"/>
-        <w:suppressAutoHyphens w:val="0"/>
-        <w:ind w:left="1363"/>
-        <w:contextualSpacing/>
+        <w:t xml:space="preserve"> </w:t>
+      </w:r>
+      <w:r>
         <w:rPr>
           <w:rFonts w:ascii="Lato" w:hAnsi="Lato" w:cs="Tahoma"/>
           <w:color w:val="7F7A7F"/>
           <w:szCs w:val="24"/>
           <w:lang w:eastAsia="pt-BR"/>
         </w:rPr>
-      </w:pPr>
+        <w:t>Atualizações -&gt; Vendas -&gt; Vendas -&gt; Opo</w:t>
+      </w:r>
       <w:r>
         <w:rPr>
           <w:rFonts w:ascii="Lato" w:hAnsi="Lato" w:cs="Tahoma"/>
@@ -2663,7 +2849,7 @@
           <w:szCs w:val="24"/>
           <w:lang w:eastAsia="pt-BR"/>
         </w:rPr>
-        <w:t>Oportunidades</w:t>
+        <w:t>rtunidades</w:t>
       </w:r>
     </w:p>
     <w:p>
@@ -2719,7 +2905,7 @@
                     </pic:cNvPicPr>
                   </pic:nvPicPr>
                   <pic:blipFill>
-                    <a:blip r:embed="rId15" cstate="print">
+                    <a:blip r:embed="rId18" cstate="print">
                       <a:extLst>
                         <a:ext uri="{28A0092B-C50C-407E-A947-70E740481C1C}">
                           <a14:useLocalDpi xmlns:a14="http://schemas.microsoft.com/office/drawing/2010/main" val="0"/>
@@ -2809,14 +2995,11 @@
     </w:p>
     <w:p>
       <w:pPr>
-        <w:pStyle w:val="PargrafodaLista"/>
         <w:suppressAutoHyphens w:val="0"/>
-        <w:ind w:left="1363"/>
         <w:contextualSpacing/>
         <w:rPr>
           <w:rFonts w:ascii="Lato" w:hAnsi="Lato" w:cs="Tahoma"/>
           <w:color w:val="7F7A7F"/>
-          <w:szCs w:val="24"/>
           <w:lang w:eastAsia="pt-BR"/>
         </w:rPr>
       </w:pPr>
@@ -2824,57 +3007,43 @@
         <w:rPr>
           <w:rFonts w:ascii="Lato" w:hAnsi="Lato" w:cs="Tahoma"/>
           <w:color w:val="7F7A7F"/>
-          <w:szCs w:val="24"/>
           <w:lang w:eastAsia="pt-BR"/>
         </w:rPr>
         <w:lastRenderedPageBreak/>
         <w:t xml:space="preserve">Dados </w:t>
       </w:r>
-      <w:proofErr w:type="spellStart"/>
       <w:r>
         <w:rPr>
           <w:rFonts w:ascii="Lato" w:hAnsi="Lato" w:cs="Tahoma"/>
           <w:color w:val="7F7A7F"/>
-          <w:szCs w:val="24"/>
           <w:lang w:eastAsia="pt-BR"/>
         </w:rPr>
-        <w:t>Especificos</w:t>
+        <w:t>Específicos</w:t>
       </w:r>
-      <w:proofErr w:type="spellEnd"/>
       <w:r>
         <w:rPr>
           <w:rFonts w:ascii="Lato" w:hAnsi="Lato" w:cs="Tahoma"/>
           <w:color w:val="7F7A7F"/>
-          <w:szCs w:val="24"/>
           <w:lang w:eastAsia="pt-BR"/>
         </w:rPr>
         <w:t xml:space="preserve"> – ECOAGRO</w:t>
       </w:r>
-    </w:p>
-    <w:p>
-      <w:pPr>
-        <w:pStyle w:val="PargrafodaLista"/>
+      <w:r>
+        <w:rPr>
+          <w:rFonts w:ascii="Lato" w:hAnsi="Lato" w:cs="Tahoma"/>
+          <w:color w:val="7F7A7F"/>
+          <w:lang w:eastAsia="pt-BR"/>
+        </w:rPr>
+        <w:t xml:space="preserve"> (Conforme MIT 43 do Faturamento)</w:t>
+      </w:r>
+    </w:p>
+    <w:p>
+      <w:pPr>
         <w:suppressAutoHyphens w:val="0"/>
-        <w:ind w:left="1363"/>
         <w:contextualSpacing/>
         <w:rPr>
           <w:rFonts w:ascii="Lato" w:hAnsi="Lato" w:cs="Tahoma"/>
           <w:color w:val="7F7A7F"/>
-          <w:szCs w:val="24"/>
-          <w:lang w:eastAsia="pt-BR"/>
-        </w:rPr>
-      </w:pPr>
-    </w:p>
-    <w:p>
-      <w:pPr>
-        <w:pStyle w:val="PargrafodaLista"/>
-        <w:suppressAutoHyphens w:val="0"/>
-        <w:ind w:left="0"/>
-        <w:contextualSpacing/>
-        <w:rPr>
-          <w:rFonts w:ascii="Lato" w:hAnsi="Lato" w:cs="Tahoma"/>
-          <w:color w:val="7F7A7F"/>
-          <w:szCs w:val="24"/>
           <w:lang w:eastAsia="pt-BR"/>
         </w:rPr>
       </w:pPr>
@@ -2883,14 +3052,13 @@
           <w:rFonts w:ascii="Lato" w:hAnsi="Lato" w:cs="Tahoma"/>
           <w:noProof/>
           <w:color w:val="7F7A7F"/>
-          <w:szCs w:val="24"/>
           <w:lang w:eastAsia="pt-BR"/>
         </w:rPr>
         <w:drawing>
-          <wp:inline distT="0" distB="0" distL="0" distR="0" wp14:anchorId="1FE88B20" wp14:editId="6B741A6A">
-            <wp:extent cx="6479540" cy="3140710"/>
-            <wp:effectExtent l="0" t="0" r="0" b="2540"/>
-            <wp:docPr id="2" name="Imagem 2"/>
+          <wp:inline distT="0" distB="0" distL="0" distR="0" wp14:anchorId="0432517F" wp14:editId="7A1339F8">
+            <wp:extent cx="6469380" cy="2636520"/>
+            <wp:effectExtent l="0" t="0" r="7620" b="0"/>
+            <wp:docPr id="15" name="Imagem 15"/>
             <wp:cNvGraphicFramePr>
               <a:graphicFrameLocks xmlns:a="http://schemas.openxmlformats.org/drawingml/2006/main" noChangeAspect="1"/>
             </wp:cNvGraphicFramePr>
@@ -2898,13 +3066,13 @@
               <a:graphicData uri="http://schemas.openxmlformats.org/drawingml/2006/picture">
                 <pic:pic xmlns:pic="http://schemas.openxmlformats.org/drawingml/2006/picture">
                   <pic:nvPicPr>
-                    <pic:cNvPr id="0" name="Picture 1"/>
+                    <pic:cNvPr id="0" name="Picture 7"/>
                     <pic:cNvPicPr>
                       <a:picLocks noChangeAspect="1" noChangeArrowheads="1"/>
                     </pic:cNvPicPr>
                   </pic:nvPicPr>
                   <pic:blipFill>
-                    <a:blip r:embed="rId16" cstate="print">
+                    <a:blip r:embed="rId19" cstate="print">
                       <a:extLst>
                         <a:ext uri="{28A0092B-C50C-407E-A947-70E740481C1C}">
                           <a14:useLocalDpi xmlns:a14="http://schemas.microsoft.com/office/drawing/2010/main" val="0"/>
@@ -2919,7 +3087,7 @@
                   <pic:spPr bwMode="auto">
                     <a:xfrm>
                       <a:off x="0" y="0"/>
-                      <a:ext cx="6479540" cy="3140710"/>
+                      <a:ext cx="6469380" cy="2636520"/>
                     </a:xfrm>
                     <a:prstGeom prst="rect">
                       <a:avLst/>
@@ -2940,7 +3108,7 @@
       <w:pPr>
         <w:pStyle w:val="PargrafodaLista"/>
         <w:suppressAutoHyphens w:val="0"/>
-        <w:ind w:left="1363"/>
+        <w:ind w:left="0"/>
         <w:contextualSpacing/>
         <w:rPr>
           <w:rFonts w:ascii="Lato" w:hAnsi="Lato" w:cs="Tahoma"/>
@@ -2952,14 +3120,11 @@
     </w:p>
     <w:p>
       <w:pPr>
-        <w:pStyle w:val="PargrafodaLista"/>
         <w:suppressAutoHyphens w:val="0"/>
-        <w:ind w:left="1363"/>
         <w:contextualSpacing/>
         <w:rPr>
           <w:rFonts w:ascii="Lato" w:hAnsi="Lato" w:cs="Tahoma"/>
           <w:color w:val="7F7A7F"/>
-          <w:szCs w:val="24"/>
           <w:lang w:eastAsia="pt-BR"/>
         </w:rPr>
       </w:pPr>
@@ -2967,16 +3132,80 @@
         <w:rPr>
           <w:rFonts w:ascii="Lato" w:hAnsi="Lato" w:cs="Tahoma"/>
           <w:color w:val="7F7A7F"/>
-          <w:szCs w:val="24"/>
           <w:lang w:eastAsia="pt-BR"/>
         </w:rPr>
-        <w:t>Propostas</w:t>
+        <w:t>Investidores da Oportunidade (informado na aba Parceiros)</w:t>
       </w:r>
     </w:p>
     <w:p>
       <w:pPr>
-        <w:pStyle w:val="PargrafodaLista"/>
-        <w:ind w:left="643"/>
+        <w:suppressAutoHyphens w:val="0"/>
+        <w:contextualSpacing/>
+        <w:rPr>
+          <w:rFonts w:ascii="Lato" w:hAnsi="Lato" w:cs="Tahoma"/>
+          <w:color w:val="7F7A7F"/>
+          <w:lang w:eastAsia="pt-BR"/>
+        </w:rPr>
+      </w:pPr>
+      <w:r>
+        <w:rPr>
+          <w:rFonts w:ascii="Lato" w:hAnsi="Lato" w:cs="Tahoma"/>
+          <w:noProof/>
+          <w:color w:val="7F7A7F"/>
+          <w:lang w:eastAsia="pt-BR"/>
+        </w:rPr>
+        <w:drawing>
+          <wp:inline distT="0" distB="0" distL="0" distR="0" wp14:anchorId="7672FD11" wp14:editId="6A5E3EAE">
+            <wp:extent cx="6477000" cy="853440"/>
+            <wp:effectExtent l="0" t="0" r="0" b="3810"/>
+            <wp:docPr id="16" name="Imagem 16"/>
+            <wp:cNvGraphicFramePr>
+              <a:graphicFrameLocks xmlns:a="http://schemas.openxmlformats.org/drawingml/2006/main" noChangeAspect="1"/>
+            </wp:cNvGraphicFramePr>
+            <a:graphic xmlns:a="http://schemas.openxmlformats.org/drawingml/2006/main">
+              <a:graphicData uri="http://schemas.openxmlformats.org/drawingml/2006/picture">
+                <pic:pic xmlns:pic="http://schemas.openxmlformats.org/drawingml/2006/picture">
+                  <pic:nvPicPr>
+                    <pic:cNvPr id="0" name="Picture 8"/>
+                    <pic:cNvPicPr>
+                      <a:picLocks noChangeAspect="1" noChangeArrowheads="1"/>
+                    </pic:cNvPicPr>
+                  </pic:nvPicPr>
+                  <pic:blipFill>
+                    <a:blip r:embed="rId20">
+                      <a:extLst>
+                        <a:ext uri="{28A0092B-C50C-407E-A947-70E740481C1C}">
+                          <a14:useLocalDpi xmlns:a14="http://schemas.microsoft.com/office/drawing/2010/main" val="0"/>
+                        </a:ext>
+                      </a:extLst>
+                    </a:blip>
+                    <a:srcRect/>
+                    <a:stretch>
+                      <a:fillRect/>
+                    </a:stretch>
+                  </pic:blipFill>
+                  <pic:spPr bwMode="auto">
+                    <a:xfrm>
+                      <a:off x="0" y="0"/>
+                      <a:ext cx="6477000" cy="853440"/>
+                    </a:xfrm>
+                    <a:prstGeom prst="rect">
+                      <a:avLst/>
+                    </a:prstGeom>
+                    <a:noFill/>
+                    <a:ln>
+                      <a:noFill/>
+                    </a:ln>
+                  </pic:spPr>
+                </pic:pic>
+              </a:graphicData>
+            </a:graphic>
+          </wp:inline>
+        </w:drawing>
+      </w:r>
+    </w:p>
+    <w:p>
+      <w:pPr>
         <w:rPr>
           <w:rFonts w:ascii="Lato" w:hAnsi="Lato"/>
           <w:b/>
@@ -2986,7 +3215,11 @@
           <w:szCs w:val="28"/>
         </w:rPr>
       </w:pPr>
-      <w:r>
+      <w:bookmarkStart w:id="7" w:name="_Toc462667877"/>
+      <w:bookmarkEnd w:id="7"/>
+    </w:p>
+    <w:p>
+      <w:pPr>
         <w:rPr>
           <w:rFonts w:ascii="Lato" w:hAnsi="Lato"/>
           <w:b/>
@@ -2995,9 +3228,18 @@
           <w:sz w:val="28"/>
           <w:szCs w:val="28"/>
         </w:rPr>
-        <w:tab/>
+      </w:pPr>
+      <w:r>
+        <w:rPr>
+          <w:rFonts w:ascii="Lato" w:hAnsi="Lato" w:cs="Tahoma"/>
+          <w:color w:val="7F7A7F"/>
+          <w:lang w:eastAsia="pt-BR"/>
+        </w:rPr>
+        <w:t>Dados da Proposta</w:t>
       </w:r>
-      <w:r>
+    </w:p>
+    <w:p>
+      <w:pPr>
         <w:rPr>
           <w:rFonts w:ascii="Lato" w:hAnsi="Lato"/>
           <w:b/>
@@ -3006,13 +3248,69 @@
           <w:sz w:val="28"/>
           <w:szCs w:val="28"/>
         </w:rPr>
-        <w:tab/>
+      </w:pPr>
+      <w:r>
+        <w:rPr>
+          <w:rFonts w:ascii="Lato" w:hAnsi="Lato"/>
+          <w:b/>
+          <w:bCs/>
+          <w:noProof/>
+          <w:color w:val="8F3E15"/>
+          <w:sz w:val="28"/>
+          <w:szCs w:val="28"/>
+        </w:rPr>
+        <w:drawing>
+          <wp:inline distT="0" distB="0" distL="0" distR="0" wp14:anchorId="51391AF8" wp14:editId="58A9A42F">
+            <wp:extent cx="6469380" cy="2156460"/>
+            <wp:effectExtent l="0" t="0" r="7620" b="0"/>
+            <wp:docPr id="17" name="Imagem 17"/>
+            <wp:cNvGraphicFramePr>
+              <a:graphicFrameLocks xmlns:a="http://schemas.openxmlformats.org/drawingml/2006/main" noChangeAspect="1"/>
+            </wp:cNvGraphicFramePr>
+            <a:graphic xmlns:a="http://schemas.openxmlformats.org/drawingml/2006/main">
+              <a:graphicData uri="http://schemas.openxmlformats.org/drawingml/2006/picture">
+                <pic:pic xmlns:pic="http://schemas.openxmlformats.org/drawingml/2006/picture">
+                  <pic:nvPicPr>
+                    <pic:cNvPr id="0" name="Picture 9"/>
+                    <pic:cNvPicPr>
+                      <a:picLocks noChangeAspect="1" noChangeArrowheads="1"/>
+                    </pic:cNvPicPr>
+                  </pic:nvPicPr>
+                  <pic:blipFill>
+                    <a:blip r:embed="rId21" cstate="print">
+                      <a:extLst>
+                        <a:ext uri="{28A0092B-C50C-407E-A947-70E740481C1C}">
+                          <a14:useLocalDpi xmlns:a14="http://schemas.microsoft.com/office/drawing/2010/main" val="0"/>
+                        </a:ext>
+                      </a:extLst>
+                    </a:blip>
+                    <a:srcRect/>
+                    <a:stretch>
+                      <a:fillRect/>
+                    </a:stretch>
+                  </pic:blipFill>
+                  <pic:spPr bwMode="auto">
+                    <a:xfrm>
+                      <a:off x="0" y="0"/>
+                      <a:ext cx="6469380" cy="2156460"/>
+                    </a:xfrm>
+                    <a:prstGeom prst="rect">
+                      <a:avLst/>
+                    </a:prstGeom>
+                    <a:noFill/>
+                    <a:ln>
+                      <a:noFill/>
+                    </a:ln>
+                  </pic:spPr>
+                </pic:pic>
+              </a:graphicData>
+            </a:graphic>
+          </wp:inline>
+        </w:drawing>
       </w:r>
     </w:p>
     <w:p>
       <w:pPr>
-        <w:pStyle w:val="PargrafodaLista"/>
-        <w:ind w:left="643"/>
         <w:rPr>
           <w:rFonts w:ascii="Lato" w:hAnsi="Lato"/>
           <w:b/>
@@ -3022,11 +3320,68 @@
           <w:szCs w:val="28"/>
         </w:rPr>
       </w:pPr>
-    </w:p>
-    <w:p>
-      <w:pPr>
-        <w:pStyle w:val="PargrafodaLista"/>
-        <w:ind w:left="643"/>
+      <w:r>
+        <w:rPr>
+          <w:rFonts w:ascii="Lato" w:hAnsi="Lato"/>
+          <w:b/>
+          <w:bCs/>
+          <w:noProof/>
+          <w:color w:val="8F3E15"/>
+          <w:sz w:val="28"/>
+          <w:szCs w:val="28"/>
+        </w:rPr>
+        <w:drawing>
+          <wp:inline distT="0" distB="0" distL="0" distR="0" wp14:anchorId="72D3F309" wp14:editId="50AF7F79">
+            <wp:extent cx="6469380" cy="1219200"/>
+            <wp:effectExtent l="0" t="0" r="7620" b="0"/>
+            <wp:docPr id="18" name="Imagem 18"/>
+            <wp:cNvGraphicFramePr>
+              <a:graphicFrameLocks xmlns:a="http://schemas.openxmlformats.org/drawingml/2006/main" noChangeAspect="1"/>
+            </wp:cNvGraphicFramePr>
+            <a:graphic xmlns:a="http://schemas.openxmlformats.org/drawingml/2006/main">
+              <a:graphicData uri="http://schemas.openxmlformats.org/drawingml/2006/picture">
+                <pic:pic xmlns:pic="http://schemas.openxmlformats.org/drawingml/2006/picture">
+                  <pic:nvPicPr>
+                    <pic:cNvPr id="0" name="Picture 10"/>
+                    <pic:cNvPicPr>
+                      <a:picLocks noChangeAspect="1" noChangeArrowheads="1"/>
+                    </pic:cNvPicPr>
+                  </pic:nvPicPr>
+                  <pic:blipFill>
+                    <a:blip r:embed="rId22" cstate="print">
+                      <a:extLst>
+                        <a:ext uri="{28A0092B-C50C-407E-A947-70E740481C1C}">
+                          <a14:useLocalDpi xmlns:a14="http://schemas.microsoft.com/office/drawing/2010/main" val="0"/>
+                        </a:ext>
+                      </a:extLst>
+                    </a:blip>
+                    <a:srcRect/>
+                    <a:stretch>
+                      <a:fillRect/>
+                    </a:stretch>
+                  </pic:blipFill>
+                  <pic:spPr bwMode="auto">
+                    <a:xfrm>
+                      <a:off x="0" y="0"/>
+                      <a:ext cx="6469380" cy="1219200"/>
+                    </a:xfrm>
+                    <a:prstGeom prst="rect">
+                      <a:avLst/>
+                    </a:prstGeom>
+                    <a:noFill/>
+                    <a:ln>
+                      <a:noFill/>
+                    </a:ln>
+                  </pic:spPr>
+                </pic:pic>
+              </a:graphicData>
+            </a:graphic>
+          </wp:inline>
+        </w:drawing>
+      </w:r>
+    </w:p>
+    <w:p>
+      <w:pPr>
         <w:rPr>
           <w:rFonts w:ascii="Lato" w:hAnsi="Lato"/>
           <w:b/>
@@ -3036,11 +3391,69 @@
           <w:szCs w:val="28"/>
         </w:rPr>
       </w:pPr>
-    </w:p>
-    <w:p>
-      <w:pPr>
-        <w:pStyle w:val="PargrafodaLista"/>
-        <w:ind w:left="643"/>
+      <w:r>
+        <w:rPr>
+          <w:rFonts w:ascii="Lato" w:hAnsi="Lato"/>
+          <w:b/>
+          <w:bCs/>
+          <w:noProof/>
+          <w:color w:val="8F3E15"/>
+          <w:sz w:val="28"/>
+          <w:szCs w:val="28"/>
+        </w:rPr>
+        <w:lastRenderedPageBreak/>
+        <w:drawing>
+          <wp:inline distT="0" distB="0" distL="0" distR="0" wp14:anchorId="1444F1A5" wp14:editId="18395570">
+            <wp:extent cx="6469380" cy="2468880"/>
+            <wp:effectExtent l="0" t="0" r="7620" b="7620"/>
+            <wp:docPr id="19" name="Imagem 19"/>
+            <wp:cNvGraphicFramePr>
+              <a:graphicFrameLocks xmlns:a="http://schemas.openxmlformats.org/drawingml/2006/main" noChangeAspect="1"/>
+            </wp:cNvGraphicFramePr>
+            <a:graphic xmlns:a="http://schemas.openxmlformats.org/drawingml/2006/main">
+              <a:graphicData uri="http://schemas.openxmlformats.org/drawingml/2006/picture">
+                <pic:pic xmlns:pic="http://schemas.openxmlformats.org/drawingml/2006/picture">
+                  <pic:nvPicPr>
+                    <pic:cNvPr id="0" name="Picture 11"/>
+                    <pic:cNvPicPr>
+                      <a:picLocks noChangeAspect="1" noChangeArrowheads="1"/>
+                    </pic:cNvPicPr>
+                  </pic:nvPicPr>
+                  <pic:blipFill>
+                    <a:blip r:embed="rId23" cstate="print">
+                      <a:extLst>
+                        <a:ext uri="{28A0092B-C50C-407E-A947-70E740481C1C}">
+                          <a14:useLocalDpi xmlns:a14="http://schemas.microsoft.com/office/drawing/2010/main" val="0"/>
+                        </a:ext>
+                      </a:extLst>
+                    </a:blip>
+                    <a:srcRect/>
+                    <a:stretch>
+                      <a:fillRect/>
+                    </a:stretch>
+                  </pic:blipFill>
+                  <pic:spPr bwMode="auto">
+                    <a:xfrm>
+                      <a:off x="0" y="0"/>
+                      <a:ext cx="6469380" cy="2468880"/>
+                    </a:xfrm>
+                    <a:prstGeom prst="rect">
+                      <a:avLst/>
+                    </a:prstGeom>
+                    <a:noFill/>
+                    <a:ln>
+                      <a:noFill/>
+                    </a:ln>
+                  </pic:spPr>
+                </pic:pic>
+              </a:graphicData>
+            </a:graphic>
+          </wp:inline>
+        </w:drawing>
+      </w:r>
+    </w:p>
+    <w:p>
+      <w:pPr>
         <w:rPr>
           <w:rFonts w:ascii="Lato" w:hAnsi="Lato"/>
           <w:b/>
@@ -3050,7 +3463,337 @@
           <w:szCs w:val="28"/>
         </w:rPr>
       </w:pPr>
+    </w:p>
+    <w:p>
+      <w:pPr>
+        <w:pStyle w:val="PargrafodaLista"/>
+        <w:suppressAutoHyphens w:val="0"/>
+        <w:ind w:left="0"/>
+        <w:contextualSpacing/>
+        <w:rPr>
+          <w:rFonts w:ascii="Lato" w:hAnsi="Lato" w:cs="Tahoma"/>
+          <w:color w:val="7F7A7F"/>
+          <w:szCs w:val="24"/>
+          <w:lang w:eastAsia="pt-BR"/>
+        </w:rPr>
+      </w:pPr>
       <w:r>
+        <w:rPr>
+          <w:rFonts w:ascii="Lato" w:hAnsi="Lato" w:cs="Tahoma"/>
+          <w:color w:val="7F7A7F"/>
+          <w:szCs w:val="24"/>
+          <w:lang w:eastAsia="pt-BR"/>
+        </w:rPr>
+        <w:t>Area de Trabalho</w:t>
+      </w:r>
+      <w:r>
+        <w:rPr>
+          <w:rFonts w:ascii="Lato" w:hAnsi="Lato" w:cs="Tahoma"/>
+          <w:color w:val="7F7A7F"/>
+          <w:szCs w:val="24"/>
+          <w:lang w:eastAsia="pt-BR"/>
+        </w:rPr>
+        <w:t xml:space="preserve"> (Atualizações -&gt; Administração -&gt; Configurações -&gt; Layouts da Area de Trabalho)</w:t>
+      </w:r>
+    </w:p>
+    <w:p>
+      <w:pPr>
+        <w:pStyle w:val="PargrafodaLista"/>
+        <w:suppressAutoHyphens w:val="0"/>
+        <w:ind w:left="0"/>
+        <w:contextualSpacing/>
+        <w:rPr>
+          <w:rFonts w:ascii="Lato" w:hAnsi="Lato" w:cs="Tahoma"/>
+          <w:color w:val="7F7A7F"/>
+          <w:szCs w:val="24"/>
+          <w:lang w:eastAsia="pt-BR"/>
+        </w:rPr>
+      </w:pPr>
+      <w:r>
+        <w:rPr>
+          <w:rFonts w:ascii="Lato" w:hAnsi="Lato" w:cs="Tahoma"/>
+          <w:noProof/>
+          <w:color w:val="7F7A7F"/>
+          <w:szCs w:val="24"/>
+          <w:lang w:eastAsia="pt-BR"/>
+        </w:rPr>
+        <w:drawing>
+          <wp:inline distT="0" distB="0" distL="0" distR="0" wp14:anchorId="679A84C9" wp14:editId="7BB0CC1B">
+            <wp:extent cx="6469380" cy="1165860"/>
+            <wp:effectExtent l="0" t="0" r="7620" b="0"/>
+            <wp:docPr id="20" name="Imagem 20"/>
+            <wp:cNvGraphicFramePr>
+              <a:graphicFrameLocks xmlns:a="http://schemas.openxmlformats.org/drawingml/2006/main" noChangeAspect="1"/>
+            </wp:cNvGraphicFramePr>
+            <a:graphic xmlns:a="http://schemas.openxmlformats.org/drawingml/2006/main">
+              <a:graphicData uri="http://schemas.openxmlformats.org/drawingml/2006/picture">
+                <pic:pic xmlns:pic="http://schemas.openxmlformats.org/drawingml/2006/picture">
+                  <pic:nvPicPr>
+                    <pic:cNvPr id="0" name="Picture 12"/>
+                    <pic:cNvPicPr>
+                      <a:picLocks noChangeAspect="1" noChangeArrowheads="1"/>
+                    </pic:cNvPicPr>
+                  </pic:nvPicPr>
+                  <pic:blipFill>
+                    <a:blip r:embed="rId24">
+                      <a:extLst>
+                        <a:ext uri="{28A0092B-C50C-407E-A947-70E740481C1C}">
+                          <a14:useLocalDpi xmlns:a14="http://schemas.microsoft.com/office/drawing/2010/main" val="0"/>
+                        </a:ext>
+                      </a:extLst>
+                    </a:blip>
+                    <a:srcRect/>
+                    <a:stretch>
+                      <a:fillRect/>
+                    </a:stretch>
+                  </pic:blipFill>
+                  <pic:spPr bwMode="auto">
+                    <a:xfrm>
+                      <a:off x="0" y="0"/>
+                      <a:ext cx="6469380" cy="1165860"/>
+                    </a:xfrm>
+                    <a:prstGeom prst="rect">
+                      <a:avLst/>
+                    </a:prstGeom>
+                    <a:noFill/>
+                    <a:ln>
+                      <a:noFill/>
+                    </a:ln>
+                  </pic:spPr>
+                </pic:pic>
+              </a:graphicData>
+            </a:graphic>
+          </wp:inline>
+        </w:drawing>
+      </w:r>
+    </w:p>
+    <w:p>
+      <w:pPr>
+        <w:pStyle w:val="PargrafodaLista"/>
+        <w:suppressAutoHyphens w:val="0"/>
+        <w:ind w:left="0"/>
+        <w:contextualSpacing/>
+        <w:rPr>
+          <w:rFonts w:ascii="Lato" w:hAnsi="Lato" w:cs="Tahoma"/>
+          <w:color w:val="7F7A7F"/>
+          <w:szCs w:val="24"/>
+          <w:lang w:eastAsia="pt-BR"/>
+        </w:rPr>
+      </w:pPr>
+      <w:r>
+        <w:rPr>
+          <w:rFonts w:ascii="Lato" w:hAnsi="Lato" w:cs="Tahoma"/>
+          <w:noProof/>
+          <w:color w:val="7F7A7F"/>
+          <w:szCs w:val="24"/>
+          <w:lang w:eastAsia="pt-BR"/>
+        </w:rPr>
+        <w:drawing>
+          <wp:inline distT="0" distB="0" distL="0" distR="0" wp14:anchorId="02772567" wp14:editId="245CD1DC">
+            <wp:extent cx="6477000" cy="2087880"/>
+            <wp:effectExtent l="0" t="0" r="0" b="7620"/>
+            <wp:docPr id="21" name="Imagem 21"/>
+            <wp:cNvGraphicFramePr>
+              <a:graphicFrameLocks xmlns:a="http://schemas.openxmlformats.org/drawingml/2006/main" noChangeAspect="1"/>
+            </wp:cNvGraphicFramePr>
+            <a:graphic xmlns:a="http://schemas.openxmlformats.org/drawingml/2006/main">
+              <a:graphicData uri="http://schemas.openxmlformats.org/drawingml/2006/picture">
+                <pic:pic xmlns:pic="http://schemas.openxmlformats.org/drawingml/2006/picture">
+                  <pic:nvPicPr>
+                    <pic:cNvPr id="0" name="Picture 13"/>
+                    <pic:cNvPicPr>
+                      <a:picLocks noChangeAspect="1" noChangeArrowheads="1"/>
+                    </pic:cNvPicPr>
+                  </pic:nvPicPr>
+                  <pic:blipFill>
+                    <a:blip r:embed="rId25">
+                      <a:extLst>
+                        <a:ext uri="{28A0092B-C50C-407E-A947-70E740481C1C}">
+                          <a14:useLocalDpi xmlns:a14="http://schemas.microsoft.com/office/drawing/2010/main" val="0"/>
+                        </a:ext>
+                      </a:extLst>
+                    </a:blip>
+                    <a:srcRect/>
+                    <a:stretch>
+                      <a:fillRect/>
+                    </a:stretch>
+                  </pic:blipFill>
+                  <pic:spPr bwMode="auto">
+                    <a:xfrm>
+                      <a:off x="0" y="0"/>
+                      <a:ext cx="6477000" cy="2087880"/>
+                    </a:xfrm>
+                    <a:prstGeom prst="rect">
+                      <a:avLst/>
+                    </a:prstGeom>
+                    <a:noFill/>
+                    <a:ln>
+                      <a:noFill/>
+                    </a:ln>
+                  </pic:spPr>
+                </pic:pic>
+              </a:graphicData>
+            </a:graphic>
+          </wp:inline>
+        </w:drawing>
+      </w:r>
+    </w:p>
+    <w:p>
+      <w:pPr>
+        <w:pStyle w:val="PargrafodaLista"/>
+        <w:suppressAutoHyphens w:val="0"/>
+        <w:ind w:left="0"/>
+        <w:contextualSpacing/>
+        <w:rPr>
+          <w:rFonts w:ascii="Lato" w:hAnsi="Lato" w:cs="Tahoma"/>
+          <w:color w:val="7F7A7F"/>
+          <w:szCs w:val="24"/>
+          <w:lang w:eastAsia="pt-BR"/>
+        </w:rPr>
+      </w:pPr>
+      <w:r>
+        <w:rPr>
+          <w:rFonts w:ascii="Lato" w:hAnsi="Lato" w:cs="Tahoma"/>
+          <w:color w:val="7F7A7F"/>
+          <w:szCs w:val="24"/>
+          <w:lang w:eastAsia="pt-BR"/>
+        </w:rPr>
+        <w:t xml:space="preserve">Configuração montada para apresentar: Parceiros, Clientes, Oportunidades e </w:t>
+      </w:r>
+      <w:proofErr w:type="spellStart"/>
+      <w:r>
+        <w:rPr>
+          <w:rFonts w:ascii="Lato" w:hAnsi="Lato" w:cs="Tahoma"/>
+          <w:color w:val="7F7A7F"/>
+          <w:szCs w:val="24"/>
+          <w:lang w:eastAsia="pt-BR"/>
+        </w:rPr>
+        <w:t>Grafico</w:t>
+      </w:r>
+      <w:proofErr w:type="spellEnd"/>
+      <w:r>
+        <w:rPr>
+          <w:rFonts w:ascii="Lato" w:hAnsi="Lato" w:cs="Tahoma"/>
+          <w:color w:val="7F7A7F"/>
+          <w:szCs w:val="24"/>
+          <w:lang w:eastAsia="pt-BR"/>
+        </w:rPr>
+        <w:t xml:space="preserve"> de Oportunidades</w:t>
+      </w:r>
+    </w:p>
+    <w:p>
+      <w:pPr>
+        <w:pStyle w:val="PargrafodaLista"/>
+        <w:suppressAutoHyphens w:val="0"/>
+        <w:ind w:left="0"/>
+        <w:contextualSpacing/>
+        <w:rPr>
+          <w:rFonts w:ascii="Lato" w:hAnsi="Lato" w:cs="Tahoma"/>
+          <w:color w:val="7F7A7F"/>
+          <w:szCs w:val="24"/>
+          <w:lang w:eastAsia="pt-BR"/>
+        </w:rPr>
+      </w:pPr>
+      <w:r>
+        <w:rPr>
+          <w:rFonts w:ascii="Lato" w:hAnsi="Lato" w:cs="Tahoma"/>
+          <w:noProof/>
+          <w:color w:val="7F7A7F"/>
+          <w:szCs w:val="24"/>
+          <w:lang w:eastAsia="pt-BR"/>
+        </w:rPr>
+        <w:lastRenderedPageBreak/>
+        <w:drawing>
+          <wp:inline distT="0" distB="0" distL="0" distR="0" wp14:anchorId="55A6C181" wp14:editId="4AC54ED7">
+            <wp:extent cx="6469380" cy="2727960"/>
+            <wp:effectExtent l="0" t="0" r="7620" b="0"/>
+            <wp:docPr id="22" name="Imagem 22"/>
+            <wp:cNvGraphicFramePr>
+              <a:graphicFrameLocks xmlns:a="http://schemas.openxmlformats.org/drawingml/2006/main" noChangeAspect="1"/>
+            </wp:cNvGraphicFramePr>
+            <a:graphic xmlns:a="http://schemas.openxmlformats.org/drawingml/2006/main">
+              <a:graphicData uri="http://schemas.openxmlformats.org/drawingml/2006/picture">
+                <pic:pic xmlns:pic="http://schemas.openxmlformats.org/drawingml/2006/picture">
+                  <pic:nvPicPr>
+                    <pic:cNvPr id="0" name="Picture 14"/>
+                    <pic:cNvPicPr>
+                      <a:picLocks noChangeAspect="1" noChangeArrowheads="1"/>
+                    </pic:cNvPicPr>
+                  </pic:nvPicPr>
+                  <pic:blipFill>
+                    <a:blip r:embed="rId26" cstate="print">
+                      <a:extLst>
+                        <a:ext uri="{28A0092B-C50C-407E-A947-70E740481C1C}">
+                          <a14:useLocalDpi xmlns:a14="http://schemas.microsoft.com/office/drawing/2010/main" val="0"/>
+                        </a:ext>
+                      </a:extLst>
+                    </a:blip>
+                    <a:srcRect/>
+                    <a:stretch>
+                      <a:fillRect/>
+                    </a:stretch>
+                  </pic:blipFill>
+                  <pic:spPr bwMode="auto">
+                    <a:xfrm>
+                      <a:off x="0" y="0"/>
+                      <a:ext cx="6469380" cy="2727960"/>
+                    </a:xfrm>
+                    <a:prstGeom prst="rect">
+                      <a:avLst/>
+                    </a:prstGeom>
+                    <a:noFill/>
+                    <a:ln>
+                      <a:noFill/>
+                    </a:ln>
+                  </pic:spPr>
+                </pic:pic>
+              </a:graphicData>
+            </a:graphic>
+          </wp:inline>
+        </w:drawing>
+      </w:r>
+    </w:p>
+    <w:p>
+      <w:pPr>
+        <w:pStyle w:val="PargrafodaLista"/>
+        <w:suppressAutoHyphens w:val="0"/>
+        <w:ind w:left="0"/>
+        <w:contextualSpacing/>
+        <w:rPr>
+          <w:rFonts w:ascii="Lato" w:hAnsi="Lato" w:cs="Tahoma"/>
+          <w:color w:val="7F7A7F"/>
+          <w:szCs w:val="24"/>
+          <w:lang w:eastAsia="pt-BR"/>
+        </w:rPr>
+      </w:pPr>
+    </w:p>
+    <w:p>
+      <w:pPr>
+        <w:rPr>
+          <w:rFonts w:ascii="Lato" w:hAnsi="Lato" w:cs="Calibri"/>
+          <w:color w:val="FF0000"/>
+          <w:lang w:eastAsia="pt-BR"/>
+        </w:rPr>
+      </w:pPr>
+    </w:p>
+    <w:p>
+      <w:pPr>
+        <w:pStyle w:val="PargrafodaLista"/>
+        <w:ind w:left="1080"/>
+        <w:rPr>
+          <w:rFonts w:ascii="Lato" w:hAnsi="Lato" w:cs="Calibri"/>
+          <w:color w:val="FF0000"/>
+          <w:lang w:eastAsia="pt-BR"/>
+        </w:rPr>
+      </w:pPr>
+    </w:p>
+    <w:p>
+      <w:pPr>
+        <w:pStyle w:val="PargrafodaLista"/>
+        <w:numPr>
+          <w:ilvl w:val="0"/>
+          <w:numId w:val="4"/>
+        </w:numPr>
         <w:rPr>
           <w:rFonts w:ascii="Lato" w:hAnsi="Lato"/>
           <w:b/>
@@ -3059,66 +3802,10 @@
           <w:sz w:val="28"/>
           <w:szCs w:val="28"/>
         </w:rPr>
-        <w:t>2.1 Cadastro de Produtos</w:t>
-      </w:r>
-    </w:p>
-    <w:p>
-      <w:pPr>
-        <w:pStyle w:val="PargrafodaLista"/>
-        <w:ind w:left="1363"/>
-        <w:contextualSpacing/>
-        <w:rPr>
-          <w:rFonts w:ascii="Lato" w:hAnsi="Lato" w:cs="Tahoma"/>
-          <w:color w:val="7F7A7F"/>
-          <w:szCs w:val="24"/>
-          <w:lang w:eastAsia="pt-BR"/>
-        </w:rPr>
-      </w:pPr>
-    </w:p>
-    <w:p>
-      <w:pPr>
-        <w:pStyle w:val="PargrafodaLista"/>
-        <w:numPr>
-          <w:ilvl w:val="0"/>
-          <w:numId w:val="5"/>
-        </w:numPr>
-        <w:suppressAutoHyphens w:val="0"/>
-        <w:contextualSpacing/>
-        <w:rPr>
-          <w:rFonts w:ascii="Lato" w:hAnsi="Lato" w:cs="Tahoma"/>
-          <w:color w:val="7F7A7F"/>
-          <w:szCs w:val="24"/>
-          <w:lang w:eastAsia="pt-BR"/>
-        </w:rPr>
-      </w:pPr>
+      </w:pPr>
+      <w:bookmarkStart w:id="8" w:name="_Toc463027529"/>
+      <w:bookmarkStart w:id="9" w:name="_Toc462218024"/>
       <w:r>
-        <w:rPr>
-          <w:rFonts w:ascii="Lato" w:hAnsi="Lato" w:cs="Tahoma"/>
-          <w:color w:val="7F7A7F"/>
-          <w:szCs w:val="24"/>
-          <w:lang w:eastAsia="pt-BR"/>
-        </w:rPr>
-        <w:t>O cadastro de Produtos contém as principais informações sobre produtos e serviços adquiridos, fabricados ou fornecidos pela empresa, realizando o controle desses produtos em todos os módulos do Sistema.</w:t>
-      </w:r>
-    </w:p>
-    <w:p>
-      <w:pPr>
-        <w:pStyle w:val="PargrafodaLista"/>
-        <w:suppressAutoHyphens w:val="0"/>
-        <w:ind w:left="1363"/>
-        <w:contextualSpacing/>
-        <w:rPr>
-          <w:rFonts w:ascii="Lato" w:hAnsi="Lato" w:cs="Tahoma"/>
-          <w:color w:val="7F7A7F"/>
-          <w:szCs w:val="24"/>
-          <w:lang w:eastAsia="pt-BR"/>
-        </w:rPr>
-      </w:pPr>
-    </w:p>
-    <w:p>
-      <w:pPr>
-        <w:pStyle w:val="PargrafodaLista"/>
-        <w:ind w:left="643"/>
         <w:rPr>
           <w:rFonts w:ascii="Lato" w:hAnsi="Lato"/>
           <w:b/>
@@ -3127,948 +3814,10 @@
           <w:sz w:val="28"/>
           <w:szCs w:val="28"/>
         </w:rPr>
-      </w:pPr>
-    </w:p>
-    <w:p>
-      <w:pPr>
-        <w:ind w:left="283"/>
-        <w:rPr>
-          <w:rFonts w:ascii="Lato" w:eastAsia="Times New Roman" w:hAnsi="Lato" w:cs="Tahoma"/>
-          <w:lang w:eastAsia="pt-BR"/>
-        </w:rPr>
-      </w:pPr>
-    </w:p>
-    <w:p>
-      <w:pPr>
-        <w:pStyle w:val="PargrafodaLista"/>
-        <w:numPr>
-          <w:ilvl w:val="0"/>
-          <w:numId w:val="4"/>
-        </w:numPr>
-        <w:rPr>
-          <w:rFonts w:ascii="Lato" w:hAnsi="Lato"/>
-          <w:b/>
-          <w:bCs/>
-          <w:color w:val="8F3E15"/>
-          <w:sz w:val="28"/>
-          <w:szCs w:val="28"/>
-        </w:rPr>
-      </w:pPr>
-      <w:bookmarkStart w:id="7" w:name="_Toc462667870"/>
-      <w:bookmarkStart w:id="8" w:name="_Toc388520174"/>
-      <w:bookmarkStart w:id="9" w:name="_Toc274209624"/>
-      <w:r>
-        <w:rPr>
-          <w:rFonts w:ascii="Lato" w:hAnsi="Lato"/>
-          <w:b/>
-          <w:bCs/>
-          <w:color w:val="8F3E15"/>
-          <w:sz w:val="28"/>
-          <w:szCs w:val="28"/>
-        </w:rPr>
-        <w:t>Processos Relacionado</w:t>
+        <w:t>Aprovação</w:t>
       </w:r>
-      <w:bookmarkEnd w:id="7"/>
       <w:bookmarkEnd w:id="8"/>
       <w:bookmarkEnd w:id="9"/>
-      <w:r>
-        <w:rPr>
-          <w:rFonts w:ascii="Lato" w:hAnsi="Lato"/>
-          <w:b/>
-          <w:bCs/>
-          <w:color w:val="8F3E15"/>
-          <w:sz w:val="28"/>
-          <w:szCs w:val="28"/>
-        </w:rPr>
-        <w:t>s</w:t>
-      </w:r>
-    </w:p>
-    <w:tbl>
-      <w:tblPr>
-        <w:tblW w:w="10267" w:type="dxa"/>
-        <w:tblInd w:w="360" w:type="dxa"/>
-        <w:tblLayout w:type="fixed"/>
-        <w:tblLook w:val="04A0" w:firstRow="1" w:lastRow="0" w:firstColumn="1" w:lastColumn="0" w:noHBand="0" w:noVBand="1"/>
-      </w:tblPr>
-      <w:tblGrid>
-        <w:gridCol w:w="742"/>
-        <w:gridCol w:w="2247"/>
-        <w:gridCol w:w="4787"/>
-        <w:gridCol w:w="1406"/>
-        <w:gridCol w:w="1085"/>
-      </w:tblGrid>
-      <w:tr>
-        <w:tc>
-          <w:tcPr>
-            <w:tcW w:w="742" w:type="dxa"/>
-            <w:tcBorders>
-              <w:top w:val="single" w:sz="4" w:space="0" w:color="4BACC6"/>
-              <w:left w:val="single" w:sz="4" w:space="0" w:color="4BACC6"/>
-              <w:bottom w:val="single" w:sz="4" w:space="0" w:color="4BACC6"/>
-              <w:right w:val="single" w:sz="4" w:space="0" w:color="4BACC6"/>
-            </w:tcBorders>
-            <w:shd w:val="clear" w:color="auto" w:fill="F2F2F2" w:themeFill="background1" w:themeFillShade="F2"/>
-            <w:vAlign w:val="center"/>
-          </w:tcPr>
-          <w:p>
-            <w:pPr>
-              <w:widowControl w:val="0"/>
-              <w:jc w:val="both"/>
-              <w:rPr>
-                <w:rFonts w:eastAsia="Times New Roman" w:cs="Arial"/>
-                <w:b/>
-                <w:bCs/>
-                <w:lang w:eastAsia="pt-BR"/>
-              </w:rPr>
-            </w:pPr>
-            <w:r>
-              <w:rPr>
-                <w:rFonts w:eastAsia="Times New Roman" w:cs="Arial"/>
-                <w:b/>
-                <w:bCs/>
-                <w:lang w:eastAsia="pt-BR"/>
-              </w:rPr>
-              <w:t>Item</w:t>
-            </w:r>
-          </w:p>
-        </w:tc>
-        <w:tc>
-          <w:tcPr>
-            <w:tcW w:w="2247" w:type="dxa"/>
-            <w:tcBorders>
-              <w:top w:val="single" w:sz="4" w:space="0" w:color="4BACC6"/>
-              <w:left w:val="single" w:sz="4" w:space="0" w:color="4BACC6"/>
-              <w:bottom w:val="single" w:sz="4" w:space="0" w:color="4BACC6"/>
-              <w:right w:val="single" w:sz="4" w:space="0" w:color="4BACC6"/>
-            </w:tcBorders>
-            <w:shd w:val="clear" w:color="auto" w:fill="F2F2F2" w:themeFill="background1" w:themeFillShade="F2"/>
-            <w:vAlign w:val="center"/>
-          </w:tcPr>
-          <w:p>
-            <w:pPr>
-              <w:widowControl w:val="0"/>
-              <w:jc w:val="both"/>
-              <w:rPr>
-                <w:rFonts w:eastAsia="Times New Roman" w:cs="Arial"/>
-                <w:b/>
-                <w:bCs/>
-                <w:lang w:eastAsia="pt-BR"/>
-              </w:rPr>
-            </w:pPr>
-            <w:r>
-              <w:rPr>
-                <w:rFonts w:eastAsia="Times New Roman" w:cs="Arial"/>
-                <w:b/>
-                <w:bCs/>
-                <w:lang w:eastAsia="pt-BR"/>
-              </w:rPr>
-              <w:t>Nome</w:t>
-            </w:r>
-          </w:p>
-        </w:tc>
-        <w:tc>
-          <w:tcPr>
-            <w:tcW w:w="4787" w:type="dxa"/>
-            <w:tcBorders>
-              <w:top w:val="single" w:sz="4" w:space="0" w:color="4BACC6"/>
-              <w:left w:val="single" w:sz="4" w:space="0" w:color="4BACC6"/>
-              <w:bottom w:val="single" w:sz="4" w:space="0" w:color="4BACC6"/>
-              <w:right w:val="single" w:sz="4" w:space="0" w:color="4BACC6"/>
-            </w:tcBorders>
-            <w:shd w:val="clear" w:color="auto" w:fill="F2F2F2" w:themeFill="background1" w:themeFillShade="F2"/>
-            <w:vAlign w:val="center"/>
-          </w:tcPr>
-          <w:p>
-            <w:pPr>
-              <w:widowControl w:val="0"/>
-              <w:jc w:val="both"/>
-              <w:rPr>
-                <w:rFonts w:eastAsia="Times New Roman" w:cs="Arial"/>
-                <w:b/>
-                <w:bCs/>
-                <w:lang w:eastAsia="pt-BR"/>
-              </w:rPr>
-            </w:pPr>
-            <w:r>
-              <w:rPr>
-                <w:rFonts w:eastAsia="Times New Roman" w:cs="Arial"/>
-                <w:b/>
-                <w:bCs/>
-                <w:lang w:eastAsia="pt-BR"/>
-              </w:rPr>
-              <w:t>Observação</w:t>
-            </w:r>
-          </w:p>
-        </w:tc>
-        <w:tc>
-          <w:tcPr>
-            <w:tcW w:w="1406" w:type="dxa"/>
-            <w:tcBorders>
-              <w:top w:val="single" w:sz="4" w:space="0" w:color="4BACC6"/>
-              <w:left w:val="single" w:sz="4" w:space="0" w:color="4BACC6"/>
-              <w:bottom w:val="single" w:sz="4" w:space="0" w:color="4BACC6"/>
-              <w:right w:val="single" w:sz="4" w:space="0" w:color="4BACC6"/>
-            </w:tcBorders>
-            <w:shd w:val="clear" w:color="auto" w:fill="F2F2F2" w:themeFill="background1" w:themeFillShade="F2"/>
-            <w:vAlign w:val="center"/>
-          </w:tcPr>
-          <w:p>
-            <w:pPr>
-              <w:widowControl w:val="0"/>
-              <w:jc w:val="both"/>
-              <w:rPr>
-                <w:rFonts w:eastAsia="Times New Roman" w:cs="Arial"/>
-                <w:b/>
-                <w:bCs/>
-                <w:lang w:eastAsia="pt-BR"/>
-              </w:rPr>
-            </w:pPr>
-            <w:r>
-              <w:rPr>
-                <w:rFonts w:eastAsia="Times New Roman" w:cs="Arial"/>
-                <w:b/>
-                <w:bCs/>
-                <w:lang w:eastAsia="pt-BR"/>
-              </w:rPr>
-              <w:t>Opção</w:t>
-            </w:r>
-          </w:p>
-          <w:p>
-            <w:pPr>
-              <w:widowControl w:val="0"/>
-              <w:jc w:val="both"/>
-              <w:rPr>
-                <w:rFonts w:eastAsia="Times New Roman" w:cs="Arial"/>
-                <w:b/>
-                <w:bCs/>
-                <w:lang w:eastAsia="pt-BR"/>
-              </w:rPr>
-            </w:pPr>
-            <w:r>
-              <w:rPr>
-                <w:rFonts w:eastAsia="Times New Roman" w:cs="Arial"/>
-                <w:b/>
-                <w:bCs/>
-                <w:lang w:eastAsia="pt-BR"/>
-              </w:rPr>
-              <w:t>P - Padrão</w:t>
-            </w:r>
-          </w:p>
-          <w:p>
-            <w:pPr>
-              <w:widowControl w:val="0"/>
-              <w:jc w:val="both"/>
-              <w:rPr>
-                <w:rFonts w:eastAsia="Times New Roman" w:cs="Arial"/>
-                <w:b/>
-                <w:bCs/>
-                <w:lang w:eastAsia="pt-BR"/>
-              </w:rPr>
-            </w:pPr>
-            <w:r>
-              <w:rPr>
-                <w:rFonts w:eastAsia="Times New Roman" w:cs="Arial"/>
-                <w:b/>
-                <w:bCs/>
-                <w:lang w:eastAsia="pt-BR"/>
-              </w:rPr>
-              <w:t>E- Específica</w:t>
-            </w:r>
-          </w:p>
-        </w:tc>
-        <w:tc>
-          <w:tcPr>
-            <w:tcW w:w="1085" w:type="dxa"/>
-            <w:tcBorders>
-              <w:top w:val="single" w:sz="4" w:space="0" w:color="4BACC6"/>
-              <w:left w:val="single" w:sz="4" w:space="0" w:color="4BACC6"/>
-              <w:bottom w:val="single" w:sz="4" w:space="0" w:color="4BACC6"/>
-              <w:right w:val="single" w:sz="4" w:space="0" w:color="4BACC6"/>
-            </w:tcBorders>
-            <w:shd w:val="clear" w:color="auto" w:fill="F2F2F2" w:themeFill="background1" w:themeFillShade="F2"/>
-            <w:vAlign w:val="center"/>
-          </w:tcPr>
-          <w:p>
-            <w:pPr>
-              <w:widowControl w:val="0"/>
-              <w:jc w:val="both"/>
-              <w:rPr>
-                <w:rFonts w:eastAsia="Times New Roman" w:cs="Arial"/>
-                <w:b/>
-                <w:bCs/>
-                <w:lang w:eastAsia="pt-BR"/>
-              </w:rPr>
-            </w:pPr>
-            <w:r>
-              <w:rPr>
-                <w:rFonts w:eastAsia="Times New Roman" w:cs="Arial"/>
-                <w:b/>
-                <w:bCs/>
-                <w:lang w:eastAsia="pt-BR"/>
-              </w:rPr>
-              <w:t>Escopo</w:t>
-            </w:r>
-          </w:p>
-          <w:p>
-            <w:pPr>
-              <w:widowControl w:val="0"/>
-              <w:jc w:val="both"/>
-              <w:rPr>
-                <w:rFonts w:eastAsia="Times New Roman" w:cs="Arial"/>
-                <w:b/>
-                <w:bCs/>
-                <w:lang w:eastAsia="pt-BR"/>
-              </w:rPr>
-            </w:pPr>
-            <w:r>
-              <w:rPr>
-                <w:rFonts w:eastAsia="Times New Roman" w:cs="Arial"/>
-                <w:b/>
-                <w:bCs/>
-                <w:lang w:eastAsia="pt-BR"/>
-              </w:rPr>
-              <w:t>S – Sim</w:t>
-            </w:r>
-          </w:p>
-          <w:p>
-            <w:pPr>
-              <w:widowControl w:val="0"/>
-              <w:jc w:val="both"/>
-              <w:rPr>
-                <w:rFonts w:eastAsia="Times New Roman" w:cs="Arial"/>
-                <w:b/>
-                <w:bCs/>
-                <w:lang w:eastAsia="pt-BR"/>
-              </w:rPr>
-            </w:pPr>
-            <w:r>
-              <w:rPr>
-                <w:rFonts w:eastAsia="Times New Roman" w:cs="Arial"/>
-                <w:b/>
-                <w:bCs/>
-                <w:lang w:eastAsia="pt-BR"/>
-              </w:rPr>
-              <w:t>N – Não</w:t>
-            </w:r>
-          </w:p>
-        </w:tc>
-      </w:tr>
-      <w:tr>
-        <w:tc>
-          <w:tcPr>
-            <w:tcW w:w="742" w:type="dxa"/>
-            <w:tcBorders>
-              <w:top w:val="single" w:sz="4" w:space="0" w:color="4BACC6"/>
-              <w:left w:val="single" w:sz="4" w:space="0" w:color="4BACC6"/>
-              <w:bottom w:val="single" w:sz="4" w:space="0" w:color="4BACC6"/>
-              <w:right w:val="single" w:sz="4" w:space="0" w:color="4BACC6"/>
-            </w:tcBorders>
-            <w:vAlign w:val="center"/>
-          </w:tcPr>
-          <w:p>
-            <w:pPr>
-              <w:widowControl w:val="0"/>
-              <w:spacing w:line="276" w:lineRule="auto"/>
-              <w:jc w:val="both"/>
-              <w:rPr>
-                <w:rFonts w:ascii="Lato" w:eastAsia="Times New Roman" w:hAnsi="Lato" w:cs="Tahoma"/>
-                <w:iCs/>
-                <w:color w:val="A6A6A6" w:themeColor="background1" w:themeShade="A6"/>
-                <w:sz w:val="20"/>
-                <w:szCs w:val="20"/>
-                <w:lang w:eastAsia="pt-BR"/>
-              </w:rPr>
-            </w:pPr>
-          </w:p>
-        </w:tc>
-        <w:tc>
-          <w:tcPr>
-            <w:tcW w:w="2247" w:type="dxa"/>
-            <w:tcBorders>
-              <w:top w:val="single" w:sz="4" w:space="0" w:color="4BACC6"/>
-              <w:left w:val="single" w:sz="4" w:space="0" w:color="4BACC6"/>
-              <w:bottom w:val="single" w:sz="4" w:space="0" w:color="4BACC6"/>
-              <w:right w:val="single" w:sz="4" w:space="0" w:color="4BACC6"/>
-            </w:tcBorders>
-          </w:tcPr>
-          <w:p>
-            <w:pPr>
-              <w:widowControl w:val="0"/>
-              <w:spacing w:line="276" w:lineRule="auto"/>
-              <w:jc w:val="both"/>
-              <w:rPr>
-                <w:rFonts w:ascii="Lato" w:eastAsia="Times New Roman" w:hAnsi="Lato" w:cs="Tahoma"/>
-                <w:b/>
-                <w:bCs/>
-                <w:color w:val="A6A6A6" w:themeColor="background1" w:themeShade="A6"/>
-                <w:sz w:val="20"/>
-                <w:szCs w:val="20"/>
-                <w:lang w:eastAsia="pt-BR"/>
-              </w:rPr>
-            </w:pPr>
-            <w:r>
-              <w:rPr>
-                <w:rFonts w:ascii="Lato" w:hAnsi="Lato" w:cstheme="minorHAnsi"/>
-                <w:b/>
-                <w:bCs/>
-                <w:color w:val="A6A6A6" w:themeColor="background1" w:themeShade="A6"/>
-                <w:sz w:val="20"/>
-                <w:szCs w:val="20"/>
-              </w:rPr>
-              <w:t>Cadastros</w:t>
-            </w:r>
-          </w:p>
-        </w:tc>
-        <w:tc>
-          <w:tcPr>
-            <w:tcW w:w="4787" w:type="dxa"/>
-            <w:tcBorders>
-              <w:top w:val="single" w:sz="4" w:space="0" w:color="4BACC6"/>
-              <w:left w:val="single" w:sz="4" w:space="0" w:color="4BACC6"/>
-              <w:bottom w:val="single" w:sz="4" w:space="0" w:color="4BACC6"/>
-              <w:right w:val="single" w:sz="4" w:space="0" w:color="4BACC6"/>
-            </w:tcBorders>
-            <w:vAlign w:val="center"/>
-          </w:tcPr>
-          <w:p>
-            <w:pPr>
-              <w:widowControl w:val="0"/>
-              <w:jc w:val="both"/>
-              <w:rPr>
-                <w:rFonts w:ascii="Lato" w:eastAsia="Times New Roman" w:hAnsi="Lato" w:cs="Tahoma"/>
-                <w:color w:val="A6A6A6" w:themeColor="background1" w:themeShade="A6"/>
-                <w:sz w:val="20"/>
-                <w:szCs w:val="20"/>
-                <w:lang w:eastAsia="pt-BR"/>
-              </w:rPr>
-            </w:pPr>
-          </w:p>
-        </w:tc>
-        <w:tc>
-          <w:tcPr>
-            <w:tcW w:w="1406" w:type="dxa"/>
-            <w:tcBorders>
-              <w:top w:val="single" w:sz="4" w:space="0" w:color="4BACC6"/>
-              <w:left w:val="single" w:sz="4" w:space="0" w:color="4BACC6"/>
-              <w:bottom w:val="single" w:sz="4" w:space="0" w:color="4BACC6"/>
-              <w:right w:val="single" w:sz="4" w:space="0" w:color="4BACC6"/>
-            </w:tcBorders>
-            <w:vAlign w:val="center"/>
-          </w:tcPr>
-          <w:p>
-            <w:pPr>
-              <w:widowControl w:val="0"/>
-              <w:spacing w:line="276" w:lineRule="auto"/>
-              <w:ind w:firstLine="567"/>
-              <w:jc w:val="both"/>
-              <w:rPr>
-                <w:rFonts w:ascii="Lato" w:eastAsia="Times New Roman" w:hAnsi="Lato" w:cs="Tahoma"/>
-                <w:color w:val="A6A6A6" w:themeColor="background1" w:themeShade="A6"/>
-                <w:sz w:val="20"/>
-                <w:szCs w:val="20"/>
-                <w:lang w:eastAsia="pt-BR"/>
-              </w:rPr>
-            </w:pPr>
-          </w:p>
-        </w:tc>
-        <w:tc>
-          <w:tcPr>
-            <w:tcW w:w="1085" w:type="dxa"/>
-            <w:tcBorders>
-              <w:top w:val="single" w:sz="4" w:space="0" w:color="4BACC6"/>
-              <w:left w:val="single" w:sz="4" w:space="0" w:color="4BACC6"/>
-              <w:bottom w:val="single" w:sz="4" w:space="0" w:color="4BACC6"/>
-              <w:right w:val="single" w:sz="4" w:space="0" w:color="4BACC6"/>
-            </w:tcBorders>
-            <w:vAlign w:val="center"/>
-          </w:tcPr>
-          <w:p>
-            <w:pPr>
-              <w:widowControl w:val="0"/>
-              <w:spacing w:line="276" w:lineRule="auto"/>
-              <w:ind w:firstLine="567"/>
-              <w:jc w:val="both"/>
-              <w:rPr>
-                <w:rFonts w:ascii="Lato" w:eastAsia="Times New Roman" w:hAnsi="Lato" w:cs="Tahoma"/>
-                <w:color w:val="A6A6A6" w:themeColor="background1" w:themeShade="A6"/>
-                <w:sz w:val="20"/>
-                <w:szCs w:val="20"/>
-                <w:lang w:eastAsia="pt-BR"/>
-              </w:rPr>
-            </w:pPr>
-          </w:p>
-        </w:tc>
-      </w:tr>
-      <w:tr>
-        <w:trPr>
-          <w:trHeight w:val="676"/>
-        </w:trPr>
-        <w:tc>
-          <w:tcPr>
-            <w:tcW w:w="742" w:type="dxa"/>
-            <w:tcBorders>
-              <w:top w:val="single" w:sz="4" w:space="0" w:color="4BACC6"/>
-              <w:left w:val="single" w:sz="4" w:space="0" w:color="4BACC6"/>
-              <w:bottom w:val="single" w:sz="4" w:space="0" w:color="4BACC6"/>
-              <w:right w:val="single" w:sz="4" w:space="0" w:color="4BACC6"/>
-            </w:tcBorders>
-            <w:vAlign w:val="center"/>
-          </w:tcPr>
-          <w:p>
-            <w:pPr>
-              <w:widowControl w:val="0"/>
-              <w:spacing w:line="276" w:lineRule="auto"/>
-              <w:jc w:val="both"/>
-              <w:rPr>
-                <w:rFonts w:ascii="Lato" w:eastAsia="Times New Roman" w:hAnsi="Lato" w:cs="Tahoma"/>
-                <w:iCs/>
-                <w:color w:val="A6A6A6" w:themeColor="background1" w:themeShade="A6"/>
-                <w:sz w:val="20"/>
-                <w:szCs w:val="20"/>
-                <w:lang w:eastAsia="pt-BR"/>
-              </w:rPr>
-            </w:pPr>
-            <w:r>
-              <w:rPr>
-                <w:rFonts w:ascii="Lato" w:eastAsia="Times New Roman" w:hAnsi="Lato" w:cs="Tahoma"/>
-                <w:iCs/>
-                <w:color w:val="A6A6A6" w:themeColor="background1" w:themeShade="A6"/>
-                <w:sz w:val="20"/>
-                <w:szCs w:val="20"/>
-                <w:lang w:eastAsia="pt-BR"/>
-              </w:rPr>
-              <w:t>1</w:t>
-            </w:r>
-          </w:p>
-        </w:tc>
-        <w:tc>
-          <w:tcPr>
-            <w:tcW w:w="2247" w:type="dxa"/>
-            <w:tcBorders>
-              <w:top w:val="single" w:sz="4" w:space="0" w:color="4BACC6"/>
-              <w:left w:val="single" w:sz="4" w:space="0" w:color="4BACC6"/>
-              <w:bottom w:val="single" w:sz="4" w:space="0" w:color="4BACC6"/>
-              <w:right w:val="single" w:sz="4" w:space="0" w:color="4BACC6"/>
-            </w:tcBorders>
-          </w:tcPr>
-          <w:p>
-            <w:pPr>
-              <w:widowControl w:val="0"/>
-              <w:spacing w:line="276" w:lineRule="auto"/>
-              <w:jc w:val="both"/>
-              <w:rPr>
-                <w:rFonts w:ascii="Lato" w:hAnsi="Lato" w:cstheme="minorHAnsi"/>
-                <w:color w:val="A6A6A6" w:themeColor="background1" w:themeShade="A6"/>
-                <w:sz w:val="20"/>
-                <w:szCs w:val="20"/>
-              </w:rPr>
-            </w:pPr>
-            <w:r>
-              <w:rPr>
-                <w:rFonts w:ascii="Lato" w:hAnsi="Lato" w:cstheme="minorHAnsi"/>
-                <w:color w:val="A6A6A6" w:themeColor="background1" w:themeShade="A6"/>
-                <w:sz w:val="20"/>
-                <w:szCs w:val="20"/>
-              </w:rPr>
-              <w:t xml:space="preserve">Produtos </w:t>
-            </w:r>
-          </w:p>
-        </w:tc>
-        <w:tc>
-          <w:tcPr>
-            <w:tcW w:w="4787" w:type="dxa"/>
-            <w:tcBorders>
-              <w:top w:val="single" w:sz="4" w:space="0" w:color="4BACC6"/>
-              <w:left w:val="single" w:sz="4" w:space="0" w:color="4BACC6"/>
-              <w:bottom w:val="single" w:sz="4" w:space="0" w:color="4BACC6"/>
-              <w:right w:val="single" w:sz="4" w:space="0" w:color="4BACC6"/>
-            </w:tcBorders>
-            <w:vAlign w:val="center"/>
-          </w:tcPr>
-          <w:p>
-            <w:pPr>
-              <w:widowControl w:val="0"/>
-              <w:jc w:val="both"/>
-              <w:rPr>
-                <w:rFonts w:ascii="Lato" w:hAnsi="Lato" w:cstheme="minorHAnsi"/>
-                <w:color w:val="A6A6A6" w:themeColor="background1" w:themeShade="A6"/>
-                <w:sz w:val="20"/>
-                <w:szCs w:val="20"/>
-              </w:rPr>
-            </w:pPr>
-            <w:r>
-              <w:rPr>
-                <w:rFonts w:ascii="Lato" w:hAnsi="Lato" w:cstheme="minorHAnsi"/>
-                <w:color w:val="A6A6A6" w:themeColor="background1" w:themeShade="A6"/>
-                <w:sz w:val="20"/>
-                <w:szCs w:val="20"/>
-              </w:rPr>
-              <w:t xml:space="preserve">Todos os produtos serão cadastrados no Protheus, </w:t>
-            </w:r>
-            <w:proofErr w:type="gramStart"/>
-            <w:r>
-              <w:rPr>
-                <w:rFonts w:ascii="Lato" w:hAnsi="Lato" w:cstheme="minorHAnsi"/>
-                <w:color w:val="A6A6A6" w:themeColor="background1" w:themeShade="A6"/>
-                <w:sz w:val="20"/>
-                <w:szCs w:val="20"/>
-              </w:rPr>
-              <w:t>mantendo a mesma</w:t>
-            </w:r>
-            <w:proofErr w:type="gramEnd"/>
-            <w:r>
-              <w:rPr>
-                <w:rFonts w:ascii="Lato" w:hAnsi="Lato" w:cstheme="minorHAnsi"/>
-                <w:color w:val="A6A6A6" w:themeColor="background1" w:themeShade="A6"/>
-                <w:sz w:val="20"/>
-                <w:szCs w:val="20"/>
-              </w:rPr>
-              <w:t xml:space="preserve"> codificação do sistema atual</w:t>
-            </w:r>
-          </w:p>
-          <w:p>
-            <w:pPr>
-              <w:widowControl w:val="0"/>
-              <w:jc w:val="both"/>
-              <w:rPr>
-                <w:rFonts w:ascii="Lato" w:hAnsi="Lato" w:cstheme="minorHAnsi"/>
-                <w:color w:val="A6A6A6" w:themeColor="background1" w:themeShade="A6"/>
-                <w:sz w:val="20"/>
-                <w:szCs w:val="20"/>
-              </w:rPr>
-            </w:pPr>
-          </w:p>
-        </w:tc>
-        <w:tc>
-          <w:tcPr>
-            <w:tcW w:w="1406" w:type="dxa"/>
-            <w:tcBorders>
-              <w:top w:val="single" w:sz="4" w:space="0" w:color="4BACC6"/>
-              <w:left w:val="single" w:sz="4" w:space="0" w:color="4BACC6"/>
-              <w:bottom w:val="single" w:sz="4" w:space="0" w:color="4BACC6"/>
-              <w:right w:val="single" w:sz="4" w:space="0" w:color="4BACC6"/>
-            </w:tcBorders>
-            <w:vAlign w:val="center"/>
-          </w:tcPr>
-          <w:p>
-            <w:pPr>
-              <w:widowControl w:val="0"/>
-              <w:spacing w:line="276" w:lineRule="auto"/>
-              <w:ind w:firstLine="567"/>
-              <w:jc w:val="both"/>
-              <w:rPr>
-                <w:rFonts w:ascii="Lato" w:hAnsi="Lato" w:cstheme="minorHAnsi"/>
-                <w:color w:val="A6A6A6" w:themeColor="background1" w:themeShade="A6"/>
-                <w:sz w:val="20"/>
-                <w:szCs w:val="20"/>
-              </w:rPr>
-            </w:pPr>
-            <w:r>
-              <w:rPr>
-                <w:rFonts w:ascii="Lato" w:hAnsi="Lato" w:cstheme="minorHAnsi"/>
-                <w:color w:val="A6A6A6" w:themeColor="background1" w:themeShade="A6"/>
-                <w:sz w:val="20"/>
-                <w:szCs w:val="20"/>
-              </w:rPr>
-              <w:t>P</w:t>
-            </w:r>
-          </w:p>
-        </w:tc>
-        <w:tc>
-          <w:tcPr>
-            <w:tcW w:w="1085" w:type="dxa"/>
-            <w:tcBorders>
-              <w:top w:val="single" w:sz="4" w:space="0" w:color="4BACC6"/>
-              <w:left w:val="single" w:sz="4" w:space="0" w:color="4BACC6"/>
-              <w:bottom w:val="single" w:sz="4" w:space="0" w:color="4BACC6"/>
-              <w:right w:val="single" w:sz="4" w:space="0" w:color="4BACC6"/>
-            </w:tcBorders>
-            <w:vAlign w:val="center"/>
-          </w:tcPr>
-          <w:p>
-            <w:pPr>
-              <w:widowControl w:val="0"/>
-              <w:spacing w:line="276" w:lineRule="auto"/>
-              <w:ind w:firstLine="567"/>
-              <w:jc w:val="both"/>
-              <w:rPr>
-                <w:rFonts w:ascii="Lato" w:hAnsi="Lato" w:cstheme="minorHAnsi"/>
-                <w:color w:val="A6A6A6" w:themeColor="background1" w:themeShade="A6"/>
-                <w:sz w:val="20"/>
-                <w:szCs w:val="20"/>
-              </w:rPr>
-            </w:pPr>
-            <w:r>
-              <w:rPr>
-                <w:rFonts w:ascii="Lato" w:hAnsi="Lato" w:cstheme="minorHAnsi"/>
-                <w:color w:val="A6A6A6" w:themeColor="background1" w:themeShade="A6"/>
-                <w:sz w:val="20"/>
-                <w:szCs w:val="20"/>
-              </w:rPr>
-              <w:t>S</w:t>
-            </w:r>
-          </w:p>
-        </w:tc>
-      </w:tr>
-    </w:tbl>
-    <w:p>
-      <w:pPr>
-        <w:contextualSpacing/>
-        <w:rPr>
-          <w:rFonts w:ascii="Lato" w:hAnsi="Lato" w:cs="Tahoma"/>
-          <w:color w:val="7F7A7F"/>
-          <w:lang w:eastAsia="pt-BR"/>
-        </w:rPr>
-      </w:pPr>
-    </w:p>
-    <w:p>
-      <w:pPr>
-        <w:pStyle w:val="PargrafodaLista"/>
-        <w:rPr>
-          <w:rFonts w:ascii="Lato" w:hAnsi="Lato"/>
-          <w:b/>
-          <w:bCs/>
-          <w:color w:val="8F3E15"/>
-          <w:sz w:val="28"/>
-          <w:szCs w:val="28"/>
-        </w:rPr>
-      </w:pPr>
-    </w:p>
-    <w:p>
-      <w:pPr>
-        <w:pStyle w:val="PargrafodaLista"/>
-        <w:rPr>
-          <w:rFonts w:ascii="Lato" w:hAnsi="Lato"/>
-          <w:b/>
-          <w:bCs/>
-          <w:color w:val="8F3E15"/>
-          <w:sz w:val="28"/>
-          <w:szCs w:val="28"/>
-        </w:rPr>
-      </w:pPr>
-    </w:p>
-    <w:p>
-      <w:pPr>
-        <w:pStyle w:val="PargrafodaLista"/>
-        <w:numPr>
-          <w:ilvl w:val="0"/>
-          <w:numId w:val="4"/>
-        </w:numPr>
-        <w:rPr>
-          <w:rFonts w:ascii="Lato" w:hAnsi="Lato"/>
-          <w:b/>
-          <w:bCs/>
-          <w:color w:val="8F3E15"/>
-          <w:sz w:val="28"/>
-          <w:szCs w:val="28"/>
-        </w:rPr>
-      </w:pPr>
-      <w:bookmarkStart w:id="10" w:name="_Toc193597192"/>
-      <w:r>
-        <w:rPr>
-          <w:rFonts w:ascii="Lato" w:hAnsi="Lato"/>
-          <w:b/>
-          <w:bCs/>
-          <w:color w:val="8F3E15"/>
-          <w:sz w:val="28"/>
-          <w:szCs w:val="28"/>
-        </w:rPr>
-        <w:lastRenderedPageBreak/>
-        <w:t xml:space="preserve">Fluxograma do </w:t>
-      </w:r>
-      <w:proofErr w:type="spellStart"/>
-      <w:r>
-        <w:rPr>
-          <w:rFonts w:ascii="Lato" w:hAnsi="Lato"/>
-          <w:b/>
-          <w:bCs/>
-          <w:color w:val="8F3E15"/>
-          <w:sz w:val="28"/>
-          <w:szCs w:val="28"/>
-        </w:rPr>
-        <w:t>sub-processo</w:t>
-      </w:r>
-      <w:bookmarkEnd w:id="10"/>
-      <w:proofErr w:type="spellEnd"/>
-    </w:p>
-    <w:p>
-      <w:pPr>
-        <w:rPr>
-          <w:rFonts w:ascii="Lato" w:hAnsi="Lato"/>
-        </w:rPr>
-      </w:pPr>
-      <w:r>
-        <w:rPr>
-          <w:rFonts w:ascii="Lato" w:hAnsi="Lato"/>
-        </w:rPr>
-        <w:t xml:space="preserve"> </w:t>
-      </w:r>
-    </w:p>
-    <w:p>
-      <w:pPr>
-        <w:rPr>
-          <w:rFonts w:ascii="Lato" w:hAnsi="Lato"/>
-        </w:rPr>
-      </w:pPr>
-    </w:p>
-    <w:p>
-      <w:pPr>
-        <w:rPr>
-          <w:rFonts w:ascii="Lato" w:hAnsi="Lato"/>
-          <w:lang w:eastAsia="pt-BR"/>
-        </w:rPr>
-      </w:pPr>
-    </w:p>
-    <w:p>
-      <w:pPr>
-        <w:rPr>
-          <w:rFonts w:ascii="Lato" w:hAnsi="Lato"/>
-        </w:rPr>
-      </w:pPr>
-    </w:p>
-    <w:p>
-      <w:pPr>
-        <w:rPr>
-          <w:rFonts w:ascii="Lato" w:hAnsi="Lato"/>
-        </w:rPr>
-      </w:pPr>
-    </w:p>
-    <w:p>
-      <w:pPr>
-        <w:rPr>
-          <w:rFonts w:ascii="Lato" w:hAnsi="Lato"/>
-        </w:rPr>
-      </w:pPr>
-    </w:p>
-    <w:p>
-      <w:pPr>
-        <w:rPr>
-          <w:rFonts w:ascii="Lato" w:hAnsi="Lato"/>
-        </w:rPr>
-      </w:pPr>
-    </w:p>
-    <w:p>
-      <w:pPr>
-        <w:rPr>
-          <w:rFonts w:ascii="Lato" w:hAnsi="Lato"/>
-        </w:rPr>
-      </w:pPr>
-    </w:p>
-    <w:p>
-      <w:pPr>
-        <w:rPr>
-          <w:rFonts w:ascii="Lato" w:hAnsi="Lato"/>
-        </w:rPr>
-      </w:pPr>
-    </w:p>
-    <w:p>
-      <w:pPr>
-        <w:rPr>
-          <w:rFonts w:ascii="Lato" w:hAnsi="Lato"/>
-        </w:rPr>
-      </w:pPr>
-    </w:p>
-    <w:p>
-      <w:pPr>
-        <w:rPr>
-          <w:rFonts w:ascii="Lato" w:hAnsi="Lato"/>
-        </w:rPr>
-      </w:pPr>
-    </w:p>
-    <w:p>
-      <w:pPr>
-        <w:rPr>
-          <w:rFonts w:ascii="Lato" w:hAnsi="Lato"/>
-        </w:rPr>
-      </w:pPr>
-    </w:p>
-    <w:p>
-      <w:pPr>
-        <w:pStyle w:val="PargrafodaLista"/>
-        <w:spacing w:before="240" w:after="240"/>
-        <w:ind w:left="643"/>
-        <w:rPr>
-          <w:rFonts w:ascii="Lato" w:hAnsi="Lato"/>
-          <w:b/>
-          <w:bCs/>
-          <w:color w:val="8F3E15"/>
-          <w:sz w:val="28"/>
-          <w:szCs w:val="28"/>
-        </w:rPr>
-      </w:pPr>
-      <w:bookmarkStart w:id="11" w:name="_Toc462667873"/>
-      <w:bookmarkStart w:id="12" w:name="_Toc388520177"/>
-      <w:bookmarkStart w:id="13" w:name="_Toc274209627"/>
-      <w:bookmarkEnd w:id="11"/>
-      <w:bookmarkEnd w:id="12"/>
-      <w:bookmarkEnd w:id="13"/>
-    </w:p>
-    <w:p>
-      <w:pPr>
-        <w:rPr>
-          <w:rFonts w:ascii="Lato" w:eastAsia="Times New Roman" w:hAnsi="Lato" w:cs="Calibri"/>
-          <w:lang w:eastAsia="pt-BR"/>
-        </w:rPr>
-      </w:pPr>
-    </w:p>
-    <w:p>
-      <w:pPr>
-        <w:pStyle w:val="PargrafodaLista"/>
-        <w:ind w:left="643"/>
-        <w:rPr>
-          <w:rFonts w:ascii="Lato" w:hAnsi="Lato"/>
-          <w:b/>
-          <w:bCs/>
-          <w:color w:val="8F3E15"/>
-          <w:sz w:val="28"/>
-          <w:szCs w:val="28"/>
-        </w:rPr>
-      </w:pPr>
-      <w:bookmarkStart w:id="14" w:name="_Toc462667877"/>
-      <w:bookmarkEnd w:id="14"/>
-    </w:p>
-    <w:p>
-      <w:pPr>
-        <w:pStyle w:val="PargrafodaLista"/>
-        <w:ind w:left="1080"/>
-        <w:rPr>
-          <w:rFonts w:ascii="Lato" w:hAnsi="Lato" w:cs="Calibri"/>
-          <w:color w:val="FF0000"/>
-          <w:lang w:eastAsia="pt-BR"/>
-        </w:rPr>
-      </w:pPr>
-    </w:p>
-    <w:p>
-      <w:pPr>
-        <w:pStyle w:val="PargrafodaLista"/>
-        <w:numPr>
-          <w:ilvl w:val="0"/>
-          <w:numId w:val="4"/>
-        </w:numPr>
-        <w:rPr>
-          <w:rFonts w:ascii="Lato" w:hAnsi="Lato"/>
-          <w:b/>
-          <w:bCs/>
-          <w:color w:val="8F3E15"/>
-          <w:sz w:val="28"/>
-          <w:szCs w:val="28"/>
-        </w:rPr>
-      </w:pPr>
-      <w:bookmarkStart w:id="15" w:name="_Toc463027529"/>
-      <w:bookmarkStart w:id="16" w:name="_Toc462218024"/>
-      <w:r>
-        <w:rPr>
-          <w:rFonts w:ascii="Lato" w:hAnsi="Lato"/>
-          <w:b/>
-          <w:bCs/>
-          <w:color w:val="8F3E15"/>
-          <w:sz w:val="28"/>
-          <w:szCs w:val="28"/>
-        </w:rPr>
-        <w:t>Aprovação</w:t>
-      </w:r>
-      <w:bookmarkEnd w:id="15"/>
-      <w:bookmarkEnd w:id="16"/>
       <w:r>
         <w:rPr>
           <w:rFonts w:ascii="Lato" w:hAnsi="Lato"/>
@@ -4212,7 +3961,7 @@
             <w:tcBorders>
               <w:top w:val="single" w:sz="2" w:space="0" w:color="4BACC6"/>
               <w:left w:val="single" w:sz="2" w:space="0" w:color="4BACC6"/>
-              <w:bottom w:val="single" w:sz="8" w:space="0" w:color="4BACC6"/>
+              <w:bottom w:val="single" w:sz="2" w:space="0" w:color="4BACC6"/>
               <w:right w:val="single" w:sz="2" w:space="0" w:color="4BACC6"/>
             </w:tcBorders>
           </w:tcPr>
@@ -4249,6 +3998,399 @@
               <w:t>Mattia</w:t>
             </w:r>
             <w:proofErr w:type="spellEnd"/>
+          </w:p>
+        </w:tc>
+        <w:tc>
+          <w:tcPr>
+            <w:tcW w:w="5355" w:type="dxa"/>
+            <w:tcBorders>
+              <w:top w:val="single" w:sz="2" w:space="0" w:color="4BACC6"/>
+              <w:left w:val="single" w:sz="2" w:space="0" w:color="4BACC6"/>
+              <w:bottom w:val="single" w:sz="2" w:space="0" w:color="4BACC6"/>
+              <w:right w:val="single" w:sz="2" w:space="0" w:color="4BACC6"/>
+            </w:tcBorders>
+          </w:tcPr>
+          <w:p>
+            <w:pPr>
+              <w:widowControl w:val="0"/>
+              <w:rPr>
+                <w:rFonts w:ascii="Lato" w:eastAsia="Times New Roman" w:hAnsi="Lato" w:cs="Tahoma"/>
+                <w:color w:val="808080" w:themeColor="background1" w:themeShade="80"/>
+                <w:sz w:val="20"/>
+                <w:szCs w:val="20"/>
+                <w:lang w:eastAsia="pt-BR"/>
+              </w:rPr>
+            </w:pPr>
+          </w:p>
+        </w:tc>
+        <w:tc>
+          <w:tcPr>
+            <w:tcW w:w="1270" w:type="dxa"/>
+            <w:tcBorders>
+              <w:top w:val="single" w:sz="2" w:space="0" w:color="4BACC6"/>
+              <w:left w:val="single" w:sz="2" w:space="0" w:color="4BACC6"/>
+              <w:bottom w:val="single" w:sz="2" w:space="0" w:color="4BACC6"/>
+              <w:right w:val="single" w:sz="2" w:space="0" w:color="4BACC6"/>
+            </w:tcBorders>
+          </w:tcPr>
+          <w:p>
+            <w:pPr>
+              <w:widowControl w:val="0"/>
+              <w:rPr>
+                <w:rFonts w:ascii="Lato" w:eastAsia="Times New Roman" w:hAnsi="Lato" w:cs="Tahoma"/>
+                <w:color w:val="808080" w:themeColor="background1" w:themeShade="80"/>
+                <w:sz w:val="20"/>
+                <w:szCs w:val="20"/>
+                <w:lang w:eastAsia="pt-BR"/>
+              </w:rPr>
+            </w:pPr>
+          </w:p>
+          <w:p>
+            <w:pPr>
+              <w:widowControl w:val="0"/>
+              <w:rPr>
+                <w:rFonts w:ascii="Lato" w:eastAsia="Times New Roman" w:hAnsi="Lato" w:cs="Tahoma"/>
+                <w:color w:val="808080" w:themeColor="background1" w:themeShade="80"/>
+                <w:sz w:val="20"/>
+                <w:szCs w:val="20"/>
+                <w:lang w:eastAsia="pt-BR"/>
+              </w:rPr>
+            </w:pPr>
+            <w:r>
+              <w:rPr>
+                <w:rFonts w:ascii="Lato" w:eastAsia="Times New Roman" w:hAnsi="Lato" w:cs="Tahoma"/>
+                <w:color w:val="808080" w:themeColor="background1" w:themeShade="80"/>
+                <w:sz w:val="20"/>
+                <w:szCs w:val="20"/>
+                <w:lang w:eastAsia="pt-BR"/>
+              </w:rPr>
+              <w:t>___/___/___</w:t>
+            </w:r>
+          </w:p>
+        </w:tc>
+      </w:tr>
+      <w:tr>
+        <w:tc>
+          <w:tcPr>
+            <w:tcW w:w="3109" w:type="dxa"/>
+            <w:tcBorders>
+              <w:top w:val="single" w:sz="2" w:space="0" w:color="4BACC6"/>
+              <w:left w:val="single" w:sz="2" w:space="0" w:color="4BACC6"/>
+              <w:bottom w:val="single" w:sz="2" w:space="0" w:color="4BACC6"/>
+              <w:right w:val="single" w:sz="2" w:space="0" w:color="4BACC6"/>
+            </w:tcBorders>
+          </w:tcPr>
+          <w:p>
+            <w:pPr>
+              <w:widowControl w:val="0"/>
+              <w:rPr>
+                <w:rFonts w:ascii="Lato" w:eastAsia="Times New Roman" w:hAnsi="Lato" w:cs="Tahoma"/>
+                <w:color w:val="808080" w:themeColor="background1" w:themeShade="80"/>
+                <w:sz w:val="20"/>
+                <w:szCs w:val="20"/>
+                <w:lang w:eastAsia="pt-BR"/>
+              </w:rPr>
+            </w:pPr>
+          </w:p>
+          <w:p>
+            <w:pPr>
+              <w:widowControl w:val="0"/>
+              <w:rPr>
+                <w:rFonts w:ascii="Lato" w:eastAsia="Times New Roman" w:hAnsi="Lato" w:cs="Tahoma"/>
+                <w:color w:val="808080" w:themeColor="background1" w:themeShade="80"/>
+                <w:sz w:val="20"/>
+                <w:szCs w:val="20"/>
+                <w:lang w:eastAsia="pt-BR"/>
+              </w:rPr>
+            </w:pPr>
+            <w:r>
+              <w:rPr>
+                <w:rFonts w:ascii="Lato" w:eastAsia="Times New Roman" w:hAnsi="Lato" w:cs="Tahoma"/>
+                <w:color w:val="808080" w:themeColor="background1" w:themeShade="80"/>
+                <w:sz w:val="20"/>
+                <w:szCs w:val="20"/>
+                <w:lang w:eastAsia="pt-BR"/>
+              </w:rPr>
+              <w:t xml:space="preserve">Ana </w:t>
+            </w:r>
+            <w:proofErr w:type="spellStart"/>
+            <w:r>
+              <w:rPr>
+                <w:rFonts w:ascii="Lato" w:eastAsia="Times New Roman" w:hAnsi="Lato" w:cs="Tahoma"/>
+                <w:color w:val="808080" w:themeColor="background1" w:themeShade="80"/>
+                <w:sz w:val="20"/>
+                <w:szCs w:val="20"/>
+                <w:lang w:eastAsia="pt-BR"/>
+              </w:rPr>
+              <w:t>Tiritan</w:t>
+            </w:r>
+            <w:proofErr w:type="spellEnd"/>
+          </w:p>
+          <w:p>
+            <w:pPr>
+              <w:widowControl w:val="0"/>
+              <w:rPr>
+                <w:rFonts w:ascii="Lato" w:eastAsia="Times New Roman" w:hAnsi="Lato" w:cs="Tahoma"/>
+                <w:color w:val="808080" w:themeColor="background1" w:themeShade="80"/>
+                <w:sz w:val="20"/>
+                <w:szCs w:val="20"/>
+                <w:lang w:eastAsia="pt-BR"/>
+              </w:rPr>
+            </w:pPr>
+          </w:p>
+        </w:tc>
+        <w:tc>
+          <w:tcPr>
+            <w:tcW w:w="5355" w:type="dxa"/>
+            <w:tcBorders>
+              <w:top w:val="single" w:sz="2" w:space="0" w:color="4BACC6"/>
+              <w:left w:val="single" w:sz="2" w:space="0" w:color="4BACC6"/>
+              <w:bottom w:val="single" w:sz="2" w:space="0" w:color="4BACC6"/>
+              <w:right w:val="single" w:sz="2" w:space="0" w:color="4BACC6"/>
+            </w:tcBorders>
+          </w:tcPr>
+          <w:p>
+            <w:pPr>
+              <w:widowControl w:val="0"/>
+              <w:rPr>
+                <w:rFonts w:ascii="Lato" w:eastAsia="Times New Roman" w:hAnsi="Lato" w:cs="Tahoma"/>
+                <w:color w:val="808080" w:themeColor="background1" w:themeShade="80"/>
+                <w:sz w:val="20"/>
+                <w:szCs w:val="20"/>
+                <w:lang w:eastAsia="pt-BR"/>
+              </w:rPr>
+            </w:pPr>
+          </w:p>
+        </w:tc>
+        <w:tc>
+          <w:tcPr>
+            <w:tcW w:w="1270" w:type="dxa"/>
+            <w:tcBorders>
+              <w:top w:val="single" w:sz="2" w:space="0" w:color="4BACC6"/>
+              <w:left w:val="single" w:sz="2" w:space="0" w:color="4BACC6"/>
+              <w:bottom w:val="single" w:sz="2" w:space="0" w:color="4BACC6"/>
+              <w:right w:val="single" w:sz="2" w:space="0" w:color="4BACC6"/>
+            </w:tcBorders>
+          </w:tcPr>
+          <w:p>
+            <w:pPr>
+              <w:widowControl w:val="0"/>
+              <w:rPr>
+                <w:rFonts w:ascii="Lato" w:eastAsia="Times New Roman" w:hAnsi="Lato" w:cs="Tahoma"/>
+                <w:color w:val="808080" w:themeColor="background1" w:themeShade="80"/>
+                <w:sz w:val="20"/>
+                <w:szCs w:val="20"/>
+                <w:lang w:eastAsia="pt-BR"/>
+              </w:rPr>
+            </w:pPr>
+          </w:p>
+          <w:p>
+            <w:pPr>
+              <w:widowControl w:val="0"/>
+              <w:rPr>
+                <w:rFonts w:ascii="Lato" w:eastAsia="Times New Roman" w:hAnsi="Lato" w:cs="Tahoma"/>
+                <w:color w:val="808080" w:themeColor="background1" w:themeShade="80"/>
+                <w:sz w:val="20"/>
+                <w:szCs w:val="20"/>
+                <w:lang w:eastAsia="pt-BR"/>
+              </w:rPr>
+            </w:pPr>
+            <w:r>
+              <w:rPr>
+                <w:rFonts w:ascii="Lato" w:eastAsia="Times New Roman" w:hAnsi="Lato" w:cs="Tahoma"/>
+                <w:color w:val="808080" w:themeColor="background1" w:themeShade="80"/>
+                <w:sz w:val="20"/>
+                <w:szCs w:val="20"/>
+                <w:lang w:eastAsia="pt-BR"/>
+              </w:rPr>
+              <w:t>___/___/___</w:t>
+            </w:r>
+          </w:p>
+        </w:tc>
+      </w:tr>
+      <w:tr>
+        <w:tc>
+          <w:tcPr>
+            <w:tcW w:w="3109" w:type="dxa"/>
+            <w:tcBorders>
+              <w:top w:val="single" w:sz="2" w:space="0" w:color="4BACC6"/>
+              <w:left w:val="single" w:sz="2" w:space="0" w:color="4BACC6"/>
+              <w:bottom w:val="single" w:sz="2" w:space="0" w:color="4BACC6"/>
+              <w:right w:val="single" w:sz="2" w:space="0" w:color="4BACC6"/>
+            </w:tcBorders>
+          </w:tcPr>
+          <w:p>
+            <w:pPr>
+              <w:widowControl w:val="0"/>
+              <w:rPr>
+                <w:rFonts w:ascii="Lato" w:eastAsia="Times New Roman" w:hAnsi="Lato" w:cs="Tahoma"/>
+                <w:color w:val="808080" w:themeColor="background1" w:themeShade="80"/>
+                <w:sz w:val="20"/>
+                <w:szCs w:val="20"/>
+                <w:lang w:eastAsia="pt-BR"/>
+              </w:rPr>
+            </w:pPr>
+          </w:p>
+          <w:p>
+            <w:pPr>
+              <w:widowControl w:val="0"/>
+              <w:rPr>
+                <w:rFonts w:ascii="Lato" w:eastAsia="Times New Roman" w:hAnsi="Lato" w:cs="Tahoma"/>
+                <w:color w:val="808080" w:themeColor="background1" w:themeShade="80"/>
+                <w:sz w:val="20"/>
+                <w:szCs w:val="20"/>
+                <w:lang w:eastAsia="pt-BR"/>
+              </w:rPr>
+            </w:pPr>
+            <w:r>
+              <w:rPr>
+                <w:rFonts w:ascii="Lato" w:eastAsia="Times New Roman" w:hAnsi="Lato" w:cs="Tahoma"/>
+                <w:color w:val="808080" w:themeColor="background1" w:themeShade="80"/>
+                <w:sz w:val="20"/>
+                <w:szCs w:val="20"/>
+                <w:lang w:eastAsia="pt-BR"/>
+              </w:rPr>
+              <w:t>Alexandre Vaz</w:t>
+            </w:r>
+          </w:p>
+          <w:p>
+            <w:pPr>
+              <w:widowControl w:val="0"/>
+              <w:rPr>
+                <w:rFonts w:ascii="Lato" w:eastAsia="Times New Roman" w:hAnsi="Lato" w:cs="Tahoma"/>
+                <w:color w:val="808080" w:themeColor="background1" w:themeShade="80"/>
+                <w:sz w:val="20"/>
+                <w:szCs w:val="20"/>
+                <w:lang w:eastAsia="pt-BR"/>
+              </w:rPr>
+            </w:pPr>
+          </w:p>
+        </w:tc>
+        <w:tc>
+          <w:tcPr>
+            <w:tcW w:w="5355" w:type="dxa"/>
+            <w:tcBorders>
+              <w:top w:val="single" w:sz="2" w:space="0" w:color="4BACC6"/>
+              <w:left w:val="single" w:sz="2" w:space="0" w:color="4BACC6"/>
+              <w:bottom w:val="single" w:sz="2" w:space="0" w:color="4BACC6"/>
+              <w:right w:val="single" w:sz="2" w:space="0" w:color="4BACC6"/>
+            </w:tcBorders>
+          </w:tcPr>
+          <w:p>
+            <w:pPr>
+              <w:widowControl w:val="0"/>
+              <w:rPr>
+                <w:rFonts w:ascii="Lato" w:eastAsia="Times New Roman" w:hAnsi="Lato" w:cs="Tahoma"/>
+                <w:color w:val="808080" w:themeColor="background1" w:themeShade="80"/>
+                <w:sz w:val="20"/>
+                <w:szCs w:val="20"/>
+                <w:lang w:eastAsia="pt-BR"/>
+              </w:rPr>
+            </w:pPr>
+          </w:p>
+        </w:tc>
+        <w:tc>
+          <w:tcPr>
+            <w:tcW w:w="1270" w:type="dxa"/>
+            <w:tcBorders>
+              <w:top w:val="single" w:sz="2" w:space="0" w:color="4BACC6"/>
+              <w:left w:val="single" w:sz="2" w:space="0" w:color="4BACC6"/>
+              <w:bottom w:val="single" w:sz="2" w:space="0" w:color="4BACC6"/>
+              <w:right w:val="single" w:sz="2" w:space="0" w:color="4BACC6"/>
+            </w:tcBorders>
+          </w:tcPr>
+          <w:p>
+            <w:pPr>
+              <w:widowControl w:val="0"/>
+              <w:rPr>
+                <w:rFonts w:ascii="Lato" w:eastAsia="Times New Roman" w:hAnsi="Lato" w:cs="Tahoma"/>
+                <w:color w:val="808080" w:themeColor="background1" w:themeShade="80"/>
+                <w:sz w:val="20"/>
+                <w:szCs w:val="20"/>
+                <w:lang w:eastAsia="pt-BR"/>
+              </w:rPr>
+            </w:pPr>
+          </w:p>
+          <w:p>
+            <w:pPr>
+              <w:widowControl w:val="0"/>
+              <w:rPr>
+                <w:rFonts w:ascii="Lato" w:eastAsia="Times New Roman" w:hAnsi="Lato" w:cs="Tahoma"/>
+                <w:color w:val="808080" w:themeColor="background1" w:themeShade="80"/>
+                <w:sz w:val="20"/>
+                <w:szCs w:val="20"/>
+                <w:lang w:eastAsia="pt-BR"/>
+              </w:rPr>
+            </w:pPr>
+            <w:r>
+              <w:rPr>
+                <w:rFonts w:ascii="Lato" w:eastAsia="Times New Roman" w:hAnsi="Lato" w:cs="Tahoma"/>
+                <w:color w:val="808080" w:themeColor="background1" w:themeShade="80"/>
+                <w:sz w:val="20"/>
+                <w:szCs w:val="20"/>
+                <w:lang w:eastAsia="pt-BR"/>
+              </w:rPr>
+              <w:t>___/___/___</w:t>
+            </w:r>
+          </w:p>
+        </w:tc>
+      </w:tr>
+      <w:tr>
+        <w:tc>
+          <w:tcPr>
+            <w:tcW w:w="3109" w:type="dxa"/>
+            <w:tcBorders>
+              <w:top w:val="single" w:sz="2" w:space="0" w:color="4BACC6"/>
+              <w:left w:val="single" w:sz="2" w:space="0" w:color="4BACC6"/>
+              <w:bottom w:val="single" w:sz="8" w:space="0" w:color="4BACC6"/>
+              <w:right w:val="single" w:sz="2" w:space="0" w:color="4BACC6"/>
+            </w:tcBorders>
+          </w:tcPr>
+          <w:p>
+            <w:pPr>
+              <w:widowControl w:val="0"/>
+              <w:rPr>
+                <w:rFonts w:ascii="Lato" w:eastAsia="Times New Roman" w:hAnsi="Lato" w:cs="Tahoma"/>
+                <w:color w:val="808080" w:themeColor="background1" w:themeShade="80"/>
+                <w:sz w:val="20"/>
+                <w:szCs w:val="20"/>
+                <w:lang w:eastAsia="pt-BR"/>
+              </w:rPr>
+            </w:pPr>
+          </w:p>
+          <w:p>
+            <w:pPr>
+              <w:widowControl w:val="0"/>
+              <w:rPr>
+                <w:rFonts w:ascii="Lato" w:eastAsia="Times New Roman" w:hAnsi="Lato" w:cs="Tahoma"/>
+                <w:color w:val="808080" w:themeColor="background1" w:themeShade="80"/>
+                <w:sz w:val="20"/>
+                <w:szCs w:val="20"/>
+                <w:lang w:eastAsia="pt-BR"/>
+              </w:rPr>
+            </w:pPr>
+            <w:r>
+              <w:rPr>
+                <w:rFonts w:ascii="Lato" w:eastAsia="Times New Roman" w:hAnsi="Lato" w:cs="Tahoma"/>
+                <w:color w:val="808080" w:themeColor="background1" w:themeShade="80"/>
+                <w:sz w:val="20"/>
+                <w:szCs w:val="20"/>
+                <w:lang w:eastAsia="pt-BR"/>
+              </w:rPr>
+              <w:t>Wagner Mobile Costa</w:t>
+            </w:r>
+          </w:p>
+          <w:p>
+            <w:pPr>
+              <w:widowControl w:val="0"/>
+              <w:rPr>
+                <w:rFonts w:ascii="Lato" w:eastAsia="Times New Roman" w:hAnsi="Lato" w:cs="Tahoma"/>
+                <w:color w:val="808080" w:themeColor="background1" w:themeShade="80"/>
+                <w:sz w:val="20"/>
+                <w:szCs w:val="20"/>
+                <w:lang w:eastAsia="pt-BR"/>
+              </w:rPr>
+            </w:pPr>
           </w:p>
         </w:tc>
         <w:tc>
@@ -4329,10 +4471,10 @@
       </w:pPr>
     </w:p>
     <w:sectPr>
-      <w:headerReference w:type="even" r:id="rId17"/>
-      <w:headerReference w:type="default" r:id="rId18"/>
-      <w:footerReference w:type="default" r:id="rId19"/>
-      <w:headerReference w:type="first" r:id="rId20"/>
+      <w:headerReference w:type="even" r:id="rId27"/>
+      <w:headerReference w:type="default" r:id="rId28"/>
+      <w:footerReference w:type="default" r:id="rId29"/>
+      <w:headerReference w:type="first" r:id="rId30"/>
       <w:pgSz w:w="11906" w:h="16838"/>
       <w:pgMar w:top="2552" w:right="851" w:bottom="1701" w:left="851" w:header="454" w:footer="340" w:gutter="0"/>
       <w:cols w:space="720"/>
@@ -4792,8 +4934,8 @@
         <w:lang w:eastAsia="en-US"/>
       </w:rPr>
     </w:pPr>
-    <w:bookmarkStart w:id="17" w:name="_Hlk105761182"/>
-    <w:bookmarkStart w:id="18" w:name="_Hlk105761181"/>
+    <w:bookmarkStart w:id="10" w:name="_Hlk105761182"/>
+    <w:bookmarkStart w:id="11" w:name="_Hlk105761181"/>
     <w:r>
       <w:rPr>
         <w:rFonts w:ascii="Calibri" w:eastAsia="Calibri" w:hAnsi="Calibri"/>
@@ -4806,8 +4948,8 @@
       </w:rPr>
       <w:t>Especificações de Processos</w:t>
     </w:r>
-    <w:bookmarkEnd w:id="17"/>
-    <w:bookmarkEnd w:id="18"/>
+    <w:bookmarkEnd w:id="10"/>
+    <w:bookmarkEnd w:id="11"/>
   </w:p>
 </w:hdr>
 </file>
@@ -6399,9 +6541,9 @@
       <w:lvlJc w:val="left"/>
       <w:pPr>
         <w:tabs>
-          <w:tab w:val="num" w:pos="0"/>
-        </w:tabs>
-        <w:ind w:left="1363" w:hanging="360"/>
+          <w:tab w:val="num" w:pos="-720"/>
+        </w:tabs>
+        <w:ind w:left="643" w:hanging="360"/>
       </w:pPr>
       <w:rPr>
         <w:rFonts w:ascii="Symbol" w:hAnsi="Symbol" w:cs="Symbol" w:hint="default"/>
@@ -6413,9 +6555,9 @@
       <w:lvlJc w:val="left"/>
       <w:pPr>
         <w:tabs>
-          <w:tab w:val="num" w:pos="0"/>
-        </w:tabs>
-        <w:ind w:left="2488" w:hanging="765"/>
+          <w:tab w:val="num" w:pos="-720"/>
+        </w:tabs>
+        <w:ind w:left="1768" w:hanging="765"/>
       </w:pPr>
       <w:rPr>
         <w:rFonts w:ascii="Lato" w:hAnsi="Lato" w:cs="Lato" w:hint="default"/>
@@ -6428,9 +6570,9 @@
       <w:lvlJc w:val="left"/>
       <w:pPr>
         <w:tabs>
-          <w:tab w:val="num" w:pos="0"/>
-        </w:tabs>
-        <w:ind w:left="2803" w:hanging="360"/>
+          <w:tab w:val="num" w:pos="-720"/>
+        </w:tabs>
+        <w:ind w:left="2083" w:hanging="360"/>
       </w:pPr>
       <w:rPr>
         <w:rFonts w:ascii="Wingdings" w:hAnsi="Wingdings" w:cs="Wingdings" w:hint="default"/>
@@ -6443,9 +6585,9 @@
       <w:lvlJc w:val="left"/>
       <w:pPr>
         <w:tabs>
-          <w:tab w:val="num" w:pos="0"/>
-        </w:tabs>
-        <w:ind w:left="3523" w:hanging="360"/>
+          <w:tab w:val="num" w:pos="-720"/>
+        </w:tabs>
+        <w:ind w:left="2803" w:hanging="360"/>
       </w:pPr>
       <w:rPr>
         <w:rFonts w:ascii="Symbol" w:hAnsi="Symbol" w:cs="Symbol" w:hint="default"/>
@@ -6458,9 +6600,9 @@
       <w:lvlJc w:val="left"/>
       <w:pPr>
         <w:tabs>
-          <w:tab w:val="num" w:pos="0"/>
-        </w:tabs>
-        <w:ind w:left="4243" w:hanging="360"/>
+          <w:tab w:val="num" w:pos="-720"/>
+        </w:tabs>
+        <w:ind w:left="3523" w:hanging="360"/>
       </w:pPr>
       <w:rPr>
         <w:rFonts w:ascii="Courier New" w:hAnsi="Courier New" w:cs="Courier New" w:hint="default"/>
@@ -6473,9 +6615,9 @@
       <w:lvlJc w:val="left"/>
       <w:pPr>
         <w:tabs>
-          <w:tab w:val="num" w:pos="0"/>
-        </w:tabs>
-        <w:ind w:left="4963" w:hanging="360"/>
+          <w:tab w:val="num" w:pos="-720"/>
+        </w:tabs>
+        <w:ind w:left="4243" w:hanging="360"/>
       </w:pPr>
       <w:rPr>
         <w:rFonts w:ascii="Wingdings" w:hAnsi="Wingdings" w:cs="Wingdings" w:hint="default"/>
@@ -6488,9 +6630,9 @@
       <w:lvlJc w:val="left"/>
       <w:pPr>
         <w:tabs>
-          <w:tab w:val="num" w:pos="0"/>
-        </w:tabs>
-        <w:ind w:left="5683" w:hanging="360"/>
+          <w:tab w:val="num" w:pos="-720"/>
+        </w:tabs>
+        <w:ind w:left="4963" w:hanging="360"/>
       </w:pPr>
       <w:rPr>
         <w:rFonts w:ascii="Symbol" w:hAnsi="Symbol" w:cs="Symbol" w:hint="default"/>
@@ -6503,9 +6645,9 @@
       <w:lvlJc w:val="left"/>
       <w:pPr>
         <w:tabs>
-          <w:tab w:val="num" w:pos="0"/>
-        </w:tabs>
-        <w:ind w:left="6403" w:hanging="360"/>
+          <w:tab w:val="num" w:pos="-720"/>
+        </w:tabs>
+        <w:ind w:left="5683" w:hanging="360"/>
       </w:pPr>
       <w:rPr>
         <w:rFonts w:ascii="Courier New" w:hAnsi="Courier New" w:cs="Courier New" w:hint="default"/>
@@ -6518,9 +6660,9 @@
       <w:lvlJc w:val="left"/>
       <w:pPr>
         <w:tabs>
-          <w:tab w:val="num" w:pos="0"/>
-        </w:tabs>
-        <w:ind w:left="7123" w:hanging="360"/>
+          <w:tab w:val="num" w:pos="-720"/>
+        </w:tabs>
+        <w:ind w:left="6403" w:hanging="360"/>
       </w:pPr>
       <w:rPr>
         <w:rFonts w:ascii="Wingdings" w:hAnsi="Wingdings" w:cs="Wingdings" w:hint="default"/>
@@ -9812,6 +9954,12 @@
 </file>
 
 <file path=customXml/item1.xml><?xml version="1.0" encoding="utf-8"?>
+<p:properties xmlns:p="http://schemas.microsoft.com/office/2006/metadata/properties" xmlns:xsi="http://www.w3.org/2001/XMLSchema-instance">
+  <documentManagement/>
+</p:properties>
+</file>
+
+<file path=customXml/item2.xml><?xml version="1.0" encoding="utf-8"?>
 <?mso-contentType ?>
 <FormTemplates xmlns="http://schemas.microsoft.com/sharepoint/v3/contenttype/forms">
   <Display>DocumentLibraryForm</Display>
@@ -9820,17 +9968,7 @@
 </FormTemplates>
 </file>
 
-<file path=customXml/item2.xml><?xml version="1.0" encoding="utf-8"?>
-<p:properties xmlns:p="http://schemas.microsoft.com/office/2006/metadata/properties" xmlns:xsi="http://www.w3.org/2001/XMLSchema-instance">
-  <documentManagement/>
-</p:properties>
-</file>
-
 <file path=customXml/item3.xml><?xml version="1.0" encoding="utf-8"?>
-<b:Sources xmlns:b="http://schemas.openxmlformats.org/officeDocument/2006/bibliography" xmlns="http://schemas.openxmlformats.org/officeDocument/2006/bibliography" SelectedStyle="\APA.XSL" StyleName="APA"/>
-</file>
-
-<file path=customXml/item4.xml><?xml version="1.0" encoding="utf-8"?>
 <ct:contentTypeSchema xmlns:ct="http://schemas.microsoft.com/office/2006/metadata/contentType" xmlns:ma="http://schemas.microsoft.com/office/2006/metadata/properties/metaAttributes" ct:_="" ma:_="" ma:contentTypeName="Documento" ma:contentTypeID="0x010100B151DDDC7DDAA94E87A09FFF9AAE91CD" ma:contentTypeVersion="0" ma:contentTypeDescription="Crie um novo documento." ma:contentTypeScope="" ma:versionID="af14f6e66eba383f0e210ca23d6b8e49">
   <xsd:schema xmlns:xsd="http://www.w3.org/2001/XMLSchema" xmlns:p="http://schemas.microsoft.com/office/2006/metadata/properties" targetNamespace="http://schemas.microsoft.com/office/2006/metadata/properties" ma:root="true" ma:fieldsID="834597303d62dd03ddcd59f56325a213">
     <xsd:element name="properties">
@@ -9879,7 +10017,19 @@
 </ct:contentTypeSchema>
 </file>
 
+<file path=customXml/item4.xml><?xml version="1.0" encoding="utf-8"?>
+<b:Sources xmlns:b="http://schemas.openxmlformats.org/officeDocument/2006/bibliography" xmlns="http://schemas.openxmlformats.org/officeDocument/2006/bibliography" SelectedStyle="\APA.XSL" StyleName="APA"/>
+</file>
+
 <file path=customXml/itemProps1.xml><?xml version="1.0" encoding="utf-8"?>
+<ds:datastoreItem xmlns:ds="http://schemas.openxmlformats.org/officeDocument/2006/customXml" ds:itemID="{D8AAA5B8-81D4-48E9-8B27-03AFAAFF8977}">
+  <ds:schemaRefs>
+    <ds:schemaRef ds:uri="http://schemas.microsoft.com/office/2006/metadata/properties"/>
+  </ds:schemaRefs>
+</ds:datastoreItem>
+</file>
+
+<file path=customXml/itemProps2.xml><?xml version="1.0" encoding="utf-8"?>
 <ds:datastoreItem xmlns:ds="http://schemas.openxmlformats.org/officeDocument/2006/customXml" ds:itemID="{7E7ABC1A-EB31-4B44-B8B5-F705CE9CBFC0}">
   <ds:schemaRefs>
     <ds:schemaRef ds:uri="http://schemas.microsoft.com/sharepoint/v3/contenttype/forms"/>
@@ -9887,23 +10037,7 @@
 </ds:datastoreItem>
 </file>
 
-<file path=customXml/itemProps2.xml><?xml version="1.0" encoding="utf-8"?>
-<ds:datastoreItem xmlns:ds="http://schemas.openxmlformats.org/officeDocument/2006/customXml" ds:itemID="{D8AAA5B8-81D4-48E9-8B27-03AFAAFF8977}">
-  <ds:schemaRefs>
-    <ds:schemaRef ds:uri="http://schemas.microsoft.com/office/2006/metadata/properties"/>
-  </ds:schemaRefs>
-</ds:datastoreItem>
-</file>
-
 <file path=customXml/itemProps3.xml><?xml version="1.0" encoding="utf-8"?>
-<ds:datastoreItem xmlns:ds="http://schemas.openxmlformats.org/officeDocument/2006/customXml" ds:itemID="{9E7C5E0D-11F4-467F-911D-DFF8462C0DAB}">
-  <ds:schemaRefs>
-    <ds:schemaRef ds:uri="http://schemas.openxmlformats.org/officeDocument/2006/bibliography"/>
-  </ds:schemaRefs>
-</ds:datastoreItem>
-</file>
-
-<file path=customXml/itemProps4.xml><?xml version="1.0" encoding="utf-8"?>
 <ds:datastoreItem xmlns:ds="http://schemas.openxmlformats.org/officeDocument/2006/customXml" ds:itemID="{4369E818-6FA1-46C2-911F-8A95E08BCBCD}">
   <ds:schemaRefs>
     <ds:schemaRef ds:uri="http://schemas.microsoft.com/office/2006/metadata/contentType"/>
@@ -9916,4 +10050,12 @@
     <ds:schemaRef ds:uri="http://schemas.microsoft.com/office/internal/2005/internalDocumentation"/>
   </ds:schemaRefs>
 </ds:datastoreItem>
+</file>
+
+<file path=customXml/itemProps4.xml><?xml version="1.0" encoding="utf-8"?>
+<ds:datastoreItem xmlns:ds="http://schemas.openxmlformats.org/officeDocument/2006/customXml" ds:itemID="{9E7C5E0D-11F4-467F-911D-DFF8462C0DAB}">
+  <ds:schemaRefs>
+    <ds:schemaRef ds:uri="http://schemas.openxmlformats.org/officeDocument/2006/bibliography"/>
+  </ds:schemaRefs>
+</ds:datastoreItem>
 </file>
--- a/resources/crm/MIT041_EcoAgro_Especificacoes de Processos_CRM.docx
+++ b/resources/crm/MIT041_EcoAgro_Especificacoes de Processos_CRM.docx
@@ -687,9 +687,8 @@
           <w:lang w:eastAsia="en-US"/>
         </w:rPr>
         <w:tab/>
-        <w:t xml:space="preserve">Descrição do </w:t>
+        <w:t xml:space="preserve">Descrição do Sub-Processo – </w:t>
       </w:r>
-      <w:proofErr w:type="spellStart"/>
       <w:r>
         <w:rPr>
           <w:rFonts w:ascii="Lato" w:eastAsia="Calibri" w:hAnsi="Lato" w:cs="Times New Roman"/>
@@ -702,9 +701,8 @@
           <w:u w:val="none"/>
           <w:lang w:eastAsia="en-US"/>
         </w:rPr>
-        <w:t>Sub-Processo</w:t>
+        <w:t>CRM</w:t>
       </w:r>
-      <w:proofErr w:type="spellEnd"/>
       <w:r>
         <w:rPr>
           <w:rFonts w:ascii="Lato" w:eastAsia="Calibri" w:hAnsi="Lato" w:cs="Times New Roman"/>
@@ -717,7 +715,7 @@
           <w:u w:val="none"/>
           <w:lang w:eastAsia="en-US"/>
         </w:rPr>
-        <w:t xml:space="preserve"> – </w:t>
+        <w:t>.............................................................................................................................</w:t>
       </w:r>
       <w:r>
         <w:rPr>
@@ -731,7 +729,7 @@
           <w:u w:val="none"/>
           <w:lang w:eastAsia="en-US"/>
         </w:rPr>
-        <w:t>CRM</w:t>
+        <w:tab/>
       </w:r>
       <w:r>
         <w:rPr>
@@ -745,9 +743,20 @@
           <w:u w:val="none"/>
           <w:lang w:eastAsia="en-US"/>
         </w:rPr>
-        <w:t>.............................................................................................................................</w:t>
+        <w:t>2</w:t>
       </w:r>
-      <w:r>
+    </w:p>
+    <w:p>
+      <w:pPr>
+        <w:pStyle w:val="Sumrio1"/>
+        <w:tabs>
+          <w:tab w:val="clear" w:pos="390"/>
+          <w:tab w:val="clear" w:pos="11057"/>
+          <w:tab w:val="right" w:leader="dot" w:pos="10472"/>
+        </w:tabs>
+        <w:suppressAutoHyphens w:val="0"/>
+        <w:spacing w:beforeAutospacing="0" w:afterAutospacing="0"/>
+        <w:ind w:left="720" w:hanging="360"/>
         <w:rPr>
           <w:rFonts w:ascii="Lato" w:eastAsia="Calibri" w:hAnsi="Lato" w:cs="Times New Roman"/>
           <w:b w:val="0"/>
@@ -759,8 +768,7 @@
           <w:u w:val="none"/>
           <w:lang w:eastAsia="en-US"/>
         </w:rPr>
-        <w:tab/>
-      </w:r>
+      </w:pPr>
       <w:r>
         <w:rPr>
           <w:rFonts w:ascii="Lato" w:eastAsia="Calibri" w:hAnsi="Lato" w:cs="Times New Roman"/>
@@ -773,59 +781,7 @@
           <w:u w:val="none"/>
           <w:lang w:eastAsia="en-US"/>
         </w:rPr>
-        <w:t>2</w:t>
-      </w:r>
-    </w:p>
-    <w:p>
-      <w:pPr>
-        <w:pStyle w:val="Sumrio1"/>
-        <w:tabs>
-          <w:tab w:val="clear" w:pos="390"/>
-          <w:tab w:val="clear" w:pos="11057"/>
-          <w:tab w:val="right" w:leader="dot" w:pos="10472"/>
-        </w:tabs>
-        <w:suppressAutoHyphens w:val="0"/>
-        <w:spacing w:beforeAutospacing="0" w:afterAutospacing="0"/>
-        <w:ind w:left="720" w:hanging="360"/>
-        <w:rPr>
-          <w:rFonts w:ascii="Lato" w:eastAsia="Calibri" w:hAnsi="Lato" w:cs="Times New Roman"/>
-          <w:b w:val="0"/>
-          <w:bCs w:val="0"/>
-          <w:caps w:val="0"/>
-          <w:color w:val="7F7A7F"/>
-          <w:sz w:val="20"/>
-          <w:szCs w:val="20"/>
-          <w:u w:val="none"/>
-          <w:lang w:eastAsia="en-US"/>
-        </w:rPr>
-      </w:pPr>
-      <w:r>
-        <w:rPr>
-          <w:rFonts w:ascii="Lato" w:eastAsia="Calibri" w:hAnsi="Lato" w:cs="Times New Roman"/>
-          <w:b w:val="0"/>
-          <w:bCs w:val="0"/>
-          <w:caps w:val="0"/>
-          <w:color w:val="7F7A7F"/>
-          <w:sz w:val="20"/>
-          <w:szCs w:val="20"/>
-          <w:u w:val="none"/>
-          <w:lang w:eastAsia="en-US"/>
-        </w:rPr>
-        <w:t>3</w:t>
-      </w:r>
-      <w:r>
-        <w:rPr>
-          <w:rFonts w:ascii="Lato" w:eastAsia="Calibri" w:hAnsi="Lato" w:cs="Times New Roman"/>
-          <w:b w:val="0"/>
-          <w:bCs w:val="0"/>
-          <w:caps w:val="0"/>
-          <w:color w:val="7F7A7F"/>
-          <w:sz w:val="20"/>
-          <w:szCs w:val="20"/>
-          <w:u w:val="none"/>
-          <w:lang w:eastAsia="en-US"/>
-        </w:rPr>
-        <w:t>.</w:t>
+        <w:t>3.</w:t>
       </w:r>
       <w:r>
         <w:rPr>
@@ -1764,22 +1720,9 @@
           <w:sz w:val="28"/>
           <w:szCs w:val="28"/>
         </w:rPr>
-        <w:t xml:space="preserve">Descrição do </w:t>
-      </w:r>
-      <w:proofErr w:type="spellStart"/>
-      <w:r>
-        <w:rPr>
-          <w:rFonts w:ascii="Lato" w:hAnsi="Lato"/>
-          <w:b/>
-          <w:bCs/>
-          <w:color w:val="8F3E15"/>
-          <w:sz w:val="28"/>
-          <w:szCs w:val="28"/>
-        </w:rPr>
-        <w:t>Sub-Processo</w:t>
+        <w:t>Descrição do Sub-Processo</w:t>
       </w:r>
       <w:bookmarkEnd w:id="6"/>
-      <w:proofErr w:type="spellEnd"/>
       <w:r>
         <w:rPr>
           <w:rFonts w:ascii="Lato" w:hAnsi="Lato"/>
@@ -1898,29 +1841,7 @@
           <w:szCs w:val="24"/>
           <w:lang w:eastAsia="pt-BR"/>
         </w:rPr>
-        <w:t>Processos de Vendas</w:t>
-      </w:r>
-      <w:r>
-        <w:rPr>
-          <w:rFonts w:ascii="Lato" w:hAnsi="Lato" w:cs="Tahoma"/>
-          <w:b/>
-          <w:bCs/>
-          <w:color w:val="7F7A7F"/>
-          <w:szCs w:val="24"/>
-          <w:lang w:eastAsia="pt-BR"/>
-        </w:rPr>
-        <w:t xml:space="preserve"> -&gt; Atualizações -&gt; </w:t>
-      </w:r>
-      <w:r>
-        <w:rPr>
-          <w:rFonts w:ascii="Lato" w:hAnsi="Lato" w:cs="Tahoma"/>
-          <w:b/>
-          <w:bCs/>
-          <w:color w:val="7F7A7F"/>
-          <w:szCs w:val="24"/>
-          <w:lang w:eastAsia="pt-BR"/>
-        </w:rPr>
-        <w:t>Administração -&gt; Processos de Venda</w:t>
+        <w:t>Processos de Vendas -&gt; Atualizações -&gt; Administração -&gt; Processos de Venda</w:t>
       </w:r>
     </w:p>
     <w:p>
@@ -3658,27 +3579,7 @@
           <w:szCs w:val="24"/>
           <w:lang w:eastAsia="pt-BR"/>
         </w:rPr>
-        <w:t xml:space="preserve">Configuração montada para apresentar: Parceiros, Clientes, Oportunidades e </w:t>
-      </w:r>
-      <w:proofErr w:type="spellStart"/>
-      <w:r>
-        <w:rPr>
-          <w:rFonts w:ascii="Lato" w:hAnsi="Lato" w:cs="Tahoma"/>
-          <w:color w:val="7F7A7F"/>
-          <w:szCs w:val="24"/>
-          <w:lang w:eastAsia="pt-BR"/>
-        </w:rPr>
-        <w:t>Grafico</w:t>
-      </w:r>
-      <w:proofErr w:type="spellEnd"/>
-      <w:r>
-        <w:rPr>
-          <w:rFonts w:ascii="Lato" w:hAnsi="Lato" w:cs="Tahoma"/>
-          <w:color w:val="7F7A7F"/>
-          <w:szCs w:val="24"/>
-          <w:lang w:eastAsia="pt-BR"/>
-        </w:rPr>
-        <w:t xml:space="preserve"> de Oportunidades</w:t>
+        <w:t>Configuração montada para apresentar: Parceiros, Clientes, Oportunidades e Grafico de Oportunidades</w:t>
       </w:r>
     </w:p>
     <w:p>
@@ -3976,6 +3877,18 @@
                 <w:lang w:eastAsia="pt-BR"/>
               </w:rPr>
             </w:pPr>
+          </w:p>
+          <w:p>
+            <w:pPr>
+              <w:widowControl w:val="0"/>
+              <w:rPr>
+                <w:rFonts w:ascii="Lato" w:eastAsia="Times New Roman" w:hAnsi="Lato" w:cs="Tahoma"/>
+                <w:color w:val="808080" w:themeColor="background1" w:themeShade="80"/>
+                <w:sz w:val="20"/>
+                <w:szCs w:val="20"/>
+                <w:lang w:eastAsia="pt-BR"/>
+              </w:rPr>
+            </w:pPr>
             <w:r>
               <w:rPr>
                 <w:rFonts w:ascii="Lato" w:eastAsia="Times New Roman" w:hAnsi="Lato" w:cs="Tahoma"/>
@@ -3984,10 +3897,12 @@
                 <w:szCs w:val="20"/>
                 <w:lang w:eastAsia="pt-BR"/>
               </w:rPr>
-              <w:t xml:space="preserve">Leandro </w:t>
+              <w:t>Mathias Teixeira</w:t>
             </w:r>
-            <w:proofErr w:type="spellStart"/>
-            <w:r>
+          </w:p>
+          <w:p>
+            <w:pPr>
+              <w:widowControl w:val="0"/>
               <w:rPr>
                 <w:rFonts w:ascii="Lato" w:eastAsia="Times New Roman" w:hAnsi="Lato" w:cs="Tahoma"/>
                 <w:color w:val="808080" w:themeColor="background1" w:themeShade="80"/>
@@ -3995,9 +3910,7 @@
                 <w:szCs w:val="20"/>
                 <w:lang w:eastAsia="pt-BR"/>
               </w:rPr>
-              <w:t>Mattia</w:t>
-            </w:r>
-            <w:proofErr w:type="spellEnd"/>
+            </w:pPr>
           </w:p>
         </w:tc>
         <w:tc>
@@ -4111,20 +4024,8 @@
                 <w:szCs w:val="20"/>
                 <w:lang w:eastAsia="pt-BR"/>
               </w:rPr>
-              <w:t xml:space="preserve">Ana </w:t>
+              <w:t>Ana Tiritan</w:t>
             </w:r>
-            <w:proofErr w:type="spellStart"/>
-            <w:r>
-              <w:rPr>
-                <w:rFonts w:ascii="Lato" w:eastAsia="Times New Roman" w:hAnsi="Lato" w:cs="Tahoma"/>
-                <w:color w:val="808080" w:themeColor="background1" w:themeShade="80"/>
-                <w:sz w:val="20"/>
-                <w:szCs w:val="20"/>
-                <w:lang w:eastAsia="pt-BR"/>
-              </w:rPr>
-              <w:t>Tiritan</w:t>
-            </w:r>
-            <w:proofErr w:type="spellEnd"/>
           </w:p>
           <w:p>
             <w:pPr>
@@ -9954,12 +9855,6 @@
 </file>
 
 <file path=customXml/item1.xml><?xml version="1.0" encoding="utf-8"?>
-<p:properties xmlns:p="http://schemas.microsoft.com/office/2006/metadata/properties" xmlns:xsi="http://www.w3.org/2001/XMLSchema-instance">
-  <documentManagement/>
-</p:properties>
-</file>
-
-<file path=customXml/item2.xml><?xml version="1.0" encoding="utf-8"?>
 <?mso-contentType ?>
 <FormTemplates xmlns="http://schemas.microsoft.com/sharepoint/v3/contenttype/forms">
   <Display>DocumentLibraryForm</Display>
@@ -9968,7 +9863,17 @@
 </FormTemplates>
 </file>
 
+<file path=customXml/item2.xml><?xml version="1.0" encoding="utf-8"?>
+<p:properties xmlns:p="http://schemas.microsoft.com/office/2006/metadata/properties" xmlns:xsi="http://www.w3.org/2001/XMLSchema-instance">
+  <documentManagement/>
+</p:properties>
+</file>
+
 <file path=customXml/item3.xml><?xml version="1.0" encoding="utf-8"?>
+<b:Sources xmlns:b="http://schemas.openxmlformats.org/officeDocument/2006/bibliography" xmlns="http://schemas.openxmlformats.org/officeDocument/2006/bibliography" SelectedStyle="\APA.XSL" StyleName="APA"/>
+</file>
+
+<file path=customXml/item4.xml><?xml version="1.0" encoding="utf-8"?>
 <ct:contentTypeSchema xmlns:ct="http://schemas.microsoft.com/office/2006/metadata/contentType" xmlns:ma="http://schemas.microsoft.com/office/2006/metadata/properties/metaAttributes" ct:_="" ma:_="" ma:contentTypeName="Documento" ma:contentTypeID="0x010100B151DDDC7DDAA94E87A09FFF9AAE91CD" ma:contentTypeVersion="0" ma:contentTypeDescription="Crie um novo documento." ma:contentTypeScope="" ma:versionID="af14f6e66eba383f0e210ca23d6b8e49">
   <xsd:schema xmlns:xsd="http://www.w3.org/2001/XMLSchema" xmlns:p="http://schemas.microsoft.com/office/2006/metadata/properties" targetNamespace="http://schemas.microsoft.com/office/2006/metadata/properties" ma:root="true" ma:fieldsID="834597303d62dd03ddcd59f56325a213">
     <xsd:element name="properties">
@@ -10017,11 +9922,15 @@
 </ct:contentTypeSchema>
 </file>
 
-<file path=customXml/item4.xml><?xml version="1.0" encoding="utf-8"?>
-<b:Sources xmlns:b="http://schemas.openxmlformats.org/officeDocument/2006/bibliography" xmlns="http://schemas.openxmlformats.org/officeDocument/2006/bibliography" SelectedStyle="\APA.XSL" StyleName="APA"/>
+<file path=customXml/itemProps1.xml><?xml version="1.0" encoding="utf-8"?>
+<ds:datastoreItem xmlns:ds="http://schemas.openxmlformats.org/officeDocument/2006/customXml" ds:itemID="{7E7ABC1A-EB31-4B44-B8B5-F705CE9CBFC0}">
+  <ds:schemaRefs>
+    <ds:schemaRef ds:uri="http://schemas.microsoft.com/sharepoint/v3/contenttype/forms"/>
+  </ds:schemaRefs>
+</ds:datastoreItem>
 </file>
 
-<file path=customXml/itemProps1.xml><?xml version="1.0" encoding="utf-8"?>
+<file path=customXml/itemProps2.xml><?xml version="1.0" encoding="utf-8"?>
 <ds:datastoreItem xmlns:ds="http://schemas.openxmlformats.org/officeDocument/2006/customXml" ds:itemID="{D8AAA5B8-81D4-48E9-8B27-03AFAAFF8977}">
   <ds:schemaRefs>
     <ds:schemaRef ds:uri="http://schemas.microsoft.com/office/2006/metadata/properties"/>
@@ -10029,15 +9938,15 @@
 </ds:datastoreItem>
 </file>
 
-<file path=customXml/itemProps2.xml><?xml version="1.0" encoding="utf-8"?>
-<ds:datastoreItem xmlns:ds="http://schemas.openxmlformats.org/officeDocument/2006/customXml" ds:itemID="{7E7ABC1A-EB31-4B44-B8B5-F705CE9CBFC0}">
+<file path=customXml/itemProps3.xml><?xml version="1.0" encoding="utf-8"?>
+<ds:datastoreItem xmlns:ds="http://schemas.openxmlformats.org/officeDocument/2006/customXml" ds:itemID="{9E7C5E0D-11F4-467F-911D-DFF8462C0DAB}">
   <ds:schemaRefs>
-    <ds:schemaRef ds:uri="http://schemas.microsoft.com/sharepoint/v3/contenttype/forms"/>
+    <ds:schemaRef ds:uri="http://schemas.openxmlformats.org/officeDocument/2006/bibliography"/>
   </ds:schemaRefs>
 </ds:datastoreItem>
 </file>
 
-<file path=customXml/itemProps3.xml><?xml version="1.0" encoding="utf-8"?>
+<file path=customXml/itemProps4.xml><?xml version="1.0" encoding="utf-8"?>
 <ds:datastoreItem xmlns:ds="http://schemas.openxmlformats.org/officeDocument/2006/customXml" ds:itemID="{4369E818-6FA1-46C2-911F-8A95E08BCBCD}">
   <ds:schemaRefs>
     <ds:schemaRef ds:uri="http://schemas.microsoft.com/office/2006/metadata/contentType"/>
@@ -10050,12 +9959,4 @@
     <ds:schemaRef ds:uri="http://schemas.microsoft.com/office/internal/2005/internalDocumentation"/>
   </ds:schemaRefs>
 </ds:datastoreItem>
-</file>
-
-<file path=customXml/itemProps4.xml><?xml version="1.0" encoding="utf-8"?>
-<ds:datastoreItem xmlns:ds="http://schemas.openxmlformats.org/officeDocument/2006/customXml" ds:itemID="{9E7C5E0D-11F4-467F-911D-DFF8462C0DAB}">
-  <ds:schemaRefs>
-    <ds:schemaRef ds:uri="http://schemas.openxmlformats.org/officeDocument/2006/bibliography"/>
-  </ds:schemaRefs>
-</ds:datastoreItem>
 </file>
--- a/resources/crm/MIT041_EcoAgro_Especificacoes de Processos_CRM.docx
+++ b/resources/crm/MIT041_EcoAgro_Especificacoes de Processos_CRM.docx
@@ -687,7 +687,37 @@
           <w:lang w:eastAsia="en-US"/>
         </w:rPr>
         <w:tab/>
-        <w:t xml:space="preserve">Descrição do Sub-Processo – </w:t>
+        <w:t xml:space="preserve">Descrição do </w:t>
+      </w:r>
+      <w:proofErr w:type="spellStart"/>
+      <w:r>
+        <w:rPr>
+          <w:rFonts w:ascii="Lato" w:eastAsia="Calibri" w:hAnsi="Lato" w:cs="Times New Roman"/>
+          <w:b w:val="0"/>
+          <w:bCs w:val="0"/>
+          <w:caps w:val="0"/>
+          <w:color w:val="7F7A7F"/>
+          <w:sz w:val="20"/>
+          <w:szCs w:val="20"/>
+          <w:u w:val="none"/>
+          <w:lang w:eastAsia="en-US"/>
+        </w:rPr>
+        <w:t>Sub-Processo</w:t>
+      </w:r>
+      <w:proofErr w:type="spellEnd"/>
+      <w:r>
+        <w:rPr>
+          <w:rFonts w:ascii="Lato" w:eastAsia="Calibri" w:hAnsi="Lato" w:cs="Times New Roman"/>
+          <w:b w:val="0"/>
+          <w:bCs w:val="0"/>
+          <w:caps w:val="0"/>
+          <w:color w:val="7F7A7F"/>
+          <w:sz w:val="20"/>
+          <w:szCs w:val="20"/>
+          <w:u w:val="none"/>
+          <w:lang w:eastAsia="en-US"/>
+        </w:rPr>
+        <w:t xml:space="preserve"> – </w:t>
       </w:r>
       <w:r>
         <w:rPr>
@@ -1720,9 +1750,22 @@
           <w:sz w:val="28"/>
           <w:szCs w:val="28"/>
         </w:rPr>
-        <w:t>Descrição do Sub-Processo</w:t>
+        <w:t xml:space="preserve">Descrição do </w:t>
+      </w:r>
+      <w:proofErr w:type="spellStart"/>
+      <w:r>
+        <w:rPr>
+          <w:rFonts w:ascii="Lato" w:hAnsi="Lato"/>
+          <w:b/>
+          <w:bCs/>
+          <w:color w:val="8F3E15"/>
+          <w:sz w:val="28"/>
+          <w:szCs w:val="28"/>
+        </w:rPr>
+        <w:t>Sub-Processo</w:t>
       </w:r>
       <w:bookmarkEnd w:id="6"/>
+      <w:proofErr w:type="spellEnd"/>
       <w:r>
         <w:rPr>
           <w:rFonts w:ascii="Lato" w:hAnsi="Lato"/>
@@ -3387,6 +3430,89 @@
     </w:p>
     <w:p>
       <w:pPr>
+        <w:rPr>
+          <w:rFonts w:ascii="Lato" w:hAnsi="Lato"/>
+          <w:b/>
+          <w:bCs/>
+          <w:color w:val="8F3E15"/>
+          <w:sz w:val="28"/>
+          <w:szCs w:val="28"/>
+        </w:rPr>
+      </w:pPr>
+      <w:r>
+        <w:rPr>
+          <w:rFonts w:ascii="Lato" w:hAnsi="Lato"/>
+          <w:b/>
+          <w:bCs/>
+          <w:noProof/>
+          <w:color w:val="8F3E15"/>
+          <w:sz w:val="28"/>
+          <w:szCs w:val="28"/>
+        </w:rPr>
+        <w:drawing>
+          <wp:inline distT="0" distB="0" distL="0" distR="0" wp14:anchorId="6AACE145" wp14:editId="77087F21">
+            <wp:extent cx="6469380" cy="1790700"/>
+            <wp:effectExtent l="0" t="0" r="7620" b="0"/>
+            <wp:docPr id="2" name="Imagem 2"/>
+            <wp:cNvGraphicFramePr>
+              <a:graphicFrameLocks xmlns:a="http://schemas.openxmlformats.org/drawingml/2006/main" noChangeAspect="1"/>
+            </wp:cNvGraphicFramePr>
+            <a:graphic xmlns:a="http://schemas.openxmlformats.org/drawingml/2006/main">
+              <a:graphicData uri="http://schemas.openxmlformats.org/drawingml/2006/picture">
+                <pic:pic xmlns:pic="http://schemas.openxmlformats.org/drawingml/2006/picture">
+                  <pic:nvPicPr>
+                    <pic:cNvPr id="0" name="Picture 1"/>
+                    <pic:cNvPicPr>
+                      <a:picLocks noChangeAspect="1" noChangeArrowheads="1"/>
+                    </pic:cNvPicPr>
+                  </pic:nvPicPr>
+                  <pic:blipFill>
+                    <a:blip r:embed="rId24" cstate="print">
+                      <a:extLst>
+                        <a:ext uri="{28A0092B-C50C-407E-A947-70E740481C1C}">
+                          <a14:useLocalDpi xmlns:a14="http://schemas.microsoft.com/office/drawing/2010/main" val="0"/>
+                        </a:ext>
+                      </a:extLst>
+                    </a:blip>
+                    <a:srcRect/>
+                    <a:stretch>
+                      <a:fillRect/>
+                    </a:stretch>
+                  </pic:blipFill>
+                  <pic:spPr bwMode="auto">
+                    <a:xfrm>
+                      <a:off x="0" y="0"/>
+                      <a:ext cx="6469380" cy="1790700"/>
+                    </a:xfrm>
+                    <a:prstGeom prst="rect">
+                      <a:avLst/>
+                    </a:prstGeom>
+                    <a:noFill/>
+                    <a:ln>
+                      <a:noFill/>
+                    </a:ln>
+                  </pic:spPr>
+                </pic:pic>
+              </a:graphicData>
+            </a:graphic>
+          </wp:inline>
+        </w:drawing>
+      </w:r>
+    </w:p>
+    <w:p>
+      <w:pPr>
+        <w:rPr>
+          <w:rFonts w:ascii="Lato" w:hAnsi="Lato"/>
+          <w:b/>
+          <w:bCs/>
+          <w:color w:val="8F3E15"/>
+          <w:sz w:val="28"/>
+          <w:szCs w:val="28"/>
+        </w:rPr>
+      </w:pPr>
+    </w:p>
+    <w:p>
+      <w:pPr>
         <w:pStyle w:val="PargrafodaLista"/>
         <w:suppressAutoHyphens w:val="0"/>
         <w:ind w:left="0"/>
@@ -3456,7 +3582,7 @@
                     </pic:cNvPicPr>
                   </pic:nvPicPr>
                   <pic:blipFill>
-                    <a:blip r:embed="rId24">
+                    <a:blip r:embed="rId25">
                       <a:extLst>
                         <a:ext uri="{28A0092B-C50C-407E-A947-70E740481C1C}">
                           <a14:useLocalDpi xmlns:a14="http://schemas.microsoft.com/office/drawing/2010/main" val="0"/>
@@ -3509,6 +3635,7 @@
           <w:szCs w:val="24"/>
           <w:lang w:eastAsia="pt-BR"/>
         </w:rPr>
+        <w:lastRenderedPageBreak/>
         <w:drawing>
           <wp:inline distT="0" distB="0" distL="0" distR="0" wp14:anchorId="02772567" wp14:editId="245CD1DC">
             <wp:extent cx="6477000" cy="2087880"/>
@@ -3527,7 +3654,7 @@
                     </pic:cNvPicPr>
                   </pic:nvPicPr>
                   <pic:blipFill>
-                    <a:blip r:embed="rId25">
+                    <a:blip r:embed="rId26">
                       <a:extLst>
                         <a:ext uri="{28A0092B-C50C-407E-A947-70E740481C1C}">
                           <a14:useLocalDpi xmlns:a14="http://schemas.microsoft.com/office/drawing/2010/main" val="0"/>
@@ -3579,7 +3706,27 @@
           <w:szCs w:val="24"/>
           <w:lang w:eastAsia="pt-BR"/>
         </w:rPr>
-        <w:t>Configuração montada para apresentar: Parceiros, Clientes, Oportunidades e Grafico de Oportunidades</w:t>
+        <w:t xml:space="preserve">Configuração montada para apresentar: Parceiros, Clientes, Oportunidades e </w:t>
+      </w:r>
+      <w:proofErr w:type="spellStart"/>
+      <w:r>
+        <w:rPr>
+          <w:rFonts w:ascii="Lato" w:hAnsi="Lato" w:cs="Tahoma"/>
+          <w:color w:val="7F7A7F"/>
+          <w:szCs w:val="24"/>
+          <w:lang w:eastAsia="pt-BR"/>
+        </w:rPr>
+        <w:t>Grafico</w:t>
+      </w:r>
+      <w:proofErr w:type="spellEnd"/>
+      <w:r>
+        <w:rPr>
+          <w:rFonts w:ascii="Lato" w:hAnsi="Lato" w:cs="Tahoma"/>
+          <w:color w:val="7F7A7F"/>
+          <w:szCs w:val="24"/>
+          <w:lang w:eastAsia="pt-BR"/>
+        </w:rPr>
+        <w:t xml:space="preserve"> de Oportunidades</w:t>
       </w:r>
     </w:p>
     <w:p>
@@ -3603,7 +3750,6 @@
           <w:szCs w:val="24"/>
           <w:lang w:eastAsia="pt-BR"/>
         </w:rPr>
-        <w:lastRenderedPageBreak/>
         <w:drawing>
           <wp:inline distT="0" distB="0" distL="0" distR="0" wp14:anchorId="55A6C181" wp14:editId="4AC54ED7">
             <wp:extent cx="6469380" cy="2727960"/>
@@ -3622,7 +3768,7 @@
                     </pic:cNvPicPr>
                   </pic:nvPicPr>
                   <pic:blipFill>
-                    <a:blip r:embed="rId26" cstate="print">
+                    <a:blip r:embed="rId27" cstate="print">
                       <a:extLst>
                         <a:ext uri="{28A0092B-C50C-407E-A947-70E740481C1C}">
                           <a14:useLocalDpi xmlns:a14="http://schemas.microsoft.com/office/drawing/2010/main" val="0"/>
@@ -3679,6 +3825,123 @@
     </w:p>
     <w:p>
       <w:pPr>
+        <w:rPr>
+          <w:rFonts w:ascii="Lato" w:hAnsi="Lato" w:cs="Calibri"/>
+          <w:color w:val="FF0000"/>
+          <w:lang w:eastAsia="pt-BR"/>
+        </w:rPr>
+      </w:pPr>
+    </w:p>
+    <w:p>
+      <w:pPr>
+        <w:rPr>
+          <w:rFonts w:ascii="Lato" w:hAnsi="Lato" w:cs="Calibri"/>
+          <w:color w:val="FF0000"/>
+          <w:lang w:eastAsia="pt-BR"/>
+        </w:rPr>
+      </w:pPr>
+    </w:p>
+    <w:p>
+      <w:pPr>
+        <w:rPr>
+          <w:rFonts w:ascii="Lato" w:hAnsi="Lato" w:cs="Calibri"/>
+          <w:color w:val="FF0000"/>
+          <w:lang w:eastAsia="pt-BR"/>
+        </w:rPr>
+      </w:pPr>
+    </w:p>
+    <w:p>
+      <w:pPr>
+        <w:rPr>
+          <w:rFonts w:ascii="Lato" w:hAnsi="Lato" w:cs="Calibri"/>
+          <w:color w:val="FF0000"/>
+          <w:lang w:eastAsia="pt-BR"/>
+        </w:rPr>
+      </w:pPr>
+    </w:p>
+    <w:p>
+      <w:pPr>
+        <w:rPr>
+          <w:rFonts w:ascii="Lato" w:hAnsi="Lato" w:cs="Calibri"/>
+          <w:color w:val="FF0000"/>
+          <w:lang w:eastAsia="pt-BR"/>
+        </w:rPr>
+      </w:pPr>
+    </w:p>
+    <w:p>
+      <w:pPr>
+        <w:rPr>
+          <w:rFonts w:ascii="Lato" w:hAnsi="Lato" w:cs="Calibri"/>
+          <w:color w:val="FF0000"/>
+          <w:lang w:eastAsia="pt-BR"/>
+        </w:rPr>
+      </w:pPr>
+    </w:p>
+    <w:p>
+      <w:pPr>
+        <w:rPr>
+          <w:rFonts w:ascii="Lato" w:hAnsi="Lato" w:cs="Calibri"/>
+          <w:color w:val="FF0000"/>
+          <w:lang w:eastAsia="pt-BR"/>
+        </w:rPr>
+      </w:pPr>
+    </w:p>
+    <w:p>
+      <w:pPr>
+        <w:rPr>
+          <w:rFonts w:ascii="Lato" w:hAnsi="Lato" w:cs="Calibri"/>
+          <w:color w:val="FF0000"/>
+          <w:lang w:eastAsia="pt-BR"/>
+        </w:rPr>
+      </w:pPr>
+    </w:p>
+    <w:p>
+      <w:pPr>
+        <w:rPr>
+          <w:rFonts w:ascii="Lato" w:hAnsi="Lato" w:cs="Calibri"/>
+          <w:color w:val="FF0000"/>
+          <w:lang w:eastAsia="pt-BR"/>
+        </w:rPr>
+      </w:pPr>
+    </w:p>
+    <w:p>
+      <w:pPr>
+        <w:rPr>
+          <w:rFonts w:ascii="Lato" w:hAnsi="Lato" w:cs="Calibri"/>
+          <w:color w:val="FF0000"/>
+          <w:lang w:eastAsia="pt-BR"/>
+        </w:rPr>
+      </w:pPr>
+    </w:p>
+    <w:p>
+      <w:pPr>
+        <w:rPr>
+          <w:rFonts w:ascii="Lato" w:hAnsi="Lato" w:cs="Calibri"/>
+          <w:color w:val="FF0000"/>
+          <w:lang w:eastAsia="pt-BR"/>
+        </w:rPr>
+      </w:pPr>
+    </w:p>
+    <w:p>
+      <w:pPr>
+        <w:rPr>
+          <w:rFonts w:ascii="Lato" w:hAnsi="Lato" w:cs="Calibri"/>
+          <w:color w:val="FF0000"/>
+          <w:lang w:eastAsia="pt-BR"/>
+        </w:rPr>
+      </w:pPr>
+    </w:p>
+    <w:p>
+      <w:pPr>
+        <w:rPr>
+          <w:rFonts w:ascii="Lato" w:hAnsi="Lato" w:cs="Calibri"/>
+          <w:color w:val="FF0000"/>
+          <w:lang w:eastAsia="pt-BR"/>
+        </w:rPr>
+      </w:pPr>
+    </w:p>
+    <w:p>
+      <w:pPr>
         <w:pStyle w:val="PargrafodaLista"/>
         <w:ind w:left="1080"/>
         <w:rPr>
@@ -3715,6 +3978,7 @@
           <w:sz w:val="28"/>
           <w:szCs w:val="28"/>
         </w:rPr>
+        <w:lastRenderedPageBreak/>
         <w:t>Aprovação</w:t>
       </w:r>
       <w:bookmarkEnd w:id="8"/>
@@ -4024,8 +4288,20 @@
                 <w:szCs w:val="20"/>
                 <w:lang w:eastAsia="pt-BR"/>
               </w:rPr>
-              <w:t>Ana Tiritan</w:t>
+              <w:t xml:space="preserve">Ana </w:t>
             </w:r>
+            <w:proofErr w:type="spellStart"/>
+            <w:r>
+              <w:rPr>
+                <w:rFonts w:ascii="Lato" w:eastAsia="Times New Roman" w:hAnsi="Lato" w:cs="Tahoma"/>
+                <w:color w:val="808080" w:themeColor="background1" w:themeShade="80"/>
+                <w:sz w:val="20"/>
+                <w:szCs w:val="20"/>
+                <w:lang w:eastAsia="pt-BR"/>
+              </w:rPr>
+              <w:t>Tiritan</w:t>
+            </w:r>
+            <w:proofErr w:type="spellEnd"/>
           </w:p>
           <w:p>
             <w:pPr>
@@ -4372,10 +4648,10 @@
       </w:pPr>
     </w:p>
     <w:sectPr>
-      <w:headerReference w:type="even" r:id="rId27"/>
-      <w:headerReference w:type="default" r:id="rId28"/>
-      <w:footerReference w:type="default" r:id="rId29"/>
-      <w:headerReference w:type="first" r:id="rId30"/>
+      <w:headerReference w:type="even" r:id="rId28"/>
+      <w:headerReference w:type="default" r:id="rId29"/>
+      <w:footerReference w:type="default" r:id="rId30"/>
+      <w:headerReference w:type="first" r:id="rId31"/>
       <w:pgSz w:w="11906" w:h="16838"/>
       <w:pgMar w:top="2552" w:right="851" w:bottom="1701" w:left="851" w:header="454" w:footer="340" w:gutter="0"/>
       <w:cols w:space="720"/>
@@ -9855,6 +10131,12 @@
 </file>
 
 <file path=customXml/item1.xml><?xml version="1.0" encoding="utf-8"?>
+<p:properties xmlns:p="http://schemas.microsoft.com/office/2006/metadata/properties" xmlns:xsi="http://www.w3.org/2001/XMLSchema-instance">
+  <documentManagement/>
+</p:properties>
+</file>
+
+<file path=customXml/item2.xml><?xml version="1.0" encoding="utf-8"?>
 <?mso-contentType ?>
 <FormTemplates xmlns="http://schemas.microsoft.com/sharepoint/v3/contenttype/forms">
   <Display>DocumentLibraryForm</Display>
@@ -9863,17 +10145,7 @@
 </FormTemplates>
 </file>
 
-<file path=customXml/item2.xml><?xml version="1.0" encoding="utf-8"?>
-<p:properties xmlns:p="http://schemas.microsoft.com/office/2006/metadata/properties" xmlns:xsi="http://www.w3.org/2001/XMLSchema-instance">
-  <documentManagement/>
-</p:properties>
-</file>
-
 <file path=customXml/item3.xml><?xml version="1.0" encoding="utf-8"?>
-<b:Sources xmlns:b="http://schemas.openxmlformats.org/officeDocument/2006/bibliography" xmlns="http://schemas.openxmlformats.org/officeDocument/2006/bibliography" SelectedStyle="\APA.XSL" StyleName="APA"/>
-</file>
-
-<file path=customXml/item4.xml><?xml version="1.0" encoding="utf-8"?>
 <ct:contentTypeSchema xmlns:ct="http://schemas.microsoft.com/office/2006/metadata/contentType" xmlns:ma="http://schemas.microsoft.com/office/2006/metadata/properties/metaAttributes" ct:_="" ma:_="" ma:contentTypeName="Documento" ma:contentTypeID="0x010100B151DDDC7DDAA94E87A09FFF9AAE91CD" ma:contentTypeVersion="0" ma:contentTypeDescription="Crie um novo documento." ma:contentTypeScope="" ma:versionID="af14f6e66eba383f0e210ca23d6b8e49">
   <xsd:schema xmlns:xsd="http://www.w3.org/2001/XMLSchema" xmlns:p="http://schemas.microsoft.com/office/2006/metadata/properties" targetNamespace="http://schemas.microsoft.com/office/2006/metadata/properties" ma:root="true" ma:fieldsID="834597303d62dd03ddcd59f56325a213">
     <xsd:element name="properties">
@@ -9922,7 +10194,19 @@
 </ct:contentTypeSchema>
 </file>
 
+<file path=customXml/item4.xml><?xml version="1.0" encoding="utf-8"?>
+<b:Sources xmlns:b="http://schemas.openxmlformats.org/officeDocument/2006/bibliography" xmlns="http://schemas.openxmlformats.org/officeDocument/2006/bibliography" SelectedStyle="\APA.XSL" StyleName="APA"/>
+</file>
+
 <file path=customXml/itemProps1.xml><?xml version="1.0" encoding="utf-8"?>
+<ds:datastoreItem xmlns:ds="http://schemas.openxmlformats.org/officeDocument/2006/customXml" ds:itemID="{D8AAA5B8-81D4-48E9-8B27-03AFAAFF8977}">
+  <ds:schemaRefs>
+    <ds:schemaRef ds:uri="http://schemas.microsoft.com/office/2006/metadata/properties"/>
+  </ds:schemaRefs>
+</ds:datastoreItem>
+</file>
+
+<file path=customXml/itemProps2.xml><?xml version="1.0" encoding="utf-8"?>
 <ds:datastoreItem xmlns:ds="http://schemas.openxmlformats.org/officeDocument/2006/customXml" ds:itemID="{7E7ABC1A-EB31-4B44-B8B5-F705CE9CBFC0}">
   <ds:schemaRefs>
     <ds:schemaRef ds:uri="http://schemas.microsoft.com/sharepoint/v3/contenttype/forms"/>
@@ -9930,23 +10214,7 @@
 </ds:datastoreItem>
 </file>
 
-<file path=customXml/itemProps2.xml><?xml version="1.0" encoding="utf-8"?>
-<ds:datastoreItem xmlns:ds="http://schemas.openxmlformats.org/officeDocument/2006/customXml" ds:itemID="{D8AAA5B8-81D4-48E9-8B27-03AFAAFF8977}">
-  <ds:schemaRefs>
-    <ds:schemaRef ds:uri="http://schemas.microsoft.com/office/2006/metadata/properties"/>
-  </ds:schemaRefs>
-</ds:datastoreItem>
-</file>
-
 <file path=customXml/itemProps3.xml><?xml version="1.0" encoding="utf-8"?>
-<ds:datastoreItem xmlns:ds="http://schemas.openxmlformats.org/officeDocument/2006/customXml" ds:itemID="{9E7C5E0D-11F4-467F-911D-DFF8462C0DAB}">
-  <ds:schemaRefs>
-    <ds:schemaRef ds:uri="http://schemas.openxmlformats.org/officeDocument/2006/bibliography"/>
-  </ds:schemaRefs>
-</ds:datastoreItem>
-</file>
-
-<file path=customXml/itemProps4.xml><?xml version="1.0" encoding="utf-8"?>
 <ds:datastoreItem xmlns:ds="http://schemas.openxmlformats.org/officeDocument/2006/customXml" ds:itemID="{4369E818-6FA1-46C2-911F-8A95E08BCBCD}">
   <ds:schemaRefs>
     <ds:schemaRef ds:uri="http://schemas.microsoft.com/office/2006/metadata/contentType"/>
@@ -9959,4 +10227,12 @@
     <ds:schemaRef ds:uri="http://schemas.microsoft.com/office/internal/2005/internalDocumentation"/>
   </ds:schemaRefs>
 </ds:datastoreItem>
+</file>
+
+<file path=customXml/itemProps4.xml><?xml version="1.0" encoding="utf-8"?>
+<ds:datastoreItem xmlns:ds="http://schemas.openxmlformats.org/officeDocument/2006/customXml" ds:itemID="{9E7C5E0D-11F4-467F-911D-DFF8462C0DAB}">
+  <ds:schemaRefs>
+    <ds:schemaRef ds:uri="http://schemas.openxmlformats.org/officeDocument/2006/bibliography"/>
+  </ds:schemaRefs>
+</ds:datastoreItem>
 </file>